--- a/reports/seeds-physical/seed-eas.docx
+++ b/reports/seeds-physical/seed-eas.docx
@@ -7321,7 +7321,7 @@
               <w:jc w:val="right"/>
             </w:pPr>
             <w:r>
-              <w:t xml:space="preserve">0.18</w:t>
+              <w:t xml:space="preserve">0.17</w:t>
             </w:r>
           </w:p>
         </w:tc>
@@ -7589,7 +7589,7 @@
               <w:jc w:val="right"/>
             </w:pPr>
             <w:r>
-              <w:t xml:space="preserve">0.03</w:t>
+              <w:t xml:space="preserve">0.10</w:t>
             </w:r>
           </w:p>
         </w:tc>
@@ -7624,7 +7624,7 @@
               <w:jc w:val="right"/>
             </w:pPr>
             <w:r>
-              <w:t xml:space="preserve">0.11</w:t>
+              <w:t xml:space="preserve">0.10</w:t>
             </w:r>
           </w:p>
         </w:tc>
@@ -7709,7 +7709,7 @@
               <w:jc w:val="left"/>
             </w:pPr>
             <w:r>
-              <w:t xml:space="preserve">Covariance of Levels</w:t>
+              <w:t xml:space="preserve">Correlation of Levels</w:t>
             </w:r>
           </w:p>
         </w:tc>
@@ -7731,20 +7731,20 @@
               <w:jc w:val="right"/>
             </w:pPr>
             <w:r>
-              <w:t xml:space="preserve">0.34</w:t>
-            </w:r>
-          </w:p>
-        </w:tc>
-      </w:tr>
-      <w:tr>
-        <w:tc>
-          <w:p>
-            <w:pPr>
-              <w:pStyle w:val="Compact"/>
-              <w:jc w:val="left"/>
-            </w:pPr>
-            <w:r>
-              <w:t xml:space="preserve">Covariance of Levels</w:t>
+              <w:t xml:space="preserve">0.31</w:t>
+            </w:r>
+          </w:p>
+        </w:tc>
+      </w:tr>
+      <w:tr>
+        <w:tc>
+          <w:p>
+            <w:pPr>
+              <w:pStyle w:val="Compact"/>
+              <w:jc w:val="left"/>
+            </w:pPr>
+            <w:r>
+              <w:t xml:space="preserve">Correlation of Levels</w:t>
             </w:r>
           </w:p>
         </w:tc>
@@ -7766,7 +7766,7 @@
               <w:jc w:val="right"/>
             </w:pPr>
             <w:r>
-              <w:t xml:space="preserve">0.10</w:t>
+              <w:t xml:space="preserve">0.05</w:t>
             </w:r>
           </w:p>
         </w:tc>
@@ -7843,7 +7843,7 @@
               <w:jc w:val="left"/>
             </w:pPr>
             <w:r>
-              <w:t xml:space="preserve">Covariance of Slopes</w:t>
+              <w:t xml:space="preserve">Correlation of Slopes</w:t>
             </w:r>
           </w:p>
         </w:tc>
@@ -7865,20 +7865,20 @@
               <w:jc w:val="right"/>
             </w:pPr>
             <w:r>
-              <w:t xml:space="preserve">0.53</w:t>
-            </w:r>
-          </w:p>
-        </w:tc>
-      </w:tr>
-      <w:tr>
-        <w:tc>
-          <w:p>
-            <w:pPr>
-              <w:pStyle w:val="Compact"/>
-              <w:jc w:val="left"/>
-            </w:pPr>
-            <w:r>
-              <w:t xml:space="preserve">Covariance of Slopes</w:t>
+              <w:t xml:space="preserve">0.44</w:t>
+            </w:r>
+          </w:p>
+        </w:tc>
+      </w:tr>
+      <w:tr>
+        <w:tc>
+          <w:p>
+            <w:pPr>
+              <w:pStyle w:val="Compact"/>
+              <w:jc w:val="left"/>
+            </w:pPr>
+            <w:r>
+              <w:t xml:space="preserve">Correlation of Slopes</w:t>
             </w:r>
           </w:p>
         </w:tc>
@@ -7977,7 +7977,7 @@
               <w:jc w:val="left"/>
             </w:pPr>
             <w:r>
-              <w:t xml:space="preserve">Covariance of Residuals</w:t>
+              <w:t xml:space="preserve">Correlation of Residuals</w:t>
             </w:r>
           </w:p>
         </w:tc>
@@ -8012,7 +8012,7 @@
               <w:jc w:val="left"/>
             </w:pPr>
             <w:r>
-              <w:t xml:space="preserve">Covariance of Residuals</w:t>
+              <w:t xml:space="preserve">Correlation of Residuals</w:t>
             </w:r>
           </w:p>
         </w:tc>
@@ -14878,7 +14878,7 @@
               <w:jc w:val="right"/>
             </w:pPr>
             <w:r>
-              <w:t xml:space="preserve">0.21</w:t>
+              <w:t xml:space="preserve">0.25</w:t>
             </w:r>
           </w:p>
         </w:tc>
@@ -14913,7 +14913,7 @@
               <w:jc w:val="right"/>
             </w:pPr>
             <w:r>
-              <w:t xml:space="preserve">0.24</w:t>
+              <w:t xml:space="preserve">0.17</w:t>
             </w:r>
           </w:p>
         </w:tc>
@@ -14998,7 +14998,7 @@
               <w:jc w:val="left"/>
             </w:pPr>
             <w:r>
-              <w:t xml:space="preserve">Covariance of Levels</w:t>
+              <w:t xml:space="preserve">Correlation of Levels</w:t>
             </w:r>
           </w:p>
         </w:tc>
@@ -15020,20 +15020,20 @@
               <w:jc w:val="right"/>
             </w:pPr>
             <w:r>
-              <w:t xml:space="preserve">0.52</w:t>
-            </w:r>
-          </w:p>
-        </w:tc>
-      </w:tr>
-      <w:tr>
-        <w:tc>
-          <w:p>
-            <w:pPr>
-              <w:pStyle w:val="Compact"/>
-              <w:jc w:val="left"/>
-            </w:pPr>
-            <w:r>
-              <w:t xml:space="preserve">Covariance of Levels</w:t>
+              <w:t xml:space="preserve">0.48</w:t>
+            </w:r>
+          </w:p>
+        </w:tc>
+      </w:tr>
+      <w:tr>
+        <w:tc>
+          <w:p>
+            <w:pPr>
+              <w:pStyle w:val="Compact"/>
+              <w:jc w:val="left"/>
+            </w:pPr>
+            <w:r>
+              <w:t xml:space="preserve">Correlation of Levels</w:t>
             </w:r>
           </w:p>
         </w:tc>
@@ -15132,7 +15132,7 @@
               <w:jc w:val="left"/>
             </w:pPr>
             <w:r>
-              <w:t xml:space="preserve">Covariance of Slopes</w:t>
+              <w:t xml:space="preserve">Correlation of Slopes</w:t>
             </w:r>
           </w:p>
         </w:tc>
@@ -15154,20 +15154,20 @@
               <w:jc w:val="right"/>
             </w:pPr>
             <w:r>
-              <w:t xml:space="preserve">0.94</w:t>
-            </w:r>
-          </w:p>
-        </w:tc>
-      </w:tr>
-      <w:tr>
-        <w:tc>
-          <w:p>
-            <w:pPr>
-              <w:pStyle w:val="Compact"/>
-              <w:jc w:val="left"/>
-            </w:pPr>
-            <w:r>
-              <w:t xml:space="preserve">Covariance of Slopes</w:t>
+              <w:t xml:space="preserve">0.93</w:t>
+            </w:r>
+          </w:p>
+        </w:tc>
+      </w:tr>
+      <w:tr>
+        <w:tc>
+          <w:p>
+            <w:pPr>
+              <w:pStyle w:val="Compact"/>
+              <w:jc w:val="left"/>
+            </w:pPr>
+            <w:r>
+              <w:t xml:space="preserve">Correlation of Slopes</w:t>
             </w:r>
           </w:p>
         </w:tc>
@@ -15266,7 +15266,7 @@
               <w:jc w:val="left"/>
             </w:pPr>
             <w:r>
-              <w:t xml:space="preserve">Covariance of Residuals</w:t>
+              <w:t xml:space="preserve">Correlation of Residuals</w:t>
             </w:r>
           </w:p>
         </w:tc>
@@ -15288,20 +15288,20 @@
               <w:jc w:val="right"/>
             </w:pPr>
             <w:r>
-              <w:t xml:space="preserve">0.46</w:t>
-            </w:r>
-          </w:p>
-        </w:tc>
-      </w:tr>
-      <w:tr>
-        <w:tc>
-          <w:p>
-            <w:pPr>
-              <w:pStyle w:val="Compact"/>
-              <w:jc w:val="left"/>
-            </w:pPr>
-            <w:r>
-              <w:t xml:space="preserve">Covariance of Residuals</w:t>
+              <w:t xml:space="preserve">0.39</w:t>
+            </w:r>
+          </w:p>
+        </w:tc>
+      </w:tr>
+      <w:tr>
+        <w:tc>
+          <w:p>
+            <w:pPr>
+              <w:pStyle w:val="Compact"/>
+              <w:jc w:val="left"/>
+            </w:pPr>
+            <w:r>
+              <w:t xml:space="preserve">Correlation of Residuals</w:t>
             </w:r>
           </w:p>
         </w:tc>
@@ -15323,7 +15323,7 @@
               <w:jc w:val="right"/>
             </w:pPr>
             <w:r>
-              <w:t xml:space="preserve">0.17</w:t>
+              <w:t xml:space="preserve">0.15</w:t>
             </w:r>
           </w:p>
         </w:tc>
@@ -20276,7 +20276,7 @@
               <w:jc w:val="right"/>
             </w:pPr>
             <w:r>
-              <w:t xml:space="preserve">0.09</w:t>
+              <w:t xml:space="preserve">0.12</w:t>
             </w:r>
           </w:p>
         </w:tc>
@@ -20361,7 +20361,7 @@
               <w:jc w:val="left"/>
             </w:pPr>
             <w:r>
-              <w:t xml:space="preserve">Covariance of Levels</w:t>
+              <w:t xml:space="preserve">Correlation of Levels</w:t>
             </w:r>
           </w:p>
         </w:tc>
@@ -20460,7 +20460,7 @@
               <w:jc w:val="left"/>
             </w:pPr>
             <w:r>
-              <w:t xml:space="preserve">Covariance of Slopes</w:t>
+              <w:t xml:space="preserve">Correlation of Slopes</w:t>
             </w:r>
           </w:p>
         </w:tc>
@@ -20482,7 +20482,7 @@
               <w:jc w:val="right"/>
             </w:pPr>
             <w:r>
-              <w:t xml:space="preserve">0.37</w:t>
+              <w:t xml:space="preserve">0.28</w:t>
             </w:r>
           </w:p>
         </w:tc>
@@ -20559,7 +20559,7 @@
               <w:jc w:val="left"/>
             </w:pPr>
             <w:r>
-              <w:t xml:space="preserve">Covariance of Residuals</w:t>
+              <w:t xml:space="preserve">Correlation of Residuals</w:t>
             </w:r>
           </w:p>
         </w:tc>
@@ -20581,7 +20581,7 @@
               <w:jc w:val="right"/>
             </w:pPr>
             <w:r>
-              <w:t xml:space="preserve">0.43</w:t>
+              <w:t xml:space="preserve">0.44</w:t>
             </w:r>
           </w:p>
         </w:tc>
@@ -25030,7 +25030,7 @@
               <w:jc w:val="right"/>
             </w:pPr>
             <w:r>
-              <w:t xml:space="preserve">0.18</w:t>
+              <w:t xml:space="preserve">0.21</w:t>
             </w:r>
           </w:p>
         </w:tc>
@@ -25115,7 +25115,7 @@
               <w:jc w:val="left"/>
             </w:pPr>
             <w:r>
-              <w:t xml:space="preserve">Covariance of Levels</w:t>
+              <w:t xml:space="preserve">Correlation of Levels</w:t>
             </w:r>
           </w:p>
         </w:tc>
@@ -25214,7 +25214,7 @@
               <w:jc w:val="left"/>
             </w:pPr>
             <w:r>
-              <w:t xml:space="preserve">Covariance of Slopes</w:t>
+              <w:t xml:space="preserve">Correlation of Slopes</w:t>
             </w:r>
           </w:p>
         </w:tc>
@@ -25236,7 +25236,7 @@
               <w:jc w:val="right"/>
             </w:pPr>
             <w:r>
-              <w:t xml:space="preserve">0.78</w:t>
+              <w:t xml:space="preserve">0.81</w:t>
             </w:r>
           </w:p>
         </w:tc>
@@ -25313,7 +25313,7 @@
               <w:jc w:val="left"/>
             </w:pPr>
             <w:r>
-              <w:t xml:space="preserve">Covariance of Residuals</w:t>
+              <w:t xml:space="preserve">Correlation of Residuals</w:t>
             </w:r>
           </w:p>
         </w:tc>
@@ -25335,7 +25335,7 @@
               <w:jc w:val="right"/>
             </w:pPr>
             <w:r>
-              <w:t xml:space="preserve">0.42</w:t>
+              <w:t xml:space="preserve">0.40</w:t>
             </w:r>
           </w:p>
         </w:tc>
@@ -25450,7 +25450,7 @@
         <w:rPr>
           <w:rStyle w:val="VerbatimChar"/>
         </w:rPr>
-        <w:t xml:space="preserve">[1] stats     graphics  grDevices utils     datasets  methods   base     </w:t>
+        <w:t xml:space="preserve">[1] grid      stats     graphics  grDevices utils     datasets  methods   base     </w:t>
       </w:r>
       <w:r>
         <w:br w:type="textWrapping"/>
@@ -25477,7 +25477,7 @@
         <w:rPr>
           <w:rStyle w:val="VerbatimChar"/>
         </w:rPr>
-        <w:t xml:space="preserve">[1] IalsaSynthesis_0.1.8.9000 MplusAutomation_0.6-4     knitr_1.14                ggplot2_2.1.0            </w:t>
+        <w:t xml:space="preserve">[1] RColorBrewer_1.1-2        dichromat_2.0-0           extrafont_0.17            rhdf5_2.16.0             </w:t>
       </w:r>
       <w:r>
         <w:br w:type="textWrapping"/>
@@ -25486,7 +25486,16 @@
         <w:rPr>
           <w:rStyle w:val="VerbatimChar"/>
         </w:rPr>
-        <w:t xml:space="preserve">[5] magrittr_1.5             </w:t>
+        <w:t xml:space="preserve">[5] IalsaSynthesis_0.1.8.9000 MplusAutomation_0.6-4     knitr_1.14                ggplot2_2.1.0            </w:t>
+      </w:r>
+      <w:r>
+        <w:br w:type="textWrapping"/>
+      </w:r>
+      <w:r>
+        <w:rPr>
+          <w:rStyle w:val="VerbatimChar"/>
+        </w:rPr>
+        <w:t xml:space="preserve">[9] magrittr_1.5             </w:t>
       </w:r>
       <w:r>
         <w:br w:type="textWrapping"/>
@@ -25513,7 +25522,7 @@
         <w:rPr>
           <w:rStyle w:val="VerbatimChar"/>
         </w:rPr>
-        <w:t xml:space="preserve"> [1] Rcpp_0.12.7      munsell_0.4.3    testit_0.5       xtable_1.8-2     lattice_0.20-34  colorspace_1.2-7</w:t>
+        <w:t xml:space="preserve"> [1] Rcpp_0.12.7      formatR_1.4      plyr_1.8.4       highr_0.6        zlibbioc_1.18.0  tools_3.3.1     </w:t>
       </w:r>
       <w:r>
         <w:br w:type="textWrapping"/>
@@ -25522,7 +25531,7 @@
         <w:rPr>
           <w:rStyle w:val="VerbatimChar"/>
         </w:rPr>
-        <w:t xml:space="preserve"> [7] R6_2.2.0         stringr_1.1.0    highr_0.6        plyr_1.8.4       dplyr_0.5.0      tools_3.3.1     </w:t>
+        <w:t xml:space="preserve"> [7] boot_1.3-18      digest_0.6.10    evaluate_0.10    tibble_1.2       gtable_0.2.0     lattice_0.20-34 </w:t>
       </w:r>
       <w:r>
         <w:br w:type="textWrapping"/>
@@ -25531,7 +25540,7 @@
         <w:rPr>
           <w:rStyle w:val="VerbatimChar"/>
         </w:rPr>
-        <w:t xml:space="preserve">[13] DT_0.2           grid_3.3.1       gtable_0.2.0     texreg_1.36.7    coda_0.18-1      DBI_0.5-1       </w:t>
+        <w:t xml:space="preserve">[13] texreg_1.36.7    DBI_0.5-1        yaml_2.1.13      proto_0.3-10     Rttf2pt1_1.3.4   coda_0.18-1     </w:t>
       </w:r>
       <w:r>
         <w:br w:type="textWrapping"/>
@@ -25540,7 +25549,7 @@
         <w:rPr>
           <w:rStyle w:val="VerbatimChar"/>
         </w:rPr>
-        <w:t xml:space="preserve">[19] htmltools_0.3.5  yaml_2.1.13      lazyeval_0.2.0   assertthat_0.1   digest_0.6.10    tibble_1.2      </w:t>
+        <w:t xml:space="preserve">[19] dplyr_0.5.0      stringr_1.1.0    htmlwidgets_0.7  DT_0.2           R6_2.2.0         rmarkdown_1.1   </w:t>
       </w:r>
       <w:r>
         <w:br w:type="textWrapping"/>
@@ -25549,7 +25558,7 @@
         <w:rPr>
           <w:rStyle w:val="VerbatimChar"/>
         </w:rPr>
-        <w:t xml:space="preserve">[25] formatR_1.4      readr_1.0.0      tidyr_0.6.0      htmlwidgets_0.7  rsconnect_0.5    evaluate_0.10   </w:t>
+        <w:t xml:space="preserve">[25] gsubfn_0.6-6     extrafontdb_1.0  pander_0.6.0     tidyr_0.6.0      readr_1.0.0      scales_0.4.0    </w:t>
       </w:r>
       <w:r>
         <w:br w:type="textWrapping"/>
@@ -25558,7 +25567,7 @@
         <w:rPr>
           <w:rStyle w:val="VerbatimChar"/>
         </w:rPr>
-        <w:t xml:space="preserve">[31] gsubfn_0.6-6     rmarkdown_1.1    stringi_1.1.2    pander_0.6.0     scales_0.4.0     boot_1.3-18     </w:t>
+        <w:t xml:space="preserve">[31] htmltools_0.3.5  rsconnect_0.5    assertthat_0.1   testit_0.5       colorspace_1.2-7 xtable_1.8-2    </w:t>
       </w:r>
       <w:r>
         <w:br w:type="textWrapping"/>
@@ -25567,7 +25576,7 @@
         <w:rPr>
           <w:rStyle w:val="VerbatimChar"/>
         </w:rPr>
-        <w:t xml:space="preserve">[37] proto_0.3-10    </w:t>
+        <w:t xml:space="preserve">[37] labeling_0.3     stringi_1.1.2    lazyeval_0.2.0   munsell_0.4.3   </w:t>
       </w:r>
     </w:p>
     <w:sectPr>
@@ -25976,7 +25985,7 @@
     </w:lvl>
   </w:abstractNum>
   <w:abstractNum w:abstractNumId="990">
-    <w:nsid w:val="aeed54ef"/>
+    <w:nsid w:val="2ab892ee"/>
     <w:multiLevelType w:val="multilevel"/>
     <w:lvl w:ilvl="0">
       <w:numFmt w:val="bullet"/>

--- a/reports/seeds-physical/seed-eas.docx
+++ b/reports/seeds-physical/seed-eas.docx
@@ -39,7 +39,7 @@
         <w:t xml:space="preserve"> </w:t>
       </w:r>
       <w:r>
-        <w:t xml:space="preserve">2016-10-21</w:t>
+        <w:t xml:space="preserve">2016-10-31</w:t>
       </w:r>
     </w:p>
     <w:sdt>
@@ -931,6 +931,348 @@
               <w:jc w:val="center"/>
             </w:pPr>
             <w:r>
+              <w:t xml:space="preserve">ab</w:t>
+            </w:r>
+          </w:p>
+        </w:tc>
+        <w:tc>
+          <w:p>
+            <w:pPr>
+              <w:pStyle w:val="Compact"/>
+              <w:jc w:val="left"/>
+            </w:pPr>
+            <w:r>
+              <w:t xml:space="preserve">Covar (Levels)</w:t>
+            </w:r>
+          </w:p>
+        </w:tc>
+        <w:tc>
+          <w:p>
+            <w:pPr>
+              <w:pStyle w:val="Compact"/>
+              <w:jc w:val="right"/>
+            </w:pPr>
+            <w:r>
+              <w:t xml:space="preserve">16.31 (16.92) .34</w:t>
+            </w:r>
+          </w:p>
+        </w:tc>
+        <w:tc>
+          <w:p>
+            <w:pPr>
+              <w:pStyle w:val="Compact"/>
+              <w:jc w:val="right"/>
+            </w:pPr>
+            <w:r>
+              <w:t xml:space="preserve">98.73 (59.72) .10</w:t>
+            </w:r>
+          </w:p>
+        </w:tc>
+        <w:tc>
+          <w:p>
+            <w:pPr>
+              <w:pStyle w:val="Compact"/>
+              <w:jc w:val="right"/>
+            </w:pPr>
+            <w:r>
+              <w:t xml:space="preserve">---</w:t>
+            </w:r>
+          </w:p>
+        </w:tc>
+      </w:tr>
+      <w:tr>
+        <w:tc>
+          <w:p>
+            <w:pPr>
+              <w:pStyle w:val="Compact"/>
+              <w:jc w:val="center"/>
+            </w:pPr>
+            <w:r>
+              <w:t xml:space="preserve">ab</w:t>
+            </w:r>
+          </w:p>
+        </w:tc>
+        <w:tc>
+          <w:p>
+            <w:pPr>
+              <w:pStyle w:val="Compact"/>
+              <w:jc w:val="left"/>
+            </w:pPr>
+            <w:r>
+              <w:t xml:space="preserve">Covar (Slopes)</w:t>
+            </w:r>
+          </w:p>
+        </w:tc>
+        <w:tc>
+          <w:p>
+            <w:pPr>
+              <w:pStyle w:val="Compact"/>
+              <w:jc w:val="right"/>
+            </w:pPr>
+            <w:r>
+              <w:t xml:space="preserve">0.46 (0.74) .53</w:t>
+            </w:r>
+          </w:p>
+        </w:tc>
+        <w:tc>
+          <w:p>
+            <w:pPr>
+              <w:pStyle w:val="Compact"/>
+              <w:jc w:val="right"/>
+            </w:pPr>
+            <w:r>
+              <w:t xml:space="preserve">0.12 (2.96) .97</w:t>
+            </w:r>
+          </w:p>
+        </w:tc>
+        <w:tc>
+          <w:p>
+            <w:pPr>
+              <w:pStyle w:val="Compact"/>
+              <w:jc w:val="right"/>
+            </w:pPr>
+            <w:r>
+              <w:t xml:space="preserve">---</w:t>
+            </w:r>
+          </w:p>
+        </w:tc>
+      </w:tr>
+      <w:tr>
+        <w:tc>
+          <w:p>
+            <w:pPr>
+              <w:pStyle w:val="Compact"/>
+              <w:jc w:val="center"/>
+            </w:pPr>
+            <w:r>
+              <w:t xml:space="preserve">ab</w:t>
+            </w:r>
+          </w:p>
+        </w:tc>
+        <w:tc>
+          <w:p>
+            <w:pPr>
+              <w:pStyle w:val="Compact"/>
+              <w:jc w:val="left"/>
+            </w:pPr>
+            <w:r>
+              <w:t xml:space="preserve">Covar (Residuals)</w:t>
+            </w:r>
+          </w:p>
+        </w:tc>
+        <w:tc>
+          <w:p>
+            <w:pPr>
+              <w:pStyle w:val="Compact"/>
+              <w:jc w:val="right"/>
+            </w:pPr>
+            <w:r>
+              <w:t xml:space="preserve">0.51 (1.84) .78</w:t>
+            </w:r>
+          </w:p>
+        </w:tc>
+        <w:tc>
+          <w:p>
+            <w:pPr>
+              <w:pStyle w:val="Compact"/>
+              <w:jc w:val="right"/>
+            </w:pPr>
+            <w:r>
+              <w:t xml:space="preserve">11.15 (9.83) .26</w:t>
+            </w:r>
+          </w:p>
+        </w:tc>
+        <w:tc>
+          <w:p>
+            <w:pPr>
+              <w:pStyle w:val="Compact"/>
+              <w:jc w:val="right"/>
+            </w:pPr>
+            <w:r>
+              <w:t xml:space="preserve">---</w:t>
+            </w:r>
+          </w:p>
+        </w:tc>
+      </w:tr>
+      <w:tr>
+        <w:tc>
+          <w:p>
+            <w:pPr>
+              <w:pStyle w:val="Compact"/>
+              <w:jc w:val="center"/>
+            </w:pPr>
+            <w:r>
+              <w:t xml:space="preserve">er</w:t>
+            </w:r>
+          </w:p>
+        </w:tc>
+        <w:tc>
+          <w:p>
+            <w:pPr>
+              <w:pStyle w:val="Compact"/>
+              <w:jc w:val="left"/>
+            </w:pPr>
+            <w:r>
+              <w:t xml:space="preserve">Corr (Levels)</w:t>
+            </w:r>
+          </w:p>
+        </w:tc>
+        <w:tc>
+          <w:p>
+            <w:pPr>
+              <w:pStyle w:val="Compact"/>
+              <w:jc w:val="right"/>
+            </w:pPr>
+            <w:r>
+              <w:t xml:space="preserve">0.17 (0.17) .31</w:t>
+            </w:r>
+          </w:p>
+        </w:tc>
+        <w:tc>
+          <w:p>
+            <w:pPr>
+              <w:pStyle w:val="Compact"/>
+              <w:jc w:val="right"/>
+            </w:pPr>
+            <w:r>
+              <w:t xml:space="preserve">0.29 (0.15) .05</w:t>
+            </w:r>
+          </w:p>
+        </w:tc>
+        <w:tc>
+          <w:p>
+            <w:pPr>
+              <w:pStyle w:val="Compact"/>
+              <w:jc w:val="right"/>
+            </w:pPr>
+            <w:r>
+              <w:t xml:space="preserve">---</w:t>
+            </w:r>
+          </w:p>
+        </w:tc>
+      </w:tr>
+      <w:tr>
+        <w:tc>
+          <w:p>
+            <w:pPr>
+              <w:pStyle w:val="Compact"/>
+              <w:jc w:val="center"/>
+            </w:pPr>
+            <w:r>
+              <w:t xml:space="preserve">er</w:t>
+            </w:r>
+          </w:p>
+        </w:tc>
+        <w:tc>
+          <w:p>
+            <w:pPr>
+              <w:pStyle w:val="Compact"/>
+              <w:jc w:val="left"/>
+            </w:pPr>
+            <w:r>
+              <w:t xml:space="preserve">Corr (Slopes)</w:t>
+            </w:r>
+          </w:p>
+        </w:tc>
+        <w:tc>
+          <w:p>
+            <w:pPr>
+              <w:pStyle w:val="Compact"/>
+              <w:jc w:val="right"/>
+            </w:pPr>
+            <w:r>
+              <w:t xml:space="preserve">0.38 (0.50) .44</w:t>
+            </w:r>
+          </w:p>
+        </w:tc>
+        <w:tc>
+          <w:p>
+            <w:pPr>
+              <w:pStyle w:val="Compact"/>
+              <w:jc w:val="right"/>
+            </w:pPr>
+            <w:r>
+              <w:t xml:space="preserve">0.03 (0.80) .97</w:t>
+            </w:r>
+          </w:p>
+        </w:tc>
+        <w:tc>
+          <w:p>
+            <w:pPr>
+              <w:pStyle w:val="Compact"/>
+              <w:jc w:val="right"/>
+            </w:pPr>
+            <w:r>
+              <w:t xml:space="preserve">---</w:t>
+            </w:r>
+          </w:p>
+        </w:tc>
+      </w:tr>
+      <w:tr>
+        <w:tc>
+          <w:p>
+            <w:pPr>
+              <w:pStyle w:val="Compact"/>
+              <w:jc w:val="center"/>
+            </w:pPr>
+            <w:r>
+              <w:t xml:space="preserve">er</w:t>
+            </w:r>
+          </w:p>
+        </w:tc>
+        <w:tc>
+          <w:p>
+            <w:pPr>
+              <w:pStyle w:val="Compact"/>
+              <w:jc w:val="left"/>
+            </w:pPr>
+            <w:r>
+              <w:t xml:space="preserve">Corr (Residuals)</w:t>
+            </w:r>
+          </w:p>
+        </w:tc>
+        <w:tc>
+          <w:p>
+            <w:pPr>
+              <w:pStyle w:val="Compact"/>
+              <w:jc w:val="right"/>
+            </w:pPr>
+            <w:r>
+              <w:t xml:space="preserve">0.03 (0.10) .78</w:t>
+            </w:r>
+          </w:p>
+        </w:tc>
+        <w:tc>
+          <w:p>
+            <w:pPr>
+              <w:pStyle w:val="Compact"/>
+              <w:jc w:val="right"/>
+            </w:pPr>
+            <w:r>
+              <w:t xml:space="preserve">0.11 (0.10) .26</w:t>
+            </w:r>
+          </w:p>
+        </w:tc>
+        <w:tc>
+          <w:p>
+            <w:pPr>
+              <w:pStyle w:val="Compact"/>
+              <w:jc w:val="right"/>
+            </w:pPr>
+            <w:r>
+              <w:t xml:space="preserve">---</w:t>
+            </w:r>
+          </w:p>
+        </w:tc>
+      </w:tr>
+      <w:tr>
+        <w:tc>
+          <w:p>
+            <w:pPr>
+              <w:pStyle w:val="Compact"/>
+              <w:jc w:val="center"/>
+            </w:pPr>
+            <w:r>
               <w:t xml:space="preserve">a</w:t>
             </w:r>
           </w:p>
@@ -2698,6 +3040,177 @@
               <w:jc w:val="center"/>
             </w:pPr>
             <w:r>
+              <w:t xml:space="preserve">b</w:t>
+            </w:r>
+          </w:p>
+        </w:tc>
+        <w:tc>
+          <w:p>
+            <w:pPr>
+              <w:pStyle w:val="Compact"/>
+              <w:jc w:val="left"/>
+            </w:pPr>
+            <w:r>
+              <w:t xml:space="preserve">Var (Level)</w:t>
+            </w:r>
+          </w:p>
+        </w:tc>
+        <w:tc>
+          <w:p>
+            <w:pPr>
+              <w:pStyle w:val="Compact"/>
+              <w:jc w:val="right"/>
+            </w:pPr>
+            <w:r>
+              <w:t xml:space="preserve">343.99 (79.40) &lt;.01</w:t>
+            </w:r>
+          </w:p>
+        </w:tc>
+        <w:tc>
+          <w:p>
+            <w:pPr>
+              <w:pStyle w:val="Compact"/>
+              <w:jc w:val="right"/>
+            </w:pPr>
+            <w:r>
+              <w:t xml:space="preserve">24.96 (5.37) &lt;.01</w:t>
+            </w:r>
+          </w:p>
+        </w:tc>
+        <w:tc>
+          <w:p>
+            <w:pPr>
+              <w:pStyle w:val="Compact"/>
+              <w:jc w:val="right"/>
+            </w:pPr>
+            <w:r>
+              <w:t xml:space="preserve">---</w:t>
+            </w:r>
+          </w:p>
+        </w:tc>
+      </w:tr>
+      <w:tr>
+        <w:tc>
+          <w:p>
+            <w:pPr>
+              <w:pStyle w:val="Compact"/>
+              <w:jc w:val="center"/>
+            </w:pPr>
+            <w:r>
+              <w:t xml:space="preserve">b</w:t>
+            </w:r>
+          </w:p>
+        </w:tc>
+        <w:tc>
+          <w:p>
+            <w:pPr>
+              <w:pStyle w:val="Compact"/>
+              <w:jc w:val="left"/>
+            </w:pPr>
+            <w:r>
+              <w:t xml:space="preserve">Var (Slope)</w:t>
+            </w:r>
+          </w:p>
+        </w:tc>
+        <w:tc>
+          <w:p>
+            <w:pPr>
+              <w:pStyle w:val="Compact"/>
+              <w:jc w:val="right"/>
+            </w:pPr>
+            <w:r>
+              <w:t xml:space="preserve">6.37 (3.90) .10</w:t>
+            </w:r>
+          </w:p>
+        </w:tc>
+        <w:tc>
+          <w:p>
+            <w:pPr>
+              <w:pStyle w:val="Compact"/>
+              <w:jc w:val="right"/>
+            </w:pPr>
+            <w:r>
+              <w:t xml:space="preserve">0.23 (0.23) .31</w:t>
+            </w:r>
+          </w:p>
+        </w:tc>
+        <w:tc>
+          <w:p>
+            <w:pPr>
+              <w:pStyle w:val="Compact"/>
+              <w:jc w:val="right"/>
+            </w:pPr>
+            <w:r>
+              <w:t xml:space="preserve">---</w:t>
+            </w:r>
+          </w:p>
+        </w:tc>
+      </w:tr>
+      <w:tr>
+        <w:tc>
+          <w:p>
+            <w:pPr>
+              <w:pStyle w:val="Compact"/>
+              <w:jc w:val="center"/>
+            </w:pPr>
+            <w:r>
+              <w:t xml:space="preserve">b</w:t>
+            </w:r>
+          </w:p>
+        </w:tc>
+        <w:tc>
+          <w:p>
+            <w:pPr>
+              <w:pStyle w:val="Compact"/>
+              <w:jc w:val="left"/>
+            </w:pPr>
+            <w:r>
+              <w:t xml:space="preserve">Var (Residual)</w:t>
+            </w:r>
+          </w:p>
+        </w:tc>
+        <w:tc>
+          <w:p>
+            <w:pPr>
+              <w:pStyle w:val="Compact"/>
+              <w:jc w:val="right"/>
+            </w:pPr>
+            <w:r>
+              <w:t xml:space="preserve">60.52 (8.03) &lt;.01</w:t>
+            </w:r>
+          </w:p>
+        </w:tc>
+        <w:tc>
+          <w:p>
+            <w:pPr>
+              <w:pStyle w:val="Compact"/>
+              <w:jc w:val="right"/>
+            </w:pPr>
+            <w:r>
+              <w:t xml:space="preserve">5.78 (0.52) &lt;.01</w:t>
+            </w:r>
+          </w:p>
+        </w:tc>
+        <w:tc>
+          <w:p>
+            <w:pPr>
+              <w:pStyle w:val="Compact"/>
+              <w:jc w:val="right"/>
+            </w:pPr>
+            <w:r>
+              <w:t xml:space="preserve">---</w:t>
+            </w:r>
+          </w:p>
+        </w:tc>
+      </w:tr>
+      <w:tr>
+        <w:tc>
+          <w:p>
+            <w:pPr>
+              <w:pStyle w:val="Compact"/>
+              <w:jc w:val="center"/>
+            </w:pPr>
+            <w:r>
               <w:t xml:space="preserve">a</w:t>
             </w:r>
           </w:p>
@@ -2766,177 +3279,6 @@
               <w:jc w:val="left"/>
             </w:pPr>
             <w:r>
-              <w:t xml:space="preserve">Var (Level)</w:t>
-            </w:r>
-          </w:p>
-        </w:tc>
-        <w:tc>
-          <w:p>
-            <w:pPr>
-              <w:pStyle w:val="Compact"/>
-              <w:jc w:val="right"/>
-            </w:pPr>
-            <w:r>
-              <w:t xml:space="preserve">343.99 (79.40) &lt;.01</w:t>
-            </w:r>
-          </w:p>
-        </w:tc>
-        <w:tc>
-          <w:p>
-            <w:pPr>
-              <w:pStyle w:val="Compact"/>
-              <w:jc w:val="right"/>
-            </w:pPr>
-            <w:r>
-              <w:t xml:space="preserve">24.96 (5.37) &lt;.01</w:t>
-            </w:r>
-          </w:p>
-        </w:tc>
-        <w:tc>
-          <w:p>
-            <w:pPr>
-              <w:pStyle w:val="Compact"/>
-              <w:jc w:val="right"/>
-            </w:pPr>
-            <w:r>
-              <w:t xml:space="preserve">---</w:t>
-            </w:r>
-          </w:p>
-        </w:tc>
-      </w:tr>
-      <w:tr>
-        <w:tc>
-          <w:p>
-            <w:pPr>
-              <w:pStyle w:val="Compact"/>
-              <w:jc w:val="center"/>
-            </w:pPr>
-            <w:r>
-              <w:t xml:space="preserve">b</w:t>
-            </w:r>
-          </w:p>
-        </w:tc>
-        <w:tc>
-          <w:p>
-            <w:pPr>
-              <w:pStyle w:val="Compact"/>
-              <w:jc w:val="left"/>
-            </w:pPr>
-            <w:r>
-              <w:t xml:space="preserve">Var (Slope)</w:t>
-            </w:r>
-          </w:p>
-        </w:tc>
-        <w:tc>
-          <w:p>
-            <w:pPr>
-              <w:pStyle w:val="Compact"/>
-              <w:jc w:val="right"/>
-            </w:pPr>
-            <w:r>
-              <w:t xml:space="preserve">6.37 (3.90) .10</w:t>
-            </w:r>
-          </w:p>
-        </w:tc>
-        <w:tc>
-          <w:p>
-            <w:pPr>
-              <w:pStyle w:val="Compact"/>
-              <w:jc w:val="right"/>
-            </w:pPr>
-            <w:r>
-              <w:t xml:space="preserve">0.23 (0.23) .31</w:t>
-            </w:r>
-          </w:p>
-        </w:tc>
-        <w:tc>
-          <w:p>
-            <w:pPr>
-              <w:pStyle w:val="Compact"/>
-              <w:jc w:val="right"/>
-            </w:pPr>
-            <w:r>
-              <w:t xml:space="preserve">---</w:t>
-            </w:r>
-          </w:p>
-        </w:tc>
-      </w:tr>
-      <w:tr>
-        <w:tc>
-          <w:p>
-            <w:pPr>
-              <w:pStyle w:val="Compact"/>
-              <w:jc w:val="center"/>
-            </w:pPr>
-            <w:r>
-              <w:t xml:space="preserve">b</w:t>
-            </w:r>
-          </w:p>
-        </w:tc>
-        <w:tc>
-          <w:p>
-            <w:pPr>
-              <w:pStyle w:val="Compact"/>
-              <w:jc w:val="left"/>
-            </w:pPr>
-            <w:r>
-              <w:t xml:space="preserve">Var (Residual)</w:t>
-            </w:r>
-          </w:p>
-        </w:tc>
-        <w:tc>
-          <w:p>
-            <w:pPr>
-              <w:pStyle w:val="Compact"/>
-              <w:jc w:val="right"/>
-            </w:pPr>
-            <w:r>
-              <w:t xml:space="preserve">60.52 (8.03) &lt;.01</w:t>
-            </w:r>
-          </w:p>
-        </w:tc>
-        <w:tc>
-          <w:p>
-            <w:pPr>
-              <w:pStyle w:val="Compact"/>
-              <w:jc w:val="right"/>
-            </w:pPr>
-            <w:r>
-              <w:t xml:space="preserve">5.78 (0.52) &lt;.01</w:t>
-            </w:r>
-          </w:p>
-        </w:tc>
-        <w:tc>
-          <w:p>
-            <w:pPr>
-              <w:pStyle w:val="Compact"/>
-              <w:jc w:val="right"/>
-            </w:pPr>
-            <w:r>
-              <w:t xml:space="preserve">---</w:t>
-            </w:r>
-          </w:p>
-        </w:tc>
-      </w:tr>
-      <w:tr>
-        <w:tc>
-          <w:p>
-            <w:pPr>
-              <w:pStyle w:val="Compact"/>
-              <w:jc w:val="center"/>
-            </w:pPr>
-            <w:r>
-              <w:t xml:space="preserve">b</w:t>
-            </w:r>
-          </w:p>
-        </w:tc>
-        <w:tc>
-          <w:p>
-            <w:pPr>
-              <w:pStyle w:val="Compact"/>
-              <w:jc w:val="left"/>
-            </w:pPr>
-            <w:r>
               <w:t xml:space="preserve">Covar (Level, Slope)</w:t>
             </w:r>
           </w:p>
@@ -2960,177 +3302,6 @@
             </w:pPr>
             <w:r>
               <w:t xml:space="preserve">-1.33 (1.22) .28</w:t>
-            </w:r>
-          </w:p>
-        </w:tc>
-        <w:tc>
-          <w:p>
-            <w:pPr>
-              <w:pStyle w:val="Compact"/>
-              <w:jc w:val="right"/>
-            </w:pPr>
-            <w:r>
-              <w:t xml:space="preserve">---</w:t>
-            </w:r>
-          </w:p>
-        </w:tc>
-      </w:tr>
-      <w:tr>
-        <w:tc>
-          <w:p>
-            <w:pPr>
-              <w:pStyle w:val="Compact"/>
-              <w:jc w:val="center"/>
-            </w:pPr>
-            <w:r>
-              <w:t xml:space="preserve">ab</w:t>
-            </w:r>
-          </w:p>
-        </w:tc>
-        <w:tc>
-          <w:p>
-            <w:pPr>
-              <w:pStyle w:val="Compact"/>
-              <w:jc w:val="left"/>
-            </w:pPr>
-            <w:r>
-              <w:t xml:space="preserve">Covar (Levels)</w:t>
-            </w:r>
-          </w:p>
-        </w:tc>
-        <w:tc>
-          <w:p>
-            <w:pPr>
-              <w:pStyle w:val="Compact"/>
-              <w:jc w:val="right"/>
-            </w:pPr>
-            <w:r>
-              <w:t xml:space="preserve">16.31 (16.92) .34</w:t>
-            </w:r>
-          </w:p>
-        </w:tc>
-        <w:tc>
-          <w:p>
-            <w:pPr>
-              <w:pStyle w:val="Compact"/>
-              <w:jc w:val="right"/>
-            </w:pPr>
-            <w:r>
-              <w:t xml:space="preserve">98.73 (59.72) .10</w:t>
-            </w:r>
-          </w:p>
-        </w:tc>
-        <w:tc>
-          <w:p>
-            <w:pPr>
-              <w:pStyle w:val="Compact"/>
-              <w:jc w:val="right"/>
-            </w:pPr>
-            <w:r>
-              <w:t xml:space="preserve">---</w:t>
-            </w:r>
-          </w:p>
-        </w:tc>
-      </w:tr>
-      <w:tr>
-        <w:tc>
-          <w:p>
-            <w:pPr>
-              <w:pStyle w:val="Compact"/>
-              <w:jc w:val="center"/>
-            </w:pPr>
-            <w:r>
-              <w:t xml:space="preserve">ab</w:t>
-            </w:r>
-          </w:p>
-        </w:tc>
-        <w:tc>
-          <w:p>
-            <w:pPr>
-              <w:pStyle w:val="Compact"/>
-              <w:jc w:val="left"/>
-            </w:pPr>
-            <w:r>
-              <w:t xml:space="preserve">Covar (Slopes)</w:t>
-            </w:r>
-          </w:p>
-        </w:tc>
-        <w:tc>
-          <w:p>
-            <w:pPr>
-              <w:pStyle w:val="Compact"/>
-              <w:jc w:val="right"/>
-            </w:pPr>
-            <w:r>
-              <w:t xml:space="preserve">0.46 (0.74) .53</w:t>
-            </w:r>
-          </w:p>
-        </w:tc>
-        <w:tc>
-          <w:p>
-            <w:pPr>
-              <w:pStyle w:val="Compact"/>
-              <w:jc w:val="right"/>
-            </w:pPr>
-            <w:r>
-              <w:t xml:space="preserve">0.12 (2.96) .97</w:t>
-            </w:r>
-          </w:p>
-        </w:tc>
-        <w:tc>
-          <w:p>
-            <w:pPr>
-              <w:pStyle w:val="Compact"/>
-              <w:jc w:val="right"/>
-            </w:pPr>
-            <w:r>
-              <w:t xml:space="preserve">---</w:t>
-            </w:r>
-          </w:p>
-        </w:tc>
-      </w:tr>
-      <w:tr>
-        <w:tc>
-          <w:p>
-            <w:pPr>
-              <w:pStyle w:val="Compact"/>
-              <w:jc w:val="center"/>
-            </w:pPr>
-            <w:r>
-              <w:t xml:space="preserve">ab</w:t>
-            </w:r>
-          </w:p>
-        </w:tc>
-        <w:tc>
-          <w:p>
-            <w:pPr>
-              <w:pStyle w:val="Compact"/>
-              <w:jc w:val="left"/>
-            </w:pPr>
-            <w:r>
-              <w:t xml:space="preserve">Covar (Residuals)</w:t>
-            </w:r>
-          </w:p>
-        </w:tc>
-        <w:tc>
-          <w:p>
-            <w:pPr>
-              <w:pStyle w:val="Compact"/>
-              <w:jc w:val="right"/>
-            </w:pPr>
-            <w:r>
-              <w:t xml:space="preserve">0.51 (1.84) .78</w:t>
-            </w:r>
-          </w:p>
-        </w:tc>
-        <w:tc>
-          <w:p>
-            <w:pPr>
-              <w:pStyle w:val="Compact"/>
-              <w:jc w:val="right"/>
-            </w:pPr>
-            <w:r>
-              <w:t xml:space="preserve">11.15 (9.83) .26</w:t>
             </w:r>
           </w:p>
         </w:tc>
@@ -3755,6 +3926,216 @@
               <w:jc w:val="center"/>
             </w:pPr>
             <w:r>
+              <w:t xml:space="preserve">ab</w:t>
+            </w:r>
+          </w:p>
+        </w:tc>
+        <w:tc>
+          <w:p>
+            <w:pPr>
+              <w:pStyle w:val="Compact"/>
+              <w:jc w:val="left"/>
+            </w:pPr>
+            <w:r>
+              <w:t xml:space="preserve">Covar (Levels)</w:t>
+            </w:r>
+          </w:p>
+        </w:tc>
+        <w:tc>
+          <w:p>
+            <w:pPr>
+              <w:pStyle w:val="Compact"/>
+              <w:jc w:val="right"/>
+            </w:pPr>
+            <w:r>
+              <w:t xml:space="preserve">16.31 (16.92) .34</w:t>
+            </w:r>
+          </w:p>
+        </w:tc>
+      </w:tr>
+      <w:tr>
+        <w:tc>
+          <w:p>
+            <w:pPr>
+              <w:pStyle w:val="Compact"/>
+              <w:jc w:val="center"/>
+            </w:pPr>
+            <w:r>
+              <w:t xml:space="preserve">ab</w:t>
+            </w:r>
+          </w:p>
+        </w:tc>
+        <w:tc>
+          <w:p>
+            <w:pPr>
+              <w:pStyle w:val="Compact"/>
+              <w:jc w:val="left"/>
+            </w:pPr>
+            <w:r>
+              <w:t xml:space="preserve">Covar (Slopes)</w:t>
+            </w:r>
+          </w:p>
+        </w:tc>
+        <w:tc>
+          <w:p>
+            <w:pPr>
+              <w:pStyle w:val="Compact"/>
+              <w:jc w:val="right"/>
+            </w:pPr>
+            <w:r>
+              <w:t xml:space="preserve">0.46 (0.74) .53</w:t>
+            </w:r>
+          </w:p>
+        </w:tc>
+      </w:tr>
+      <w:tr>
+        <w:tc>
+          <w:p>
+            <w:pPr>
+              <w:pStyle w:val="Compact"/>
+              <w:jc w:val="center"/>
+            </w:pPr>
+            <w:r>
+              <w:t xml:space="preserve">ab</w:t>
+            </w:r>
+          </w:p>
+        </w:tc>
+        <w:tc>
+          <w:p>
+            <w:pPr>
+              <w:pStyle w:val="Compact"/>
+              <w:jc w:val="left"/>
+            </w:pPr>
+            <w:r>
+              <w:t xml:space="preserve">Covar (Residuals)</w:t>
+            </w:r>
+          </w:p>
+        </w:tc>
+        <w:tc>
+          <w:p>
+            <w:pPr>
+              <w:pStyle w:val="Compact"/>
+              <w:jc w:val="right"/>
+            </w:pPr>
+            <w:r>
+              <w:t xml:space="preserve">0.51 (1.84) .78</w:t>
+            </w:r>
+          </w:p>
+        </w:tc>
+      </w:tr>
+      <w:tr>
+        <w:tc>
+          <w:p>
+            <w:pPr>
+              <w:pStyle w:val="Compact"/>
+              <w:jc w:val="center"/>
+            </w:pPr>
+            <w:r>
+              <w:t xml:space="preserve">er</w:t>
+            </w:r>
+          </w:p>
+        </w:tc>
+        <w:tc>
+          <w:p>
+            <w:pPr>
+              <w:pStyle w:val="Compact"/>
+              <w:jc w:val="left"/>
+            </w:pPr>
+            <w:r>
+              <w:t xml:space="preserve">Corr (Levels)</w:t>
+            </w:r>
+          </w:p>
+        </w:tc>
+        <w:tc>
+          <w:p>
+            <w:pPr>
+              <w:pStyle w:val="Compact"/>
+              <w:jc w:val="right"/>
+            </w:pPr>
+            <w:r>
+              <w:t xml:space="preserve">0.17 (0.17) .31</w:t>
+            </w:r>
+          </w:p>
+        </w:tc>
+      </w:tr>
+      <w:tr>
+        <w:tc>
+          <w:p>
+            <w:pPr>
+              <w:pStyle w:val="Compact"/>
+              <w:jc w:val="center"/>
+            </w:pPr>
+            <w:r>
+              <w:t xml:space="preserve">er</w:t>
+            </w:r>
+          </w:p>
+        </w:tc>
+        <w:tc>
+          <w:p>
+            <w:pPr>
+              <w:pStyle w:val="Compact"/>
+              <w:jc w:val="left"/>
+            </w:pPr>
+            <w:r>
+              <w:t xml:space="preserve">Corr (Slopes)</w:t>
+            </w:r>
+          </w:p>
+        </w:tc>
+        <w:tc>
+          <w:p>
+            <w:pPr>
+              <w:pStyle w:val="Compact"/>
+              <w:jc w:val="right"/>
+            </w:pPr>
+            <w:r>
+              <w:t xml:space="preserve">0.38 (0.50) .44</w:t>
+            </w:r>
+          </w:p>
+        </w:tc>
+      </w:tr>
+      <w:tr>
+        <w:tc>
+          <w:p>
+            <w:pPr>
+              <w:pStyle w:val="Compact"/>
+              <w:jc w:val="center"/>
+            </w:pPr>
+            <w:r>
+              <w:t xml:space="preserve">er</w:t>
+            </w:r>
+          </w:p>
+        </w:tc>
+        <w:tc>
+          <w:p>
+            <w:pPr>
+              <w:pStyle w:val="Compact"/>
+              <w:jc w:val="left"/>
+            </w:pPr>
+            <w:r>
+              <w:t xml:space="preserve">Corr (Residuals)</w:t>
+            </w:r>
+          </w:p>
+        </w:tc>
+        <w:tc>
+          <w:p>
+            <w:pPr>
+              <w:pStyle w:val="Compact"/>
+              <w:jc w:val="right"/>
+            </w:pPr>
+            <w:r>
+              <w:t xml:space="preserve">0.03 (0.10) .78</w:t>
+            </w:r>
+          </w:p>
+        </w:tc>
+      </w:tr>
+      <w:tr>
+        <w:tc>
+          <w:p>
+            <w:pPr>
+              <w:pStyle w:val="Compact"/>
+              <w:jc w:val="center"/>
+            </w:pPr>
+            <w:r>
               <w:t xml:space="preserve">a</w:t>
             </w:r>
           </w:p>
@@ -4840,6 +5221,111 @@
               <w:jc w:val="center"/>
             </w:pPr>
             <w:r>
+              <w:t xml:space="preserve">b</w:t>
+            </w:r>
+          </w:p>
+        </w:tc>
+        <w:tc>
+          <w:p>
+            <w:pPr>
+              <w:pStyle w:val="Compact"/>
+              <w:jc w:val="left"/>
+            </w:pPr>
+            <w:r>
+              <w:t xml:space="preserve">Var (Level)</w:t>
+            </w:r>
+          </w:p>
+        </w:tc>
+        <w:tc>
+          <w:p>
+            <w:pPr>
+              <w:pStyle w:val="Compact"/>
+              <w:jc w:val="right"/>
+            </w:pPr>
+            <w:r>
+              <w:t xml:space="preserve">343.99 (79.40) &lt;.01</w:t>
+            </w:r>
+          </w:p>
+        </w:tc>
+      </w:tr>
+      <w:tr>
+        <w:tc>
+          <w:p>
+            <w:pPr>
+              <w:pStyle w:val="Compact"/>
+              <w:jc w:val="center"/>
+            </w:pPr>
+            <w:r>
+              <w:t xml:space="preserve">b</w:t>
+            </w:r>
+          </w:p>
+        </w:tc>
+        <w:tc>
+          <w:p>
+            <w:pPr>
+              <w:pStyle w:val="Compact"/>
+              <w:jc w:val="left"/>
+            </w:pPr>
+            <w:r>
+              <w:t xml:space="preserve">Var (Slope)</w:t>
+            </w:r>
+          </w:p>
+        </w:tc>
+        <w:tc>
+          <w:p>
+            <w:pPr>
+              <w:pStyle w:val="Compact"/>
+              <w:jc w:val="right"/>
+            </w:pPr>
+            <w:r>
+              <w:t xml:space="preserve">6.37 (3.90) .10</w:t>
+            </w:r>
+          </w:p>
+        </w:tc>
+      </w:tr>
+      <w:tr>
+        <w:tc>
+          <w:p>
+            <w:pPr>
+              <w:pStyle w:val="Compact"/>
+              <w:jc w:val="center"/>
+            </w:pPr>
+            <w:r>
+              <w:t xml:space="preserve">b</w:t>
+            </w:r>
+          </w:p>
+        </w:tc>
+        <w:tc>
+          <w:p>
+            <w:pPr>
+              <w:pStyle w:val="Compact"/>
+              <w:jc w:val="left"/>
+            </w:pPr>
+            <w:r>
+              <w:t xml:space="preserve">Var (Residual)</w:t>
+            </w:r>
+          </w:p>
+        </w:tc>
+        <w:tc>
+          <w:p>
+            <w:pPr>
+              <w:pStyle w:val="Compact"/>
+              <w:jc w:val="right"/>
+            </w:pPr>
+            <w:r>
+              <w:t xml:space="preserve">60.52 (8.03) &lt;.01</w:t>
+            </w:r>
+          </w:p>
+        </w:tc>
+      </w:tr>
+      <w:tr>
+        <w:tc>
+          <w:p>
+            <w:pPr>
+              <w:pStyle w:val="Compact"/>
+              <w:jc w:val="center"/>
+            </w:pPr>
+            <w:r>
               <w:t xml:space="preserve">a</w:t>
             </w:r>
           </w:p>
@@ -4886,111 +5372,6 @@
               <w:jc w:val="left"/>
             </w:pPr>
             <w:r>
-              <w:t xml:space="preserve">Var (Level)</w:t>
-            </w:r>
-          </w:p>
-        </w:tc>
-        <w:tc>
-          <w:p>
-            <w:pPr>
-              <w:pStyle w:val="Compact"/>
-              <w:jc w:val="right"/>
-            </w:pPr>
-            <w:r>
-              <w:t xml:space="preserve">343.99 (79.40) &lt;.01</w:t>
-            </w:r>
-          </w:p>
-        </w:tc>
-      </w:tr>
-      <w:tr>
-        <w:tc>
-          <w:p>
-            <w:pPr>
-              <w:pStyle w:val="Compact"/>
-              <w:jc w:val="center"/>
-            </w:pPr>
-            <w:r>
-              <w:t xml:space="preserve">b</w:t>
-            </w:r>
-          </w:p>
-        </w:tc>
-        <w:tc>
-          <w:p>
-            <w:pPr>
-              <w:pStyle w:val="Compact"/>
-              <w:jc w:val="left"/>
-            </w:pPr>
-            <w:r>
-              <w:t xml:space="preserve">Var (Slope)</w:t>
-            </w:r>
-          </w:p>
-        </w:tc>
-        <w:tc>
-          <w:p>
-            <w:pPr>
-              <w:pStyle w:val="Compact"/>
-              <w:jc w:val="right"/>
-            </w:pPr>
-            <w:r>
-              <w:t xml:space="preserve">6.37 (3.90) .10</w:t>
-            </w:r>
-          </w:p>
-        </w:tc>
-      </w:tr>
-      <w:tr>
-        <w:tc>
-          <w:p>
-            <w:pPr>
-              <w:pStyle w:val="Compact"/>
-              <w:jc w:val="center"/>
-            </w:pPr>
-            <w:r>
-              <w:t xml:space="preserve">b</w:t>
-            </w:r>
-          </w:p>
-        </w:tc>
-        <w:tc>
-          <w:p>
-            <w:pPr>
-              <w:pStyle w:val="Compact"/>
-              <w:jc w:val="left"/>
-            </w:pPr>
-            <w:r>
-              <w:t xml:space="preserve">Var (Residual)</w:t>
-            </w:r>
-          </w:p>
-        </w:tc>
-        <w:tc>
-          <w:p>
-            <w:pPr>
-              <w:pStyle w:val="Compact"/>
-              <w:jc w:val="right"/>
-            </w:pPr>
-            <w:r>
-              <w:t xml:space="preserve">60.52 (8.03) &lt;.01</w:t>
-            </w:r>
-          </w:p>
-        </w:tc>
-      </w:tr>
-      <w:tr>
-        <w:tc>
-          <w:p>
-            <w:pPr>
-              <w:pStyle w:val="Compact"/>
-              <w:jc w:val="center"/>
-            </w:pPr>
-            <w:r>
-              <w:t xml:space="preserve">b</w:t>
-            </w:r>
-          </w:p>
-        </w:tc>
-        <w:tc>
-          <w:p>
-            <w:pPr>
-              <w:pStyle w:val="Compact"/>
-              <w:jc w:val="left"/>
-            </w:pPr>
-            <w:r>
               <w:t xml:space="preserve">Covar (Level, Slope)</w:t>
             </w:r>
           </w:p>
@@ -5003,111 +5384,6 @@
             </w:pPr>
             <w:r>
               <w:t xml:space="preserve">-13.23 (17.91) .46</w:t>
-            </w:r>
-          </w:p>
-        </w:tc>
-      </w:tr>
-      <w:tr>
-        <w:tc>
-          <w:p>
-            <w:pPr>
-              <w:pStyle w:val="Compact"/>
-              <w:jc w:val="center"/>
-            </w:pPr>
-            <w:r>
-              <w:t xml:space="preserve">ab</w:t>
-            </w:r>
-          </w:p>
-        </w:tc>
-        <w:tc>
-          <w:p>
-            <w:pPr>
-              <w:pStyle w:val="Compact"/>
-              <w:jc w:val="left"/>
-            </w:pPr>
-            <w:r>
-              <w:t xml:space="preserve">Covar (Levels)</w:t>
-            </w:r>
-          </w:p>
-        </w:tc>
-        <w:tc>
-          <w:p>
-            <w:pPr>
-              <w:pStyle w:val="Compact"/>
-              <w:jc w:val="right"/>
-            </w:pPr>
-            <w:r>
-              <w:t xml:space="preserve">16.31 (16.92) .34</w:t>
-            </w:r>
-          </w:p>
-        </w:tc>
-      </w:tr>
-      <w:tr>
-        <w:tc>
-          <w:p>
-            <w:pPr>
-              <w:pStyle w:val="Compact"/>
-              <w:jc w:val="center"/>
-            </w:pPr>
-            <w:r>
-              <w:t xml:space="preserve">ab</w:t>
-            </w:r>
-          </w:p>
-        </w:tc>
-        <w:tc>
-          <w:p>
-            <w:pPr>
-              <w:pStyle w:val="Compact"/>
-              <w:jc w:val="left"/>
-            </w:pPr>
-            <w:r>
-              <w:t xml:space="preserve">Covar (Slopes)</w:t>
-            </w:r>
-          </w:p>
-        </w:tc>
-        <w:tc>
-          <w:p>
-            <w:pPr>
-              <w:pStyle w:val="Compact"/>
-              <w:jc w:val="right"/>
-            </w:pPr>
-            <w:r>
-              <w:t xml:space="preserve">0.46 (0.74) .53</w:t>
-            </w:r>
-          </w:p>
-        </w:tc>
-      </w:tr>
-      <w:tr>
-        <w:tc>
-          <w:p>
-            <w:pPr>
-              <w:pStyle w:val="Compact"/>
-              <w:jc w:val="center"/>
-            </w:pPr>
-            <w:r>
-              <w:t xml:space="preserve">ab</w:t>
-            </w:r>
-          </w:p>
-        </w:tc>
-        <w:tc>
-          <w:p>
-            <w:pPr>
-              <w:pStyle w:val="Compact"/>
-              <w:jc w:val="left"/>
-            </w:pPr>
-            <w:r>
-              <w:t xml:space="preserve">Covar (Residuals)</w:t>
-            </w:r>
-          </w:p>
-        </w:tc>
-        <w:tc>
-          <w:p>
-            <w:pPr>
-              <w:pStyle w:val="Compact"/>
-              <w:jc w:val="right"/>
-            </w:pPr>
-            <w:r>
-              <w:t xml:space="preserve">0.51 (1.84) .78</w:t>
             </w:r>
           </w:p>
         </w:tc>
@@ -5523,6 +5799,216 @@
               <w:jc w:val="center"/>
             </w:pPr>
             <w:r>
+              <w:t xml:space="preserve">ab</w:t>
+            </w:r>
+          </w:p>
+        </w:tc>
+        <w:tc>
+          <w:p>
+            <w:pPr>
+              <w:pStyle w:val="Compact"/>
+              <w:jc w:val="left"/>
+            </w:pPr>
+            <w:r>
+              <w:t xml:space="preserve">Covar (Levels)</w:t>
+            </w:r>
+          </w:p>
+        </w:tc>
+        <w:tc>
+          <w:p>
+            <w:pPr>
+              <w:pStyle w:val="Compact"/>
+              <w:jc w:val="right"/>
+            </w:pPr>
+            <w:r>
+              <w:t xml:space="preserve">98.73 (59.72) .10</w:t>
+            </w:r>
+          </w:p>
+        </w:tc>
+      </w:tr>
+      <w:tr>
+        <w:tc>
+          <w:p>
+            <w:pPr>
+              <w:pStyle w:val="Compact"/>
+              <w:jc w:val="center"/>
+            </w:pPr>
+            <w:r>
+              <w:t xml:space="preserve">ab</w:t>
+            </w:r>
+          </w:p>
+        </w:tc>
+        <w:tc>
+          <w:p>
+            <w:pPr>
+              <w:pStyle w:val="Compact"/>
+              <w:jc w:val="left"/>
+            </w:pPr>
+            <w:r>
+              <w:t xml:space="preserve">Covar (Slopes)</w:t>
+            </w:r>
+          </w:p>
+        </w:tc>
+        <w:tc>
+          <w:p>
+            <w:pPr>
+              <w:pStyle w:val="Compact"/>
+              <w:jc w:val="right"/>
+            </w:pPr>
+            <w:r>
+              <w:t xml:space="preserve">0.12 (2.96) .97</w:t>
+            </w:r>
+          </w:p>
+        </w:tc>
+      </w:tr>
+      <w:tr>
+        <w:tc>
+          <w:p>
+            <w:pPr>
+              <w:pStyle w:val="Compact"/>
+              <w:jc w:val="center"/>
+            </w:pPr>
+            <w:r>
+              <w:t xml:space="preserve">ab</w:t>
+            </w:r>
+          </w:p>
+        </w:tc>
+        <w:tc>
+          <w:p>
+            <w:pPr>
+              <w:pStyle w:val="Compact"/>
+              <w:jc w:val="left"/>
+            </w:pPr>
+            <w:r>
+              <w:t xml:space="preserve">Covar (Residuals)</w:t>
+            </w:r>
+          </w:p>
+        </w:tc>
+        <w:tc>
+          <w:p>
+            <w:pPr>
+              <w:pStyle w:val="Compact"/>
+              <w:jc w:val="right"/>
+            </w:pPr>
+            <w:r>
+              <w:t xml:space="preserve">11.15 (9.83) .26</w:t>
+            </w:r>
+          </w:p>
+        </w:tc>
+      </w:tr>
+      <w:tr>
+        <w:tc>
+          <w:p>
+            <w:pPr>
+              <w:pStyle w:val="Compact"/>
+              <w:jc w:val="center"/>
+            </w:pPr>
+            <w:r>
+              <w:t xml:space="preserve">er</w:t>
+            </w:r>
+          </w:p>
+        </w:tc>
+        <w:tc>
+          <w:p>
+            <w:pPr>
+              <w:pStyle w:val="Compact"/>
+              <w:jc w:val="left"/>
+            </w:pPr>
+            <w:r>
+              <w:t xml:space="preserve">Corr (Levels)</w:t>
+            </w:r>
+          </w:p>
+        </w:tc>
+        <w:tc>
+          <w:p>
+            <w:pPr>
+              <w:pStyle w:val="Compact"/>
+              <w:jc w:val="right"/>
+            </w:pPr>
+            <w:r>
+              <w:t xml:space="preserve">0.29 (0.15) .05</w:t>
+            </w:r>
+          </w:p>
+        </w:tc>
+      </w:tr>
+      <w:tr>
+        <w:tc>
+          <w:p>
+            <w:pPr>
+              <w:pStyle w:val="Compact"/>
+              <w:jc w:val="center"/>
+            </w:pPr>
+            <w:r>
+              <w:t xml:space="preserve">er</w:t>
+            </w:r>
+          </w:p>
+        </w:tc>
+        <w:tc>
+          <w:p>
+            <w:pPr>
+              <w:pStyle w:val="Compact"/>
+              <w:jc w:val="left"/>
+            </w:pPr>
+            <w:r>
+              <w:t xml:space="preserve">Corr (Slopes)</w:t>
+            </w:r>
+          </w:p>
+        </w:tc>
+        <w:tc>
+          <w:p>
+            <w:pPr>
+              <w:pStyle w:val="Compact"/>
+              <w:jc w:val="right"/>
+            </w:pPr>
+            <w:r>
+              <w:t xml:space="preserve">0.03 (0.80) .97</w:t>
+            </w:r>
+          </w:p>
+        </w:tc>
+      </w:tr>
+      <w:tr>
+        <w:tc>
+          <w:p>
+            <w:pPr>
+              <w:pStyle w:val="Compact"/>
+              <w:jc w:val="center"/>
+            </w:pPr>
+            <w:r>
+              <w:t xml:space="preserve">er</w:t>
+            </w:r>
+          </w:p>
+        </w:tc>
+        <w:tc>
+          <w:p>
+            <w:pPr>
+              <w:pStyle w:val="Compact"/>
+              <w:jc w:val="left"/>
+            </w:pPr>
+            <w:r>
+              <w:t xml:space="preserve">Corr (Residuals)</w:t>
+            </w:r>
+          </w:p>
+        </w:tc>
+        <w:tc>
+          <w:p>
+            <w:pPr>
+              <w:pStyle w:val="Compact"/>
+              <w:jc w:val="right"/>
+            </w:pPr>
+            <w:r>
+              <w:t xml:space="preserve">0.11 (0.10) .26</w:t>
+            </w:r>
+          </w:p>
+        </w:tc>
+      </w:tr>
+      <w:tr>
+        <w:tc>
+          <w:p>
+            <w:pPr>
+              <w:pStyle w:val="Compact"/>
+              <w:jc w:val="center"/>
+            </w:pPr>
+            <w:r>
               <w:t xml:space="preserve">a</w:t>
             </w:r>
           </w:p>
@@ -6608,6 +7094,111 @@
               <w:jc w:val="center"/>
             </w:pPr>
             <w:r>
+              <w:t xml:space="preserve">b</w:t>
+            </w:r>
+          </w:p>
+        </w:tc>
+        <w:tc>
+          <w:p>
+            <w:pPr>
+              <w:pStyle w:val="Compact"/>
+              <w:jc w:val="left"/>
+            </w:pPr>
+            <w:r>
+              <w:t xml:space="preserve">Var (Level)</w:t>
+            </w:r>
+          </w:p>
+        </w:tc>
+        <w:tc>
+          <w:p>
+            <w:pPr>
+              <w:pStyle w:val="Compact"/>
+              <w:jc w:val="right"/>
+            </w:pPr>
+            <w:r>
+              <w:t xml:space="preserve">24.96 (5.37) &lt;.01</w:t>
+            </w:r>
+          </w:p>
+        </w:tc>
+      </w:tr>
+      <w:tr>
+        <w:tc>
+          <w:p>
+            <w:pPr>
+              <w:pStyle w:val="Compact"/>
+              <w:jc w:val="center"/>
+            </w:pPr>
+            <w:r>
+              <w:t xml:space="preserve">b</w:t>
+            </w:r>
+          </w:p>
+        </w:tc>
+        <w:tc>
+          <w:p>
+            <w:pPr>
+              <w:pStyle w:val="Compact"/>
+              <w:jc w:val="left"/>
+            </w:pPr>
+            <w:r>
+              <w:t xml:space="preserve">Var (Slope)</w:t>
+            </w:r>
+          </w:p>
+        </w:tc>
+        <w:tc>
+          <w:p>
+            <w:pPr>
+              <w:pStyle w:val="Compact"/>
+              <w:jc w:val="right"/>
+            </w:pPr>
+            <w:r>
+              <w:t xml:space="preserve">0.23 (0.23) .31</w:t>
+            </w:r>
+          </w:p>
+        </w:tc>
+      </w:tr>
+      <w:tr>
+        <w:tc>
+          <w:p>
+            <w:pPr>
+              <w:pStyle w:val="Compact"/>
+              <w:jc w:val="center"/>
+            </w:pPr>
+            <w:r>
+              <w:t xml:space="preserve">b</w:t>
+            </w:r>
+          </w:p>
+        </w:tc>
+        <w:tc>
+          <w:p>
+            <w:pPr>
+              <w:pStyle w:val="Compact"/>
+              <w:jc w:val="left"/>
+            </w:pPr>
+            <w:r>
+              <w:t xml:space="preserve">Var (Residual)</w:t>
+            </w:r>
+          </w:p>
+        </w:tc>
+        <w:tc>
+          <w:p>
+            <w:pPr>
+              <w:pStyle w:val="Compact"/>
+              <w:jc w:val="right"/>
+            </w:pPr>
+            <w:r>
+              <w:t xml:space="preserve">5.78 (0.52) &lt;.01</w:t>
+            </w:r>
+          </w:p>
+        </w:tc>
+      </w:tr>
+      <w:tr>
+        <w:tc>
+          <w:p>
+            <w:pPr>
+              <w:pStyle w:val="Compact"/>
+              <w:jc w:val="center"/>
+            </w:pPr>
+            <w:r>
               <w:t xml:space="preserve">a</w:t>
             </w:r>
           </w:p>
@@ -6654,111 +7245,6 @@
               <w:jc w:val="left"/>
             </w:pPr>
             <w:r>
-              <w:t xml:space="preserve">Var (Level)</w:t>
-            </w:r>
-          </w:p>
-        </w:tc>
-        <w:tc>
-          <w:p>
-            <w:pPr>
-              <w:pStyle w:val="Compact"/>
-              <w:jc w:val="right"/>
-            </w:pPr>
-            <w:r>
-              <w:t xml:space="preserve">24.96 (5.37) &lt;.01</w:t>
-            </w:r>
-          </w:p>
-        </w:tc>
-      </w:tr>
-      <w:tr>
-        <w:tc>
-          <w:p>
-            <w:pPr>
-              <w:pStyle w:val="Compact"/>
-              <w:jc w:val="center"/>
-            </w:pPr>
-            <w:r>
-              <w:t xml:space="preserve">b</w:t>
-            </w:r>
-          </w:p>
-        </w:tc>
-        <w:tc>
-          <w:p>
-            <w:pPr>
-              <w:pStyle w:val="Compact"/>
-              <w:jc w:val="left"/>
-            </w:pPr>
-            <w:r>
-              <w:t xml:space="preserve">Var (Slope)</w:t>
-            </w:r>
-          </w:p>
-        </w:tc>
-        <w:tc>
-          <w:p>
-            <w:pPr>
-              <w:pStyle w:val="Compact"/>
-              <w:jc w:val="right"/>
-            </w:pPr>
-            <w:r>
-              <w:t xml:space="preserve">0.23 (0.23) .31</w:t>
-            </w:r>
-          </w:p>
-        </w:tc>
-      </w:tr>
-      <w:tr>
-        <w:tc>
-          <w:p>
-            <w:pPr>
-              <w:pStyle w:val="Compact"/>
-              <w:jc w:val="center"/>
-            </w:pPr>
-            <w:r>
-              <w:t xml:space="preserve">b</w:t>
-            </w:r>
-          </w:p>
-        </w:tc>
-        <w:tc>
-          <w:p>
-            <w:pPr>
-              <w:pStyle w:val="Compact"/>
-              <w:jc w:val="left"/>
-            </w:pPr>
-            <w:r>
-              <w:t xml:space="preserve">Var (Residual)</w:t>
-            </w:r>
-          </w:p>
-        </w:tc>
-        <w:tc>
-          <w:p>
-            <w:pPr>
-              <w:pStyle w:val="Compact"/>
-              <w:jc w:val="right"/>
-            </w:pPr>
-            <w:r>
-              <w:t xml:space="preserve">5.78 (0.52) &lt;.01</w:t>
-            </w:r>
-          </w:p>
-        </w:tc>
-      </w:tr>
-      <w:tr>
-        <w:tc>
-          <w:p>
-            <w:pPr>
-              <w:pStyle w:val="Compact"/>
-              <w:jc w:val="center"/>
-            </w:pPr>
-            <w:r>
-              <w:t xml:space="preserve">b</w:t>
-            </w:r>
-          </w:p>
-        </w:tc>
-        <w:tc>
-          <w:p>
-            <w:pPr>
-              <w:pStyle w:val="Compact"/>
-              <w:jc w:val="left"/>
-            </w:pPr>
-            <w:r>
               <w:t xml:space="preserve">Covar (Level, Slope)</w:t>
             </w:r>
           </w:p>
@@ -6782,111 +7268,6 @@
               <w:pStyle w:val="Compact"/>
               <w:jc w:val="center"/>
             </w:pPr>
-            <w:r>
-              <w:t xml:space="preserve">ab</w:t>
-            </w:r>
-          </w:p>
-        </w:tc>
-        <w:tc>
-          <w:p>
-            <w:pPr>
-              <w:pStyle w:val="Compact"/>
-              <w:jc w:val="left"/>
-            </w:pPr>
-            <w:r>
-              <w:t xml:space="preserve">Covar (Levels)</w:t>
-            </w:r>
-          </w:p>
-        </w:tc>
-        <w:tc>
-          <w:p>
-            <w:pPr>
-              <w:pStyle w:val="Compact"/>
-              <w:jc w:val="right"/>
-            </w:pPr>
-            <w:r>
-              <w:t xml:space="preserve">98.73 (59.72) .10</w:t>
-            </w:r>
-          </w:p>
-        </w:tc>
-      </w:tr>
-      <w:tr>
-        <w:tc>
-          <w:p>
-            <w:pPr>
-              <w:pStyle w:val="Compact"/>
-              <w:jc w:val="center"/>
-            </w:pPr>
-            <w:r>
-              <w:t xml:space="preserve">ab</w:t>
-            </w:r>
-          </w:p>
-        </w:tc>
-        <w:tc>
-          <w:p>
-            <w:pPr>
-              <w:pStyle w:val="Compact"/>
-              <w:jc w:val="left"/>
-            </w:pPr>
-            <w:r>
-              <w:t xml:space="preserve">Covar (Slopes)</w:t>
-            </w:r>
-          </w:p>
-        </w:tc>
-        <w:tc>
-          <w:p>
-            <w:pPr>
-              <w:pStyle w:val="Compact"/>
-              <w:jc w:val="right"/>
-            </w:pPr>
-            <w:r>
-              <w:t xml:space="preserve">0.12 (2.96) .97</w:t>
-            </w:r>
-          </w:p>
-        </w:tc>
-      </w:tr>
-      <w:tr>
-        <w:tc>
-          <w:p>
-            <w:pPr>
-              <w:pStyle w:val="Compact"/>
-              <w:jc w:val="center"/>
-            </w:pPr>
-            <w:r>
-              <w:t xml:space="preserve">ab</w:t>
-            </w:r>
-          </w:p>
-        </w:tc>
-        <w:tc>
-          <w:p>
-            <w:pPr>
-              <w:pStyle w:val="Compact"/>
-              <w:jc w:val="left"/>
-            </w:pPr>
-            <w:r>
-              <w:t xml:space="preserve">Covar (Residuals)</w:t>
-            </w:r>
-          </w:p>
-        </w:tc>
-        <w:tc>
-          <w:p>
-            <w:pPr>
-              <w:pStyle w:val="Compact"/>
-              <w:jc w:val="right"/>
-            </w:pPr>
-            <w:r>
-              <w:t xml:space="preserve">11.15 (9.83) .26</w:t>
-            </w:r>
-          </w:p>
-        </w:tc>
-      </w:tr>
-      <w:tr>
-        <w:tc>
-          <w:p>
-            <w:pPr>
-              <w:pStyle w:val="Compact"/>
-              <w:jc w:val="center"/>
-            </w:pPr>
           </w:p>
         </w:tc>
         <w:tc>
@@ -7164,877 +7545,6 @@
             </w:pPr>
             <w:r>
               <w:t xml:space="preserve">7,371</w:t>
-            </w:r>
-          </w:p>
-        </w:tc>
-      </w:tr>
-    </w:tbl>
-    <w:p>
-      <w:pPr>
-        <w:pStyle w:val="Heading2"/>
-      </w:pPr>
-      <w:bookmarkStart w:id="25" w:name="summary"/>
-      <w:bookmarkEnd w:id="25"/>
-      <w:r>
-        <w:t xml:space="preserve">Summary</w:t>
-      </w:r>
-    </w:p>
-    <w:p>
-      <w:pPr>
-        <w:pStyle w:val="FirstParagraph"/>
-      </w:pPr>
-      <w:r>
-        <w:t xml:space="preserve">Study =</w:t>
-      </w:r>
-      <w:r>
-        <w:t xml:space="preserve"> </w:t>
-      </w:r>
-      <w:r>
-        <w:rPr>
-          <w:i/>
-        </w:rPr>
-        <w:t xml:space="preserve">EAS</w:t>
-      </w:r>
-      <w:r>
-        <w:t xml:space="preserve">; Gender =</w:t>
-      </w:r>
-      <w:r>
-        <w:t xml:space="preserve"> </w:t>
-      </w:r>
-      <w:r>
-        <w:rPr>
-          <w:i/>
-        </w:rPr>
-        <w:t xml:space="preserve">female</w:t>
-      </w:r>
-      <w:r>
-        <w:t xml:space="preserve">; Process (a) =</w:t>
-      </w:r>
-      <w:r>
-        <w:t xml:space="preserve"> </w:t>
-      </w:r>
-      <w:r>
-        <w:rPr>
-          <w:i/>
-        </w:rPr>
-        <w:t xml:space="preserve">grip</w:t>
-      </w:r>
-    </w:p>
-    <w:p>
-      <w:pPr>
-        <w:pStyle w:val="BodyText"/>
-      </w:pPr>
-      <w:r>
-        <w:t xml:space="preserve">Computed correlations:</w:t>
-      </w:r>
-    </w:p>
-    <w:tbl>
-      <w:tblPr>
-        <w:tblStyle w:val="TableNormal"/>
-        <w:tblW w:type="pct" w:w="0.0"/>
-        <w:tblLook w:firstRow="1"/>
-      </w:tblPr>
-      <w:tblGrid/>
-      <w:tr>
-        <w:trPr>
-          <w:cnfStyle w:firstRow="1"/>
-        </w:trPr>
-        <w:tc>
-          <w:tcPr>
-            <w:tcBorders>
-              <w:bottom w:val="single"/>
-            </w:tcBorders>
-            <w:vAlign w:val="bottom"/>
-          </w:tcPr>
-          <w:p>
-            <w:pPr>
-              <w:pStyle w:val="Compact"/>
-              <w:jc w:val="left"/>
-            </w:pPr>
-            <w:r>
-              <w:t xml:space="preserve">label</w:t>
-            </w:r>
-          </w:p>
-        </w:tc>
-        <w:tc>
-          <w:tcPr>
-            <w:tcBorders>
-              <w:bottom w:val="single"/>
-            </w:tcBorders>
-            <w:vAlign w:val="bottom"/>
-          </w:tcPr>
-          <w:p>
-            <w:pPr>
-              <w:pStyle w:val="Compact"/>
-              <w:jc w:val="right"/>
-            </w:pPr>
-            <w:r>
-              <w:t xml:space="preserve">process_b</w:t>
-            </w:r>
-          </w:p>
-        </w:tc>
-        <w:tc>
-          <w:tcPr>
-            <w:tcBorders>
-              <w:bottom w:val="single"/>
-            </w:tcBorders>
-            <w:vAlign w:val="bottom"/>
-          </w:tcPr>
-          <w:p>
-            <w:pPr>
-              <w:pStyle w:val="Compact"/>
-              <w:jc w:val="right"/>
-            </w:pPr>
-            <w:r>
-              <w:t xml:space="preserve">aehplus</w:t>
-            </w:r>
-          </w:p>
-        </w:tc>
-      </w:tr>
-      <w:tr>
-        <w:tc>
-          <w:p>
-            <w:pPr>
-              <w:pStyle w:val="Compact"/>
-              <w:jc w:val="left"/>
-            </w:pPr>
-            <w:r>
-              <w:t xml:space="preserve">Correlation of Levels</w:t>
-            </w:r>
-          </w:p>
-        </w:tc>
-        <w:tc>
-          <w:p>
-            <w:pPr>
-              <w:pStyle w:val="Compact"/>
-              <w:jc w:val="right"/>
-            </w:pPr>
-            <w:r>
-              <w:t xml:space="preserve">gait</w:t>
-            </w:r>
-          </w:p>
-        </w:tc>
-        <w:tc>
-          <w:p>
-            <w:pPr>
-              <w:pStyle w:val="Compact"/>
-              <w:jc w:val="right"/>
-            </w:pPr>
-            <w:r>
-              <w:t xml:space="preserve">0.17</w:t>
-            </w:r>
-          </w:p>
-        </w:tc>
-      </w:tr>
-      <w:tr>
-        <w:tc>
-          <w:p>
-            <w:pPr>
-              <w:pStyle w:val="Compact"/>
-              <w:jc w:val="left"/>
-            </w:pPr>
-            <w:r>
-              <w:t xml:space="preserve">Correlation of Levels</w:t>
-            </w:r>
-          </w:p>
-        </w:tc>
-        <w:tc>
-          <w:p>
-            <w:pPr>
-              <w:pStyle w:val="Compact"/>
-              <w:jc w:val="right"/>
-            </w:pPr>
-            <w:r>
-              <w:t xml:space="preserve">pef</w:t>
-            </w:r>
-          </w:p>
-        </w:tc>
-        <w:tc>
-          <w:p>
-            <w:pPr>
-              <w:pStyle w:val="Compact"/>
-              <w:jc w:val="right"/>
-            </w:pPr>
-            <w:r>
-              <w:t xml:space="preserve">0.29</w:t>
-            </w:r>
-          </w:p>
-        </w:tc>
-      </w:tr>
-    </w:tbl>
-    <w:tbl>
-      <w:tblPr>
-        <w:tblStyle w:val="TableNormal"/>
-        <w:tblW w:type="pct" w:w="0.0"/>
-        <w:tblLook w:firstRow="1"/>
-      </w:tblPr>
-      <w:tblGrid/>
-      <w:tr>
-        <w:trPr>
-          <w:cnfStyle w:firstRow="1"/>
-        </w:trPr>
-        <w:tc>
-          <w:tcPr>
-            <w:tcBorders>
-              <w:bottom w:val="single"/>
-            </w:tcBorders>
-            <w:vAlign w:val="bottom"/>
-          </w:tcPr>
-          <w:p>
-            <w:pPr>
-              <w:pStyle w:val="Compact"/>
-              <w:jc w:val="left"/>
-            </w:pPr>
-            <w:r>
-              <w:t xml:space="preserve">label</w:t>
-            </w:r>
-          </w:p>
-        </w:tc>
-        <w:tc>
-          <w:tcPr>
-            <w:tcBorders>
-              <w:bottom w:val="single"/>
-            </w:tcBorders>
-            <w:vAlign w:val="bottom"/>
-          </w:tcPr>
-          <w:p>
-            <w:pPr>
-              <w:pStyle w:val="Compact"/>
-              <w:jc w:val="right"/>
-            </w:pPr>
-            <w:r>
-              <w:t xml:space="preserve">process_b</w:t>
-            </w:r>
-          </w:p>
-        </w:tc>
-        <w:tc>
-          <w:tcPr>
-            <w:tcBorders>
-              <w:bottom w:val="single"/>
-            </w:tcBorders>
-            <w:vAlign w:val="bottom"/>
-          </w:tcPr>
-          <w:p>
-            <w:pPr>
-              <w:pStyle w:val="Compact"/>
-              <w:jc w:val="right"/>
-            </w:pPr>
-            <w:r>
-              <w:t xml:space="preserve">aehplus</w:t>
-            </w:r>
-          </w:p>
-        </w:tc>
-      </w:tr>
-      <w:tr>
-        <w:tc>
-          <w:p>
-            <w:pPr>
-              <w:pStyle w:val="Compact"/>
-              <w:jc w:val="left"/>
-            </w:pPr>
-            <w:r>
-              <w:t xml:space="preserve">Correlation of Slopes</w:t>
-            </w:r>
-          </w:p>
-        </w:tc>
-        <w:tc>
-          <w:p>
-            <w:pPr>
-              <w:pStyle w:val="Compact"/>
-              <w:jc w:val="right"/>
-            </w:pPr>
-            <w:r>
-              <w:t xml:space="preserve">gait</w:t>
-            </w:r>
-          </w:p>
-        </w:tc>
-        <w:tc>
-          <w:p>
-            <w:pPr>
-              <w:pStyle w:val="Compact"/>
-              <w:jc w:val="right"/>
-            </w:pPr>
-            <w:r>
-              <w:t xml:space="preserve">0.38</w:t>
-            </w:r>
-          </w:p>
-        </w:tc>
-      </w:tr>
-      <w:tr>
-        <w:tc>
-          <w:p>
-            <w:pPr>
-              <w:pStyle w:val="Compact"/>
-              <w:jc w:val="left"/>
-            </w:pPr>
-            <w:r>
-              <w:t xml:space="preserve">Correlation of Slopes</w:t>
-            </w:r>
-          </w:p>
-        </w:tc>
-        <w:tc>
-          <w:p>
-            <w:pPr>
-              <w:pStyle w:val="Compact"/>
-              <w:jc w:val="right"/>
-            </w:pPr>
-            <w:r>
-              <w:t xml:space="preserve">pef</w:t>
-            </w:r>
-          </w:p>
-        </w:tc>
-        <w:tc>
-          <w:p>
-            <w:pPr>
-              <w:pStyle w:val="Compact"/>
-              <w:jc w:val="right"/>
-            </w:pPr>
-            <w:r>
-              <w:t xml:space="preserve">0.03</w:t>
-            </w:r>
-          </w:p>
-        </w:tc>
-      </w:tr>
-    </w:tbl>
-    <w:tbl>
-      <w:tblPr>
-        <w:tblStyle w:val="TableNormal"/>
-        <w:tblW w:type="pct" w:w="0.0"/>
-        <w:tblLook w:firstRow="1"/>
-      </w:tblPr>
-      <w:tblGrid/>
-      <w:tr>
-        <w:trPr>
-          <w:cnfStyle w:firstRow="1"/>
-        </w:trPr>
-        <w:tc>
-          <w:tcPr>
-            <w:tcBorders>
-              <w:bottom w:val="single"/>
-            </w:tcBorders>
-            <w:vAlign w:val="bottom"/>
-          </w:tcPr>
-          <w:p>
-            <w:pPr>
-              <w:pStyle w:val="Compact"/>
-              <w:jc w:val="left"/>
-            </w:pPr>
-            <w:r>
-              <w:t xml:space="preserve">label</w:t>
-            </w:r>
-          </w:p>
-        </w:tc>
-        <w:tc>
-          <w:tcPr>
-            <w:tcBorders>
-              <w:bottom w:val="single"/>
-            </w:tcBorders>
-            <w:vAlign w:val="bottom"/>
-          </w:tcPr>
-          <w:p>
-            <w:pPr>
-              <w:pStyle w:val="Compact"/>
-              <w:jc w:val="right"/>
-            </w:pPr>
-            <w:r>
-              <w:t xml:space="preserve">process_b</w:t>
-            </w:r>
-          </w:p>
-        </w:tc>
-        <w:tc>
-          <w:tcPr>
-            <w:tcBorders>
-              <w:bottom w:val="single"/>
-            </w:tcBorders>
-            <w:vAlign w:val="bottom"/>
-          </w:tcPr>
-          <w:p>
-            <w:pPr>
-              <w:pStyle w:val="Compact"/>
-              <w:jc w:val="right"/>
-            </w:pPr>
-            <w:r>
-              <w:t xml:space="preserve">aehplus</w:t>
-            </w:r>
-          </w:p>
-        </w:tc>
-      </w:tr>
-      <w:tr>
-        <w:tc>
-          <w:p>
-            <w:pPr>
-              <w:pStyle w:val="Compact"/>
-              <w:jc w:val="left"/>
-            </w:pPr>
-            <w:r>
-              <w:t xml:space="preserve">Correlation of Residuals</w:t>
-            </w:r>
-          </w:p>
-        </w:tc>
-        <w:tc>
-          <w:p>
-            <w:pPr>
-              <w:pStyle w:val="Compact"/>
-              <w:jc w:val="right"/>
-            </w:pPr>
-            <w:r>
-              <w:t xml:space="preserve">gait</w:t>
-            </w:r>
-          </w:p>
-        </w:tc>
-        <w:tc>
-          <w:p>
-            <w:pPr>
-              <w:pStyle w:val="Compact"/>
-              <w:jc w:val="right"/>
-            </w:pPr>
-            <w:r>
-              <w:t xml:space="preserve">0.10</w:t>
-            </w:r>
-          </w:p>
-        </w:tc>
-      </w:tr>
-      <w:tr>
-        <w:tc>
-          <w:p>
-            <w:pPr>
-              <w:pStyle w:val="Compact"/>
-              <w:jc w:val="left"/>
-            </w:pPr>
-            <w:r>
-              <w:t xml:space="preserve">Correlation of Residuals</w:t>
-            </w:r>
-          </w:p>
-        </w:tc>
-        <w:tc>
-          <w:p>
-            <w:pPr>
-              <w:pStyle w:val="Compact"/>
-              <w:jc w:val="right"/>
-            </w:pPr>
-            <w:r>
-              <w:t xml:space="preserve">pef</w:t>
-            </w:r>
-          </w:p>
-        </w:tc>
-        <w:tc>
-          <w:p>
-            <w:pPr>
-              <w:pStyle w:val="Compact"/>
-              <w:jc w:val="right"/>
-            </w:pPr>
-            <w:r>
-              <w:t xml:space="preserve">0.10</w:t>
-            </w:r>
-          </w:p>
-        </w:tc>
-      </w:tr>
-    </w:tbl>
-    <w:p>
-      <w:pPr>
-        <w:pStyle w:val="BodyText"/>
-      </w:pPr>
-      <w:r>
-        <w:t xml:space="preserve">P-values for corresponding covariances:</w:t>
-      </w:r>
-    </w:p>
-    <w:tbl>
-      <w:tblPr>
-        <w:tblStyle w:val="TableNormal"/>
-        <w:tblW w:type="pct" w:w="0.0"/>
-        <w:tblLook w:firstRow="1"/>
-      </w:tblPr>
-      <w:tblGrid/>
-      <w:tr>
-        <w:trPr>
-          <w:cnfStyle w:firstRow="1"/>
-        </w:trPr>
-        <w:tc>
-          <w:tcPr>
-            <w:tcBorders>
-              <w:bottom w:val="single"/>
-            </w:tcBorders>
-            <w:vAlign w:val="bottom"/>
-          </w:tcPr>
-          <w:p>
-            <w:pPr>
-              <w:pStyle w:val="Compact"/>
-              <w:jc w:val="left"/>
-            </w:pPr>
-            <w:r>
-              <w:t xml:space="preserve">label</w:t>
-            </w:r>
-          </w:p>
-        </w:tc>
-        <w:tc>
-          <w:tcPr>
-            <w:tcBorders>
-              <w:bottom w:val="single"/>
-            </w:tcBorders>
-            <w:vAlign w:val="bottom"/>
-          </w:tcPr>
-          <w:p>
-            <w:pPr>
-              <w:pStyle w:val="Compact"/>
-              <w:jc w:val="right"/>
-            </w:pPr>
-            <w:r>
-              <w:t xml:space="preserve">process_b</w:t>
-            </w:r>
-          </w:p>
-        </w:tc>
-        <w:tc>
-          <w:tcPr>
-            <w:tcBorders>
-              <w:bottom w:val="single"/>
-            </w:tcBorders>
-            <w:vAlign w:val="bottom"/>
-          </w:tcPr>
-          <w:p>
-            <w:pPr>
-              <w:pStyle w:val="Compact"/>
-              <w:jc w:val="right"/>
-            </w:pPr>
-            <w:r>
-              <w:t xml:space="preserve">aehplus</w:t>
-            </w:r>
-          </w:p>
-        </w:tc>
-      </w:tr>
-      <w:tr>
-        <w:tc>
-          <w:p>
-            <w:pPr>
-              <w:pStyle w:val="Compact"/>
-              <w:jc w:val="left"/>
-            </w:pPr>
-            <w:r>
-              <w:t xml:space="preserve">Correlation of Levels</w:t>
-            </w:r>
-          </w:p>
-        </w:tc>
-        <w:tc>
-          <w:p>
-            <w:pPr>
-              <w:pStyle w:val="Compact"/>
-              <w:jc w:val="right"/>
-            </w:pPr>
-            <w:r>
-              <w:t xml:space="preserve">gait</w:t>
-            </w:r>
-          </w:p>
-        </w:tc>
-        <w:tc>
-          <w:p>
-            <w:pPr>
-              <w:pStyle w:val="Compact"/>
-              <w:jc w:val="right"/>
-            </w:pPr>
-            <w:r>
-              <w:t xml:space="preserve">0.31</w:t>
-            </w:r>
-          </w:p>
-        </w:tc>
-      </w:tr>
-      <w:tr>
-        <w:tc>
-          <w:p>
-            <w:pPr>
-              <w:pStyle w:val="Compact"/>
-              <w:jc w:val="left"/>
-            </w:pPr>
-            <w:r>
-              <w:t xml:space="preserve">Correlation of Levels</w:t>
-            </w:r>
-          </w:p>
-        </w:tc>
-        <w:tc>
-          <w:p>
-            <w:pPr>
-              <w:pStyle w:val="Compact"/>
-              <w:jc w:val="right"/>
-            </w:pPr>
-            <w:r>
-              <w:t xml:space="preserve">pef</w:t>
-            </w:r>
-          </w:p>
-        </w:tc>
-        <w:tc>
-          <w:p>
-            <w:pPr>
-              <w:pStyle w:val="Compact"/>
-              <w:jc w:val="right"/>
-            </w:pPr>
-            <w:r>
-              <w:t xml:space="preserve">0.05</w:t>
-            </w:r>
-          </w:p>
-        </w:tc>
-      </w:tr>
-    </w:tbl>
-    <w:tbl>
-      <w:tblPr>
-        <w:tblStyle w:val="TableNormal"/>
-        <w:tblW w:type="pct" w:w="0.0"/>
-        <w:tblLook w:firstRow="1"/>
-      </w:tblPr>
-      <w:tblGrid/>
-      <w:tr>
-        <w:trPr>
-          <w:cnfStyle w:firstRow="1"/>
-        </w:trPr>
-        <w:tc>
-          <w:tcPr>
-            <w:tcBorders>
-              <w:bottom w:val="single"/>
-            </w:tcBorders>
-            <w:vAlign w:val="bottom"/>
-          </w:tcPr>
-          <w:p>
-            <w:pPr>
-              <w:pStyle w:val="Compact"/>
-              <w:jc w:val="left"/>
-            </w:pPr>
-            <w:r>
-              <w:t xml:space="preserve">label</w:t>
-            </w:r>
-          </w:p>
-        </w:tc>
-        <w:tc>
-          <w:tcPr>
-            <w:tcBorders>
-              <w:bottom w:val="single"/>
-            </w:tcBorders>
-            <w:vAlign w:val="bottom"/>
-          </w:tcPr>
-          <w:p>
-            <w:pPr>
-              <w:pStyle w:val="Compact"/>
-              <w:jc w:val="right"/>
-            </w:pPr>
-            <w:r>
-              <w:t xml:space="preserve">process_b</w:t>
-            </w:r>
-          </w:p>
-        </w:tc>
-        <w:tc>
-          <w:tcPr>
-            <w:tcBorders>
-              <w:bottom w:val="single"/>
-            </w:tcBorders>
-            <w:vAlign w:val="bottom"/>
-          </w:tcPr>
-          <w:p>
-            <w:pPr>
-              <w:pStyle w:val="Compact"/>
-              <w:jc w:val="right"/>
-            </w:pPr>
-            <w:r>
-              <w:t xml:space="preserve">aehplus</w:t>
-            </w:r>
-          </w:p>
-        </w:tc>
-      </w:tr>
-      <w:tr>
-        <w:tc>
-          <w:p>
-            <w:pPr>
-              <w:pStyle w:val="Compact"/>
-              <w:jc w:val="left"/>
-            </w:pPr>
-            <w:r>
-              <w:t xml:space="preserve">Correlation of Slopes</w:t>
-            </w:r>
-          </w:p>
-        </w:tc>
-        <w:tc>
-          <w:p>
-            <w:pPr>
-              <w:pStyle w:val="Compact"/>
-              <w:jc w:val="right"/>
-            </w:pPr>
-            <w:r>
-              <w:t xml:space="preserve">gait</w:t>
-            </w:r>
-          </w:p>
-        </w:tc>
-        <w:tc>
-          <w:p>
-            <w:pPr>
-              <w:pStyle w:val="Compact"/>
-              <w:jc w:val="right"/>
-            </w:pPr>
-            <w:r>
-              <w:t xml:space="preserve">0.44</w:t>
-            </w:r>
-          </w:p>
-        </w:tc>
-      </w:tr>
-      <w:tr>
-        <w:tc>
-          <w:p>
-            <w:pPr>
-              <w:pStyle w:val="Compact"/>
-              <w:jc w:val="left"/>
-            </w:pPr>
-            <w:r>
-              <w:t xml:space="preserve">Correlation of Slopes</w:t>
-            </w:r>
-          </w:p>
-        </w:tc>
-        <w:tc>
-          <w:p>
-            <w:pPr>
-              <w:pStyle w:val="Compact"/>
-              <w:jc w:val="right"/>
-            </w:pPr>
-            <w:r>
-              <w:t xml:space="preserve">pef</w:t>
-            </w:r>
-          </w:p>
-        </w:tc>
-        <w:tc>
-          <w:p>
-            <w:pPr>
-              <w:pStyle w:val="Compact"/>
-              <w:jc w:val="right"/>
-            </w:pPr>
-            <w:r>
-              <w:t xml:space="preserve">0.97</w:t>
-            </w:r>
-          </w:p>
-        </w:tc>
-      </w:tr>
-    </w:tbl>
-    <w:tbl>
-      <w:tblPr>
-        <w:tblStyle w:val="TableNormal"/>
-        <w:tblW w:type="pct" w:w="0.0"/>
-        <w:tblLook w:firstRow="1"/>
-      </w:tblPr>
-      <w:tblGrid/>
-      <w:tr>
-        <w:trPr>
-          <w:cnfStyle w:firstRow="1"/>
-        </w:trPr>
-        <w:tc>
-          <w:tcPr>
-            <w:tcBorders>
-              <w:bottom w:val="single"/>
-            </w:tcBorders>
-            <w:vAlign w:val="bottom"/>
-          </w:tcPr>
-          <w:p>
-            <w:pPr>
-              <w:pStyle w:val="Compact"/>
-              <w:jc w:val="left"/>
-            </w:pPr>
-            <w:r>
-              <w:t xml:space="preserve">label</w:t>
-            </w:r>
-          </w:p>
-        </w:tc>
-        <w:tc>
-          <w:tcPr>
-            <w:tcBorders>
-              <w:bottom w:val="single"/>
-            </w:tcBorders>
-            <w:vAlign w:val="bottom"/>
-          </w:tcPr>
-          <w:p>
-            <w:pPr>
-              <w:pStyle w:val="Compact"/>
-              <w:jc w:val="right"/>
-            </w:pPr>
-            <w:r>
-              <w:t xml:space="preserve">process_b</w:t>
-            </w:r>
-          </w:p>
-        </w:tc>
-        <w:tc>
-          <w:tcPr>
-            <w:tcBorders>
-              <w:bottom w:val="single"/>
-            </w:tcBorders>
-            <w:vAlign w:val="bottom"/>
-          </w:tcPr>
-          <w:p>
-            <w:pPr>
-              <w:pStyle w:val="Compact"/>
-              <w:jc w:val="right"/>
-            </w:pPr>
-            <w:r>
-              <w:t xml:space="preserve">aehplus</w:t>
-            </w:r>
-          </w:p>
-        </w:tc>
-      </w:tr>
-      <w:tr>
-        <w:tc>
-          <w:p>
-            <w:pPr>
-              <w:pStyle w:val="Compact"/>
-              <w:jc w:val="left"/>
-            </w:pPr>
-            <w:r>
-              <w:t xml:space="preserve">Correlation of Residuals</w:t>
-            </w:r>
-          </w:p>
-        </w:tc>
-        <w:tc>
-          <w:p>
-            <w:pPr>
-              <w:pStyle w:val="Compact"/>
-              <w:jc w:val="right"/>
-            </w:pPr>
-            <w:r>
-              <w:t xml:space="preserve">gait</w:t>
-            </w:r>
-          </w:p>
-        </w:tc>
-        <w:tc>
-          <w:p>
-            <w:pPr>
-              <w:pStyle w:val="Compact"/>
-              <w:jc w:val="right"/>
-            </w:pPr>
-            <w:r>
-              <w:t xml:space="preserve">0.78</w:t>
-            </w:r>
-          </w:p>
-        </w:tc>
-      </w:tr>
-      <w:tr>
-        <w:tc>
-          <w:p>
-            <w:pPr>
-              <w:pStyle w:val="Compact"/>
-              <w:jc w:val="left"/>
-            </w:pPr>
-            <w:r>
-              <w:t xml:space="preserve">Correlation of Residuals</w:t>
-            </w:r>
-          </w:p>
-        </w:tc>
-        <w:tc>
-          <w:p>
-            <w:pPr>
-              <w:pStyle w:val="Compact"/>
-              <w:jc w:val="right"/>
-            </w:pPr>
-            <w:r>
-              <w:t xml:space="preserve">pef</w:t>
-            </w:r>
-          </w:p>
-        </w:tc>
-        <w:tc>
-          <w:p>
-            <w:pPr>
-              <w:pStyle w:val="Compact"/>
-              <w:jc w:val="right"/>
-            </w:pPr>
-            <w:r>
-              <w:t xml:space="preserve">0.26</w:t>
             </w:r>
           </w:p>
         </w:tc>
@@ -8044,8 +7554,8 @@
       <w:pPr>
         <w:pStyle w:val="Heading1"/>
       </w:pPr>
-      <w:bookmarkStart w:id="26" w:name="male"/>
-      <w:bookmarkEnd w:id="26"/>
+      <w:bookmarkStart w:id="25" w:name="male"/>
+      <w:bookmarkEnd w:id="25"/>
       <w:r>
         <w:t xml:space="preserve">male</w:t>
       </w:r>
@@ -8220,6 +7730,348 @@
               <w:jc w:val="center"/>
             </w:pPr>
             <w:r>
+              <w:t xml:space="preserve">ab</w:t>
+            </w:r>
+          </w:p>
+        </w:tc>
+        <w:tc>
+          <w:p>
+            <w:pPr>
+              <w:pStyle w:val="Compact"/>
+              <w:jc w:val="left"/>
+            </w:pPr>
+            <w:r>
+              <w:t xml:space="preserve">Covar (Levels)</w:t>
+            </w:r>
+          </w:p>
+        </w:tc>
+        <w:tc>
+          <w:p>
+            <w:pPr>
+              <w:pStyle w:val="Compact"/>
+              <w:jc w:val="right"/>
+            </w:pPr>
+            <w:r>
+              <w:t xml:space="preserve">23.89 (37.41) .52</w:t>
+            </w:r>
+          </w:p>
+        </w:tc>
+        <w:tc>
+          <w:p>
+            <w:pPr>
+              <w:pStyle w:val="Compact"/>
+              <w:jc w:val="right"/>
+            </w:pPr>
+            <w:r>
+              <w:t xml:space="preserve">24.83 (258.35) .92</w:t>
+            </w:r>
+          </w:p>
+        </w:tc>
+        <w:tc>
+          <w:p>
+            <w:pPr>
+              <w:pStyle w:val="Compact"/>
+              <w:jc w:val="right"/>
+            </w:pPr>
+            <w:r>
+              <w:t xml:space="preserve">---</w:t>
+            </w:r>
+          </w:p>
+        </w:tc>
+      </w:tr>
+      <w:tr>
+        <w:tc>
+          <w:p>
+            <w:pPr>
+              <w:pStyle w:val="Compact"/>
+              <w:jc w:val="center"/>
+            </w:pPr>
+            <w:r>
+              <w:t xml:space="preserve">ab</w:t>
+            </w:r>
+          </w:p>
+        </w:tc>
+        <w:tc>
+          <w:p>
+            <w:pPr>
+              <w:pStyle w:val="Compact"/>
+              <w:jc w:val="left"/>
+            </w:pPr>
+            <w:r>
+              <w:t xml:space="preserve">Covar (Slopes)</w:t>
+            </w:r>
+          </w:p>
+        </w:tc>
+        <w:tc>
+          <w:p>
+            <w:pPr>
+              <w:pStyle w:val="Compact"/>
+              <w:jc w:val="right"/>
+            </w:pPr>
+            <w:r>
+              <w:t xml:space="preserve">0.18 (2.28) .94</w:t>
+            </w:r>
+          </w:p>
+        </w:tc>
+        <w:tc>
+          <w:p>
+            <w:pPr>
+              <w:pStyle w:val="Compact"/>
+              <w:jc w:val="right"/>
+            </w:pPr>
+            <w:r>
+              <w:t xml:space="preserve">1.16 (32.16) .97</w:t>
+            </w:r>
+          </w:p>
+        </w:tc>
+        <w:tc>
+          <w:p>
+            <w:pPr>
+              <w:pStyle w:val="Compact"/>
+              <w:jc w:val="right"/>
+            </w:pPr>
+            <w:r>
+              <w:t xml:space="preserve">---</w:t>
+            </w:r>
+          </w:p>
+        </w:tc>
+      </w:tr>
+      <w:tr>
+        <w:tc>
+          <w:p>
+            <w:pPr>
+              <w:pStyle w:val="Compact"/>
+              <w:jc w:val="center"/>
+            </w:pPr>
+            <w:r>
+              <w:t xml:space="preserve">ab</w:t>
+            </w:r>
+          </w:p>
+        </w:tc>
+        <w:tc>
+          <w:p>
+            <w:pPr>
+              <w:pStyle w:val="Compact"/>
+              <w:jc w:val="left"/>
+            </w:pPr>
+            <w:r>
+              <w:t xml:space="preserve">Covar (Residuals)</w:t>
+            </w:r>
+          </w:p>
+        </w:tc>
+        <w:tc>
+          <w:p>
+            <w:pPr>
+              <w:pStyle w:val="Compact"/>
+              <w:jc w:val="right"/>
+            </w:pPr>
+            <w:r>
+              <w:t xml:space="preserve">7.76 (10.60) .46</w:t>
+            </w:r>
+          </w:p>
+        </w:tc>
+        <w:tc>
+          <w:p>
+            <w:pPr>
+              <w:pStyle w:val="Compact"/>
+              <w:jc w:val="right"/>
+            </w:pPr>
+            <w:r>
+              <w:t xml:space="preserve">65.69 (48.29) .17</w:t>
+            </w:r>
+          </w:p>
+        </w:tc>
+        <w:tc>
+          <w:p>
+            <w:pPr>
+              <w:pStyle w:val="Compact"/>
+              <w:jc w:val="right"/>
+            </w:pPr>
+            <w:r>
+              <w:t xml:space="preserve">---</w:t>
+            </w:r>
+          </w:p>
+        </w:tc>
+      </w:tr>
+      <w:tr>
+        <w:tc>
+          <w:p>
+            <w:pPr>
+              <w:pStyle w:val="Compact"/>
+              <w:jc w:val="center"/>
+            </w:pPr>
+            <w:r>
+              <w:t xml:space="preserve">er</w:t>
+            </w:r>
+          </w:p>
+        </w:tc>
+        <w:tc>
+          <w:p>
+            <w:pPr>
+              <w:pStyle w:val="Compact"/>
+              <w:jc w:val="left"/>
+            </w:pPr>
+            <w:r>
+              <w:t xml:space="preserve">Corr (Levels)</w:t>
+            </w:r>
+          </w:p>
+        </w:tc>
+        <w:tc>
+          <w:p>
+            <w:pPr>
+              <w:pStyle w:val="Compact"/>
+              <w:jc w:val="right"/>
+            </w:pPr>
+            <w:r>
+              <w:t xml:space="preserve">0.32 (0.45) .48</w:t>
+            </w:r>
+          </w:p>
+        </w:tc>
+        <w:tc>
+          <w:p>
+            <w:pPr>
+              <w:pStyle w:val="Compact"/>
+              <w:jc w:val="right"/>
+            </w:pPr>
+            <w:r>
+              <w:t xml:space="preserve">0.04 (0.45) .92</w:t>
+            </w:r>
+          </w:p>
+        </w:tc>
+        <w:tc>
+          <w:p>
+            <w:pPr>
+              <w:pStyle w:val="Compact"/>
+              <w:jc w:val="right"/>
+            </w:pPr>
+            <w:r>
+              <w:t xml:space="preserve">---</w:t>
+            </w:r>
+          </w:p>
+        </w:tc>
+      </w:tr>
+      <w:tr>
+        <w:tc>
+          <w:p>
+            <w:pPr>
+              <w:pStyle w:val="Compact"/>
+              <w:jc w:val="center"/>
+            </w:pPr>
+            <w:r>
+              <w:t xml:space="preserve">er</w:t>
+            </w:r>
+          </w:p>
+        </w:tc>
+        <w:tc>
+          <w:p>
+            <w:pPr>
+              <w:pStyle w:val="Compact"/>
+              <w:jc w:val="left"/>
+            </w:pPr>
+            <w:r>
+              <w:t xml:space="preserve">Corr (Slopes)</w:t>
+            </w:r>
+          </w:p>
+        </w:tc>
+        <w:tc>
+          <w:p>
+            <w:pPr>
+              <w:pStyle w:val="Compact"/>
+              <w:jc w:val="right"/>
+            </w:pPr>
+            <w:r>
+              <w:t xml:space="preserve">0.24 (2.86) .93</w:t>
+            </w:r>
+          </w:p>
+        </w:tc>
+        <w:tc>
+          <w:p>
+            <w:pPr>
+              <w:pStyle w:val="Compact"/>
+              <w:jc w:val="right"/>
+            </w:pPr>
+            <w:r>
+              <w:t xml:space="preserve">0.08 (2.22) .97</w:t>
+            </w:r>
+          </w:p>
+        </w:tc>
+        <w:tc>
+          <w:p>
+            <w:pPr>
+              <w:pStyle w:val="Compact"/>
+              <w:jc w:val="right"/>
+            </w:pPr>
+            <w:r>
+              <w:t xml:space="preserve">---</w:t>
+            </w:r>
+          </w:p>
+        </w:tc>
+      </w:tr>
+      <w:tr>
+        <w:tc>
+          <w:p>
+            <w:pPr>
+              <w:pStyle w:val="Compact"/>
+              <w:jc w:val="center"/>
+            </w:pPr>
+            <w:r>
+              <w:t xml:space="preserve">er</w:t>
+            </w:r>
+          </w:p>
+        </w:tc>
+        <w:tc>
+          <w:p>
+            <w:pPr>
+              <w:pStyle w:val="Compact"/>
+              <w:jc w:val="left"/>
+            </w:pPr>
+            <w:r>
+              <w:t xml:space="preserve">Corr (Residuals)</w:t>
+            </w:r>
+          </w:p>
+        </w:tc>
+        <w:tc>
+          <w:p>
+            <w:pPr>
+              <w:pStyle w:val="Compact"/>
+              <w:jc w:val="right"/>
+            </w:pPr>
+            <w:r>
+              <w:t xml:space="preserve">0.21 (0.25) .39</w:t>
+            </w:r>
+          </w:p>
+        </w:tc>
+        <w:tc>
+          <w:p>
+            <w:pPr>
+              <w:pStyle w:val="Compact"/>
+              <w:jc w:val="right"/>
+            </w:pPr>
+            <w:r>
+              <w:t xml:space="preserve">0.24 (0.17) .15</w:t>
+            </w:r>
+          </w:p>
+        </w:tc>
+        <w:tc>
+          <w:p>
+            <w:pPr>
+              <w:pStyle w:val="Compact"/>
+              <w:jc w:val="right"/>
+            </w:pPr>
+            <w:r>
+              <w:t xml:space="preserve">---</w:t>
+            </w:r>
+          </w:p>
+        </w:tc>
+      </w:tr>
+      <w:tr>
+        <w:tc>
+          <w:p>
+            <w:pPr>
+              <w:pStyle w:val="Compact"/>
+              <w:jc w:val="center"/>
+            </w:pPr>
+            <w:r>
               <w:t xml:space="preserve">a</w:t>
             </w:r>
           </w:p>
@@ -9987,6 +9839,177 @@
               <w:jc w:val="center"/>
             </w:pPr>
             <w:r>
+              <w:t xml:space="preserve">b</w:t>
+            </w:r>
+          </w:p>
+        </w:tc>
+        <w:tc>
+          <w:p>
+            <w:pPr>
+              <w:pStyle w:val="Compact"/>
+              <w:jc w:val="left"/>
+            </w:pPr>
+            <w:r>
+              <w:t xml:space="preserve">Var (Level)</w:t>
+            </w:r>
+          </w:p>
+        </w:tc>
+        <w:tc>
+          <w:p>
+            <w:pPr>
+              <w:pStyle w:val="Compact"/>
+              <w:jc w:val="right"/>
+            </w:pPr>
+            <w:r>
+              <w:t xml:space="preserve">213.71 (102.29) .04</w:t>
+            </w:r>
+          </w:p>
+        </w:tc>
+        <w:tc>
+          <w:p>
+            <w:pPr>
+              <w:pStyle w:val="Compact"/>
+              <w:jc w:val="right"/>
+            </w:pPr>
+            <w:r>
+              <w:t xml:space="preserve">26.60 (19.35) .17</w:t>
+            </w:r>
+          </w:p>
+        </w:tc>
+        <w:tc>
+          <w:p>
+            <w:pPr>
+              <w:pStyle w:val="Compact"/>
+              <w:jc w:val="right"/>
+            </w:pPr>
+            <w:r>
+              <w:t xml:space="preserve">---</w:t>
+            </w:r>
+          </w:p>
+        </w:tc>
+      </w:tr>
+      <w:tr>
+        <w:tc>
+          <w:p>
+            <w:pPr>
+              <w:pStyle w:val="Compact"/>
+              <w:jc w:val="center"/>
+            </w:pPr>
+            <w:r>
+              <w:t xml:space="preserve">b</w:t>
+            </w:r>
+          </w:p>
+        </w:tc>
+        <w:tc>
+          <w:p>
+            <w:pPr>
+              <w:pStyle w:val="Compact"/>
+              <w:jc w:val="left"/>
+            </w:pPr>
+            <w:r>
+              <w:t xml:space="preserve">Var (Slope)</w:t>
+            </w:r>
+          </w:p>
+        </w:tc>
+        <w:tc>
+          <w:p>
+            <w:pPr>
+              <w:pStyle w:val="Compact"/>
+              <w:jc w:val="right"/>
+            </w:pPr>
+            <w:r>
+              <w:t xml:space="preserve">0.77 (7.95) .92</w:t>
+            </w:r>
+          </w:p>
+        </w:tc>
+        <w:tc>
+          <w:p>
+            <w:pPr>
+              <w:pStyle w:val="Compact"/>
+              <w:jc w:val="right"/>
+            </w:pPr>
+            <w:r>
+              <w:t xml:space="preserve">0.63 (1.30) .63</w:t>
+            </w:r>
+          </w:p>
+        </w:tc>
+        <w:tc>
+          <w:p>
+            <w:pPr>
+              <w:pStyle w:val="Compact"/>
+              <w:jc w:val="right"/>
+            </w:pPr>
+            <w:r>
+              <w:t xml:space="preserve">---</w:t>
+            </w:r>
+          </w:p>
+        </w:tc>
+      </w:tr>
+      <w:tr>
+        <w:tc>
+          <w:p>
+            <w:pPr>
+              <w:pStyle w:val="Compact"/>
+              <w:jc w:val="center"/>
+            </w:pPr>
+            <w:r>
+              <w:t xml:space="preserve">b</w:t>
+            </w:r>
+          </w:p>
+        </w:tc>
+        <w:tc>
+          <w:p>
+            <w:pPr>
+              <w:pStyle w:val="Compact"/>
+              <w:jc w:val="left"/>
+            </w:pPr>
+            <w:r>
+              <w:t xml:space="preserve">Var (Residual)</w:t>
+            </w:r>
+          </w:p>
+        </w:tc>
+        <w:tc>
+          <w:p>
+            <w:pPr>
+              <w:pStyle w:val="Compact"/>
+              <w:jc w:val="right"/>
+            </w:pPr>
+            <w:r>
+              <w:t xml:space="preserve">75.38 (31.90) .02</w:t>
+            </w:r>
+          </w:p>
+        </w:tc>
+        <w:tc>
+          <w:p>
+            <w:pPr>
+              <w:pStyle w:val="Compact"/>
+              <w:jc w:val="right"/>
+            </w:pPr>
+            <w:r>
+              <w:t xml:space="preserve">17.71 (3.45) &lt;.01</w:t>
+            </w:r>
+          </w:p>
+        </w:tc>
+        <w:tc>
+          <w:p>
+            <w:pPr>
+              <w:pStyle w:val="Compact"/>
+              <w:jc w:val="right"/>
+            </w:pPr>
+            <w:r>
+              <w:t xml:space="preserve">---</w:t>
+            </w:r>
+          </w:p>
+        </w:tc>
+      </w:tr>
+      <w:tr>
+        <w:tc>
+          <w:p>
+            <w:pPr>
+              <w:pStyle w:val="Compact"/>
+              <w:jc w:val="center"/>
+            </w:pPr>
+            <w:r>
               <w:t xml:space="preserve">a</w:t>
             </w:r>
           </w:p>
@@ -10055,177 +10078,6 @@
               <w:jc w:val="left"/>
             </w:pPr>
             <w:r>
-              <w:t xml:space="preserve">Var (Level)</w:t>
-            </w:r>
-          </w:p>
-        </w:tc>
-        <w:tc>
-          <w:p>
-            <w:pPr>
-              <w:pStyle w:val="Compact"/>
-              <w:jc w:val="right"/>
-            </w:pPr>
-            <w:r>
-              <w:t xml:space="preserve">213.71 (102.29) .04</w:t>
-            </w:r>
-          </w:p>
-        </w:tc>
-        <w:tc>
-          <w:p>
-            <w:pPr>
-              <w:pStyle w:val="Compact"/>
-              <w:jc w:val="right"/>
-            </w:pPr>
-            <w:r>
-              <w:t xml:space="preserve">26.60 (19.35) .17</w:t>
-            </w:r>
-          </w:p>
-        </w:tc>
-        <w:tc>
-          <w:p>
-            <w:pPr>
-              <w:pStyle w:val="Compact"/>
-              <w:jc w:val="right"/>
-            </w:pPr>
-            <w:r>
-              <w:t xml:space="preserve">---</w:t>
-            </w:r>
-          </w:p>
-        </w:tc>
-      </w:tr>
-      <w:tr>
-        <w:tc>
-          <w:p>
-            <w:pPr>
-              <w:pStyle w:val="Compact"/>
-              <w:jc w:val="center"/>
-            </w:pPr>
-            <w:r>
-              <w:t xml:space="preserve">b</w:t>
-            </w:r>
-          </w:p>
-        </w:tc>
-        <w:tc>
-          <w:p>
-            <w:pPr>
-              <w:pStyle w:val="Compact"/>
-              <w:jc w:val="left"/>
-            </w:pPr>
-            <w:r>
-              <w:t xml:space="preserve">Var (Slope)</w:t>
-            </w:r>
-          </w:p>
-        </w:tc>
-        <w:tc>
-          <w:p>
-            <w:pPr>
-              <w:pStyle w:val="Compact"/>
-              <w:jc w:val="right"/>
-            </w:pPr>
-            <w:r>
-              <w:t xml:space="preserve">0.77 (7.95) .92</w:t>
-            </w:r>
-          </w:p>
-        </w:tc>
-        <w:tc>
-          <w:p>
-            <w:pPr>
-              <w:pStyle w:val="Compact"/>
-              <w:jc w:val="right"/>
-            </w:pPr>
-            <w:r>
-              <w:t xml:space="preserve">0.63 (1.30) .63</w:t>
-            </w:r>
-          </w:p>
-        </w:tc>
-        <w:tc>
-          <w:p>
-            <w:pPr>
-              <w:pStyle w:val="Compact"/>
-              <w:jc w:val="right"/>
-            </w:pPr>
-            <w:r>
-              <w:t xml:space="preserve">---</w:t>
-            </w:r>
-          </w:p>
-        </w:tc>
-      </w:tr>
-      <w:tr>
-        <w:tc>
-          <w:p>
-            <w:pPr>
-              <w:pStyle w:val="Compact"/>
-              <w:jc w:val="center"/>
-            </w:pPr>
-            <w:r>
-              <w:t xml:space="preserve">b</w:t>
-            </w:r>
-          </w:p>
-        </w:tc>
-        <w:tc>
-          <w:p>
-            <w:pPr>
-              <w:pStyle w:val="Compact"/>
-              <w:jc w:val="left"/>
-            </w:pPr>
-            <w:r>
-              <w:t xml:space="preserve">Var (Residual)</w:t>
-            </w:r>
-          </w:p>
-        </w:tc>
-        <w:tc>
-          <w:p>
-            <w:pPr>
-              <w:pStyle w:val="Compact"/>
-              <w:jc w:val="right"/>
-            </w:pPr>
-            <w:r>
-              <w:t xml:space="preserve">75.38 (31.90) .02</w:t>
-            </w:r>
-          </w:p>
-        </w:tc>
-        <w:tc>
-          <w:p>
-            <w:pPr>
-              <w:pStyle w:val="Compact"/>
-              <w:jc w:val="right"/>
-            </w:pPr>
-            <w:r>
-              <w:t xml:space="preserve">17.71 (3.45) &lt;.01</w:t>
-            </w:r>
-          </w:p>
-        </w:tc>
-        <w:tc>
-          <w:p>
-            <w:pPr>
-              <w:pStyle w:val="Compact"/>
-              <w:jc w:val="right"/>
-            </w:pPr>
-            <w:r>
-              <w:t xml:space="preserve">---</w:t>
-            </w:r>
-          </w:p>
-        </w:tc>
-      </w:tr>
-      <w:tr>
-        <w:tc>
-          <w:p>
-            <w:pPr>
-              <w:pStyle w:val="Compact"/>
-              <w:jc w:val="center"/>
-            </w:pPr>
-            <w:r>
-              <w:t xml:space="preserve">b</w:t>
-            </w:r>
-          </w:p>
-        </w:tc>
-        <w:tc>
-          <w:p>
-            <w:pPr>
-              <w:pStyle w:val="Compact"/>
-              <w:jc w:val="left"/>
-            </w:pPr>
-            <w:r>
               <w:t xml:space="preserve">Covar (Level, Slope)</w:t>
             </w:r>
           </w:p>
@@ -10249,177 +10101,6 @@
             </w:pPr>
             <w:r>
               <w:t xml:space="preserve">-2.26 (3.64) .54</w:t>
-            </w:r>
-          </w:p>
-        </w:tc>
-        <w:tc>
-          <w:p>
-            <w:pPr>
-              <w:pStyle w:val="Compact"/>
-              <w:jc w:val="right"/>
-            </w:pPr>
-            <w:r>
-              <w:t xml:space="preserve">---</w:t>
-            </w:r>
-          </w:p>
-        </w:tc>
-      </w:tr>
-      <w:tr>
-        <w:tc>
-          <w:p>
-            <w:pPr>
-              <w:pStyle w:val="Compact"/>
-              <w:jc w:val="center"/>
-            </w:pPr>
-            <w:r>
-              <w:t xml:space="preserve">ab</w:t>
-            </w:r>
-          </w:p>
-        </w:tc>
-        <w:tc>
-          <w:p>
-            <w:pPr>
-              <w:pStyle w:val="Compact"/>
-              <w:jc w:val="left"/>
-            </w:pPr>
-            <w:r>
-              <w:t xml:space="preserve">Covar (Levels)</w:t>
-            </w:r>
-          </w:p>
-        </w:tc>
-        <w:tc>
-          <w:p>
-            <w:pPr>
-              <w:pStyle w:val="Compact"/>
-              <w:jc w:val="right"/>
-            </w:pPr>
-            <w:r>
-              <w:t xml:space="preserve">23.89 (37.41) .52</w:t>
-            </w:r>
-          </w:p>
-        </w:tc>
-        <w:tc>
-          <w:p>
-            <w:pPr>
-              <w:pStyle w:val="Compact"/>
-              <w:jc w:val="right"/>
-            </w:pPr>
-            <w:r>
-              <w:t xml:space="preserve">24.83 (258.35) .92</w:t>
-            </w:r>
-          </w:p>
-        </w:tc>
-        <w:tc>
-          <w:p>
-            <w:pPr>
-              <w:pStyle w:val="Compact"/>
-              <w:jc w:val="right"/>
-            </w:pPr>
-            <w:r>
-              <w:t xml:space="preserve">---</w:t>
-            </w:r>
-          </w:p>
-        </w:tc>
-      </w:tr>
-      <w:tr>
-        <w:tc>
-          <w:p>
-            <w:pPr>
-              <w:pStyle w:val="Compact"/>
-              <w:jc w:val="center"/>
-            </w:pPr>
-            <w:r>
-              <w:t xml:space="preserve">ab</w:t>
-            </w:r>
-          </w:p>
-        </w:tc>
-        <w:tc>
-          <w:p>
-            <w:pPr>
-              <w:pStyle w:val="Compact"/>
-              <w:jc w:val="left"/>
-            </w:pPr>
-            <w:r>
-              <w:t xml:space="preserve">Covar (Slopes)</w:t>
-            </w:r>
-          </w:p>
-        </w:tc>
-        <w:tc>
-          <w:p>
-            <w:pPr>
-              <w:pStyle w:val="Compact"/>
-              <w:jc w:val="right"/>
-            </w:pPr>
-            <w:r>
-              <w:t xml:space="preserve">0.18 (2.28) .94</w:t>
-            </w:r>
-          </w:p>
-        </w:tc>
-        <w:tc>
-          <w:p>
-            <w:pPr>
-              <w:pStyle w:val="Compact"/>
-              <w:jc w:val="right"/>
-            </w:pPr>
-            <w:r>
-              <w:t xml:space="preserve">1.16 (32.16) .97</w:t>
-            </w:r>
-          </w:p>
-        </w:tc>
-        <w:tc>
-          <w:p>
-            <w:pPr>
-              <w:pStyle w:val="Compact"/>
-              <w:jc w:val="right"/>
-            </w:pPr>
-            <w:r>
-              <w:t xml:space="preserve">---</w:t>
-            </w:r>
-          </w:p>
-        </w:tc>
-      </w:tr>
-      <w:tr>
-        <w:tc>
-          <w:p>
-            <w:pPr>
-              <w:pStyle w:val="Compact"/>
-              <w:jc w:val="center"/>
-            </w:pPr>
-            <w:r>
-              <w:t xml:space="preserve">ab</w:t>
-            </w:r>
-          </w:p>
-        </w:tc>
-        <w:tc>
-          <w:p>
-            <w:pPr>
-              <w:pStyle w:val="Compact"/>
-              <w:jc w:val="left"/>
-            </w:pPr>
-            <w:r>
-              <w:t xml:space="preserve">Covar (Residuals)</w:t>
-            </w:r>
-          </w:p>
-        </w:tc>
-        <w:tc>
-          <w:p>
-            <w:pPr>
-              <w:pStyle w:val="Compact"/>
-              <w:jc w:val="right"/>
-            </w:pPr>
-            <w:r>
-              <w:t xml:space="preserve">7.76 (10.60) .46</w:t>
-            </w:r>
-          </w:p>
-        </w:tc>
-        <w:tc>
-          <w:p>
-            <w:pPr>
-              <w:pStyle w:val="Compact"/>
-              <w:jc w:val="right"/>
-            </w:pPr>
-            <w:r>
-              <w:t xml:space="preserve">65.69 (48.29) .17</w:t>
             </w:r>
           </w:p>
         </w:tc>
@@ -10926,8 +10607,8 @@
       <w:pPr>
         <w:pStyle w:val="Heading2"/>
       </w:pPr>
-      <w:bookmarkStart w:id="27" w:name="gait-1"/>
-      <w:bookmarkEnd w:id="27"/>
+      <w:bookmarkStart w:id="26" w:name="gait-1"/>
+      <w:bookmarkEnd w:id="26"/>
       <w:r>
         <w:t xml:space="preserve">gait</w:t>
       </w:r>
@@ -11044,6 +10725,216 @@
               <w:jc w:val="center"/>
             </w:pPr>
             <w:r>
+              <w:t xml:space="preserve">ab</w:t>
+            </w:r>
+          </w:p>
+        </w:tc>
+        <w:tc>
+          <w:p>
+            <w:pPr>
+              <w:pStyle w:val="Compact"/>
+              <w:jc w:val="left"/>
+            </w:pPr>
+            <w:r>
+              <w:t xml:space="preserve">Covar (Levels)</w:t>
+            </w:r>
+          </w:p>
+        </w:tc>
+        <w:tc>
+          <w:p>
+            <w:pPr>
+              <w:pStyle w:val="Compact"/>
+              <w:jc w:val="right"/>
+            </w:pPr>
+            <w:r>
+              <w:t xml:space="preserve">23.89 (37.41) .52</w:t>
+            </w:r>
+          </w:p>
+        </w:tc>
+      </w:tr>
+      <w:tr>
+        <w:tc>
+          <w:p>
+            <w:pPr>
+              <w:pStyle w:val="Compact"/>
+              <w:jc w:val="center"/>
+            </w:pPr>
+            <w:r>
+              <w:t xml:space="preserve">ab</w:t>
+            </w:r>
+          </w:p>
+        </w:tc>
+        <w:tc>
+          <w:p>
+            <w:pPr>
+              <w:pStyle w:val="Compact"/>
+              <w:jc w:val="left"/>
+            </w:pPr>
+            <w:r>
+              <w:t xml:space="preserve">Covar (Slopes)</w:t>
+            </w:r>
+          </w:p>
+        </w:tc>
+        <w:tc>
+          <w:p>
+            <w:pPr>
+              <w:pStyle w:val="Compact"/>
+              <w:jc w:val="right"/>
+            </w:pPr>
+            <w:r>
+              <w:t xml:space="preserve">0.18 (2.28) .94</w:t>
+            </w:r>
+          </w:p>
+        </w:tc>
+      </w:tr>
+      <w:tr>
+        <w:tc>
+          <w:p>
+            <w:pPr>
+              <w:pStyle w:val="Compact"/>
+              <w:jc w:val="center"/>
+            </w:pPr>
+            <w:r>
+              <w:t xml:space="preserve">ab</w:t>
+            </w:r>
+          </w:p>
+        </w:tc>
+        <w:tc>
+          <w:p>
+            <w:pPr>
+              <w:pStyle w:val="Compact"/>
+              <w:jc w:val="left"/>
+            </w:pPr>
+            <w:r>
+              <w:t xml:space="preserve">Covar (Residuals)</w:t>
+            </w:r>
+          </w:p>
+        </w:tc>
+        <w:tc>
+          <w:p>
+            <w:pPr>
+              <w:pStyle w:val="Compact"/>
+              <w:jc w:val="right"/>
+            </w:pPr>
+            <w:r>
+              <w:t xml:space="preserve">7.76 (10.60) .46</w:t>
+            </w:r>
+          </w:p>
+        </w:tc>
+      </w:tr>
+      <w:tr>
+        <w:tc>
+          <w:p>
+            <w:pPr>
+              <w:pStyle w:val="Compact"/>
+              <w:jc w:val="center"/>
+            </w:pPr>
+            <w:r>
+              <w:t xml:space="preserve">er</w:t>
+            </w:r>
+          </w:p>
+        </w:tc>
+        <w:tc>
+          <w:p>
+            <w:pPr>
+              <w:pStyle w:val="Compact"/>
+              <w:jc w:val="left"/>
+            </w:pPr>
+            <w:r>
+              <w:t xml:space="preserve">Corr (Levels)</w:t>
+            </w:r>
+          </w:p>
+        </w:tc>
+        <w:tc>
+          <w:p>
+            <w:pPr>
+              <w:pStyle w:val="Compact"/>
+              <w:jc w:val="right"/>
+            </w:pPr>
+            <w:r>
+              <w:t xml:space="preserve">0.32 (0.45) .48</w:t>
+            </w:r>
+          </w:p>
+        </w:tc>
+      </w:tr>
+      <w:tr>
+        <w:tc>
+          <w:p>
+            <w:pPr>
+              <w:pStyle w:val="Compact"/>
+              <w:jc w:val="center"/>
+            </w:pPr>
+            <w:r>
+              <w:t xml:space="preserve">er</w:t>
+            </w:r>
+          </w:p>
+        </w:tc>
+        <w:tc>
+          <w:p>
+            <w:pPr>
+              <w:pStyle w:val="Compact"/>
+              <w:jc w:val="left"/>
+            </w:pPr>
+            <w:r>
+              <w:t xml:space="preserve">Corr (Slopes)</w:t>
+            </w:r>
+          </w:p>
+        </w:tc>
+        <w:tc>
+          <w:p>
+            <w:pPr>
+              <w:pStyle w:val="Compact"/>
+              <w:jc w:val="right"/>
+            </w:pPr>
+            <w:r>
+              <w:t xml:space="preserve">0.24 (2.86) .93</w:t>
+            </w:r>
+          </w:p>
+        </w:tc>
+      </w:tr>
+      <w:tr>
+        <w:tc>
+          <w:p>
+            <w:pPr>
+              <w:pStyle w:val="Compact"/>
+              <w:jc w:val="center"/>
+            </w:pPr>
+            <w:r>
+              <w:t xml:space="preserve">er</w:t>
+            </w:r>
+          </w:p>
+        </w:tc>
+        <w:tc>
+          <w:p>
+            <w:pPr>
+              <w:pStyle w:val="Compact"/>
+              <w:jc w:val="left"/>
+            </w:pPr>
+            <w:r>
+              <w:t xml:space="preserve">Corr (Residuals)</w:t>
+            </w:r>
+          </w:p>
+        </w:tc>
+        <w:tc>
+          <w:p>
+            <w:pPr>
+              <w:pStyle w:val="Compact"/>
+              <w:jc w:val="right"/>
+            </w:pPr>
+            <w:r>
+              <w:t xml:space="preserve">0.21 (0.25) .39</w:t>
+            </w:r>
+          </w:p>
+        </w:tc>
+      </w:tr>
+      <w:tr>
+        <w:tc>
+          <w:p>
+            <w:pPr>
+              <w:pStyle w:val="Compact"/>
+              <w:jc w:val="center"/>
+            </w:pPr>
+            <w:r>
               <w:t xml:space="preserve">a</w:t>
             </w:r>
           </w:p>
@@ -12129,6 +12020,111 @@
               <w:jc w:val="center"/>
             </w:pPr>
             <w:r>
+              <w:t xml:space="preserve">b</w:t>
+            </w:r>
+          </w:p>
+        </w:tc>
+        <w:tc>
+          <w:p>
+            <w:pPr>
+              <w:pStyle w:val="Compact"/>
+              <w:jc w:val="left"/>
+            </w:pPr>
+            <w:r>
+              <w:t xml:space="preserve">Var (Level)</w:t>
+            </w:r>
+          </w:p>
+        </w:tc>
+        <w:tc>
+          <w:p>
+            <w:pPr>
+              <w:pStyle w:val="Compact"/>
+              <w:jc w:val="right"/>
+            </w:pPr>
+            <w:r>
+              <w:t xml:space="preserve">213.71 (102.29) .04</w:t>
+            </w:r>
+          </w:p>
+        </w:tc>
+      </w:tr>
+      <w:tr>
+        <w:tc>
+          <w:p>
+            <w:pPr>
+              <w:pStyle w:val="Compact"/>
+              <w:jc w:val="center"/>
+            </w:pPr>
+            <w:r>
+              <w:t xml:space="preserve">b</w:t>
+            </w:r>
+          </w:p>
+        </w:tc>
+        <w:tc>
+          <w:p>
+            <w:pPr>
+              <w:pStyle w:val="Compact"/>
+              <w:jc w:val="left"/>
+            </w:pPr>
+            <w:r>
+              <w:t xml:space="preserve">Var (Slope)</w:t>
+            </w:r>
+          </w:p>
+        </w:tc>
+        <w:tc>
+          <w:p>
+            <w:pPr>
+              <w:pStyle w:val="Compact"/>
+              <w:jc w:val="right"/>
+            </w:pPr>
+            <w:r>
+              <w:t xml:space="preserve">0.77 (7.95) .92</w:t>
+            </w:r>
+          </w:p>
+        </w:tc>
+      </w:tr>
+      <w:tr>
+        <w:tc>
+          <w:p>
+            <w:pPr>
+              <w:pStyle w:val="Compact"/>
+              <w:jc w:val="center"/>
+            </w:pPr>
+            <w:r>
+              <w:t xml:space="preserve">b</w:t>
+            </w:r>
+          </w:p>
+        </w:tc>
+        <w:tc>
+          <w:p>
+            <w:pPr>
+              <w:pStyle w:val="Compact"/>
+              <w:jc w:val="left"/>
+            </w:pPr>
+            <w:r>
+              <w:t xml:space="preserve">Var (Residual)</w:t>
+            </w:r>
+          </w:p>
+        </w:tc>
+        <w:tc>
+          <w:p>
+            <w:pPr>
+              <w:pStyle w:val="Compact"/>
+              <w:jc w:val="right"/>
+            </w:pPr>
+            <w:r>
+              <w:t xml:space="preserve">75.38 (31.90) .02</w:t>
+            </w:r>
+          </w:p>
+        </w:tc>
+      </w:tr>
+      <w:tr>
+        <w:tc>
+          <w:p>
+            <w:pPr>
+              <w:pStyle w:val="Compact"/>
+              <w:jc w:val="center"/>
+            </w:pPr>
+            <w:r>
               <w:t xml:space="preserve">a</w:t>
             </w:r>
           </w:p>
@@ -12175,111 +12171,6 @@
               <w:jc w:val="left"/>
             </w:pPr>
             <w:r>
-              <w:t xml:space="preserve">Var (Level)</w:t>
-            </w:r>
-          </w:p>
-        </w:tc>
-        <w:tc>
-          <w:p>
-            <w:pPr>
-              <w:pStyle w:val="Compact"/>
-              <w:jc w:val="right"/>
-            </w:pPr>
-            <w:r>
-              <w:t xml:space="preserve">213.71 (102.29) .04</w:t>
-            </w:r>
-          </w:p>
-        </w:tc>
-      </w:tr>
-      <w:tr>
-        <w:tc>
-          <w:p>
-            <w:pPr>
-              <w:pStyle w:val="Compact"/>
-              <w:jc w:val="center"/>
-            </w:pPr>
-            <w:r>
-              <w:t xml:space="preserve">b</w:t>
-            </w:r>
-          </w:p>
-        </w:tc>
-        <w:tc>
-          <w:p>
-            <w:pPr>
-              <w:pStyle w:val="Compact"/>
-              <w:jc w:val="left"/>
-            </w:pPr>
-            <w:r>
-              <w:t xml:space="preserve">Var (Slope)</w:t>
-            </w:r>
-          </w:p>
-        </w:tc>
-        <w:tc>
-          <w:p>
-            <w:pPr>
-              <w:pStyle w:val="Compact"/>
-              <w:jc w:val="right"/>
-            </w:pPr>
-            <w:r>
-              <w:t xml:space="preserve">0.77 (7.95) .92</w:t>
-            </w:r>
-          </w:p>
-        </w:tc>
-      </w:tr>
-      <w:tr>
-        <w:tc>
-          <w:p>
-            <w:pPr>
-              <w:pStyle w:val="Compact"/>
-              <w:jc w:val="center"/>
-            </w:pPr>
-            <w:r>
-              <w:t xml:space="preserve">b</w:t>
-            </w:r>
-          </w:p>
-        </w:tc>
-        <w:tc>
-          <w:p>
-            <w:pPr>
-              <w:pStyle w:val="Compact"/>
-              <w:jc w:val="left"/>
-            </w:pPr>
-            <w:r>
-              <w:t xml:space="preserve">Var (Residual)</w:t>
-            </w:r>
-          </w:p>
-        </w:tc>
-        <w:tc>
-          <w:p>
-            <w:pPr>
-              <w:pStyle w:val="Compact"/>
-              <w:jc w:val="right"/>
-            </w:pPr>
-            <w:r>
-              <w:t xml:space="preserve">75.38 (31.90) .02</w:t>
-            </w:r>
-          </w:p>
-        </w:tc>
-      </w:tr>
-      <w:tr>
-        <w:tc>
-          <w:p>
-            <w:pPr>
-              <w:pStyle w:val="Compact"/>
-              <w:jc w:val="center"/>
-            </w:pPr>
-            <w:r>
-              <w:t xml:space="preserve">b</w:t>
-            </w:r>
-          </w:p>
-        </w:tc>
-        <w:tc>
-          <w:p>
-            <w:pPr>
-              <w:pStyle w:val="Compact"/>
-              <w:jc w:val="left"/>
-            </w:pPr>
-            <w:r>
               <w:t xml:space="preserve">Covar (Level, Slope)</w:t>
             </w:r>
           </w:p>
@@ -12292,111 +12183,6 @@
             </w:pPr>
             <w:r>
               <w:t xml:space="preserve">-0.00 (19.88) .99</w:t>
-            </w:r>
-          </w:p>
-        </w:tc>
-      </w:tr>
-      <w:tr>
-        <w:tc>
-          <w:p>
-            <w:pPr>
-              <w:pStyle w:val="Compact"/>
-              <w:jc w:val="center"/>
-            </w:pPr>
-            <w:r>
-              <w:t xml:space="preserve">ab</w:t>
-            </w:r>
-          </w:p>
-        </w:tc>
-        <w:tc>
-          <w:p>
-            <w:pPr>
-              <w:pStyle w:val="Compact"/>
-              <w:jc w:val="left"/>
-            </w:pPr>
-            <w:r>
-              <w:t xml:space="preserve">Covar (Levels)</w:t>
-            </w:r>
-          </w:p>
-        </w:tc>
-        <w:tc>
-          <w:p>
-            <w:pPr>
-              <w:pStyle w:val="Compact"/>
-              <w:jc w:val="right"/>
-            </w:pPr>
-            <w:r>
-              <w:t xml:space="preserve">23.89 (37.41) .52</w:t>
-            </w:r>
-          </w:p>
-        </w:tc>
-      </w:tr>
-      <w:tr>
-        <w:tc>
-          <w:p>
-            <w:pPr>
-              <w:pStyle w:val="Compact"/>
-              <w:jc w:val="center"/>
-            </w:pPr>
-            <w:r>
-              <w:t xml:space="preserve">ab</w:t>
-            </w:r>
-          </w:p>
-        </w:tc>
-        <w:tc>
-          <w:p>
-            <w:pPr>
-              <w:pStyle w:val="Compact"/>
-              <w:jc w:val="left"/>
-            </w:pPr>
-            <w:r>
-              <w:t xml:space="preserve">Covar (Slopes)</w:t>
-            </w:r>
-          </w:p>
-        </w:tc>
-        <w:tc>
-          <w:p>
-            <w:pPr>
-              <w:pStyle w:val="Compact"/>
-              <w:jc w:val="right"/>
-            </w:pPr>
-            <w:r>
-              <w:t xml:space="preserve">0.18 (2.28) .94</w:t>
-            </w:r>
-          </w:p>
-        </w:tc>
-      </w:tr>
-      <w:tr>
-        <w:tc>
-          <w:p>
-            <w:pPr>
-              <w:pStyle w:val="Compact"/>
-              <w:jc w:val="center"/>
-            </w:pPr>
-            <w:r>
-              <w:t xml:space="preserve">ab</w:t>
-            </w:r>
-          </w:p>
-        </w:tc>
-        <w:tc>
-          <w:p>
-            <w:pPr>
-              <w:pStyle w:val="Compact"/>
-              <w:jc w:val="left"/>
-            </w:pPr>
-            <w:r>
-              <w:t xml:space="preserve">Covar (Residuals)</w:t>
-            </w:r>
-          </w:p>
-        </w:tc>
-        <w:tc>
-          <w:p>
-            <w:pPr>
-              <w:pStyle w:val="Compact"/>
-              <w:jc w:val="right"/>
-            </w:pPr>
-            <w:r>
-              <w:t xml:space="preserve">7.76 (10.60) .46</w:t>
             </w:r>
           </w:p>
         </w:tc>
@@ -12694,8 +12480,8 @@
       <w:pPr>
         <w:pStyle w:val="Heading2"/>
       </w:pPr>
-      <w:bookmarkStart w:id="28" w:name="pef-1"/>
-      <w:bookmarkEnd w:id="28"/>
+      <w:bookmarkStart w:id="27" w:name="pef-1"/>
+      <w:bookmarkEnd w:id="27"/>
       <w:r>
         <w:t xml:space="preserve">pef</w:t>
       </w:r>
@@ -12812,6 +12598,216 @@
               <w:jc w:val="center"/>
             </w:pPr>
             <w:r>
+              <w:t xml:space="preserve">ab</w:t>
+            </w:r>
+          </w:p>
+        </w:tc>
+        <w:tc>
+          <w:p>
+            <w:pPr>
+              <w:pStyle w:val="Compact"/>
+              <w:jc w:val="left"/>
+            </w:pPr>
+            <w:r>
+              <w:t xml:space="preserve">Covar (Levels)</w:t>
+            </w:r>
+          </w:p>
+        </w:tc>
+        <w:tc>
+          <w:p>
+            <w:pPr>
+              <w:pStyle w:val="Compact"/>
+              <w:jc w:val="right"/>
+            </w:pPr>
+            <w:r>
+              <w:t xml:space="preserve">24.83 (258.35) .92</w:t>
+            </w:r>
+          </w:p>
+        </w:tc>
+      </w:tr>
+      <w:tr>
+        <w:tc>
+          <w:p>
+            <w:pPr>
+              <w:pStyle w:val="Compact"/>
+              <w:jc w:val="center"/>
+            </w:pPr>
+            <w:r>
+              <w:t xml:space="preserve">ab</w:t>
+            </w:r>
+          </w:p>
+        </w:tc>
+        <w:tc>
+          <w:p>
+            <w:pPr>
+              <w:pStyle w:val="Compact"/>
+              <w:jc w:val="left"/>
+            </w:pPr>
+            <w:r>
+              <w:t xml:space="preserve">Covar (Slopes)</w:t>
+            </w:r>
+          </w:p>
+        </w:tc>
+        <w:tc>
+          <w:p>
+            <w:pPr>
+              <w:pStyle w:val="Compact"/>
+              <w:jc w:val="right"/>
+            </w:pPr>
+            <w:r>
+              <w:t xml:space="preserve">1.16 (32.16) .97</w:t>
+            </w:r>
+          </w:p>
+        </w:tc>
+      </w:tr>
+      <w:tr>
+        <w:tc>
+          <w:p>
+            <w:pPr>
+              <w:pStyle w:val="Compact"/>
+              <w:jc w:val="center"/>
+            </w:pPr>
+            <w:r>
+              <w:t xml:space="preserve">ab</w:t>
+            </w:r>
+          </w:p>
+        </w:tc>
+        <w:tc>
+          <w:p>
+            <w:pPr>
+              <w:pStyle w:val="Compact"/>
+              <w:jc w:val="left"/>
+            </w:pPr>
+            <w:r>
+              <w:t xml:space="preserve">Covar (Residuals)</w:t>
+            </w:r>
+          </w:p>
+        </w:tc>
+        <w:tc>
+          <w:p>
+            <w:pPr>
+              <w:pStyle w:val="Compact"/>
+              <w:jc w:val="right"/>
+            </w:pPr>
+            <w:r>
+              <w:t xml:space="preserve">65.69 (48.29) .17</w:t>
+            </w:r>
+          </w:p>
+        </w:tc>
+      </w:tr>
+      <w:tr>
+        <w:tc>
+          <w:p>
+            <w:pPr>
+              <w:pStyle w:val="Compact"/>
+              <w:jc w:val="center"/>
+            </w:pPr>
+            <w:r>
+              <w:t xml:space="preserve">er</w:t>
+            </w:r>
+          </w:p>
+        </w:tc>
+        <w:tc>
+          <w:p>
+            <w:pPr>
+              <w:pStyle w:val="Compact"/>
+              <w:jc w:val="left"/>
+            </w:pPr>
+            <w:r>
+              <w:t xml:space="preserve">Corr (Levels)</w:t>
+            </w:r>
+          </w:p>
+        </w:tc>
+        <w:tc>
+          <w:p>
+            <w:pPr>
+              <w:pStyle w:val="Compact"/>
+              <w:jc w:val="right"/>
+            </w:pPr>
+            <w:r>
+              <w:t xml:space="preserve">0.04 (0.45) .92</w:t>
+            </w:r>
+          </w:p>
+        </w:tc>
+      </w:tr>
+      <w:tr>
+        <w:tc>
+          <w:p>
+            <w:pPr>
+              <w:pStyle w:val="Compact"/>
+              <w:jc w:val="center"/>
+            </w:pPr>
+            <w:r>
+              <w:t xml:space="preserve">er</w:t>
+            </w:r>
+          </w:p>
+        </w:tc>
+        <w:tc>
+          <w:p>
+            <w:pPr>
+              <w:pStyle w:val="Compact"/>
+              <w:jc w:val="left"/>
+            </w:pPr>
+            <w:r>
+              <w:t xml:space="preserve">Corr (Slopes)</w:t>
+            </w:r>
+          </w:p>
+        </w:tc>
+        <w:tc>
+          <w:p>
+            <w:pPr>
+              <w:pStyle w:val="Compact"/>
+              <w:jc w:val="right"/>
+            </w:pPr>
+            <w:r>
+              <w:t xml:space="preserve">0.08 (2.22) .97</w:t>
+            </w:r>
+          </w:p>
+        </w:tc>
+      </w:tr>
+      <w:tr>
+        <w:tc>
+          <w:p>
+            <w:pPr>
+              <w:pStyle w:val="Compact"/>
+              <w:jc w:val="center"/>
+            </w:pPr>
+            <w:r>
+              <w:t xml:space="preserve">er</w:t>
+            </w:r>
+          </w:p>
+        </w:tc>
+        <w:tc>
+          <w:p>
+            <w:pPr>
+              <w:pStyle w:val="Compact"/>
+              <w:jc w:val="left"/>
+            </w:pPr>
+            <w:r>
+              <w:t xml:space="preserve">Corr (Residuals)</w:t>
+            </w:r>
+          </w:p>
+        </w:tc>
+        <w:tc>
+          <w:p>
+            <w:pPr>
+              <w:pStyle w:val="Compact"/>
+              <w:jc w:val="right"/>
+            </w:pPr>
+            <w:r>
+              <w:t xml:space="preserve">0.24 (0.17) .15</w:t>
+            </w:r>
+          </w:p>
+        </w:tc>
+      </w:tr>
+      <w:tr>
+        <w:tc>
+          <w:p>
+            <w:pPr>
+              <w:pStyle w:val="Compact"/>
+              <w:jc w:val="center"/>
+            </w:pPr>
+            <w:r>
               <w:t xml:space="preserve">a</w:t>
             </w:r>
           </w:p>
@@ -13897,6 +13893,111 @@
               <w:jc w:val="center"/>
             </w:pPr>
             <w:r>
+              <w:t xml:space="preserve">b</w:t>
+            </w:r>
+          </w:p>
+        </w:tc>
+        <w:tc>
+          <w:p>
+            <w:pPr>
+              <w:pStyle w:val="Compact"/>
+              <w:jc w:val="left"/>
+            </w:pPr>
+            <w:r>
+              <w:t xml:space="preserve">Var (Level)</w:t>
+            </w:r>
+          </w:p>
+        </w:tc>
+        <w:tc>
+          <w:p>
+            <w:pPr>
+              <w:pStyle w:val="Compact"/>
+              <w:jc w:val="right"/>
+            </w:pPr>
+            <w:r>
+              <w:t xml:space="preserve">26.60 (19.35) .17</w:t>
+            </w:r>
+          </w:p>
+        </w:tc>
+      </w:tr>
+      <w:tr>
+        <w:tc>
+          <w:p>
+            <w:pPr>
+              <w:pStyle w:val="Compact"/>
+              <w:jc w:val="center"/>
+            </w:pPr>
+            <w:r>
+              <w:t xml:space="preserve">b</w:t>
+            </w:r>
+          </w:p>
+        </w:tc>
+        <w:tc>
+          <w:p>
+            <w:pPr>
+              <w:pStyle w:val="Compact"/>
+              <w:jc w:val="left"/>
+            </w:pPr>
+            <w:r>
+              <w:t xml:space="preserve">Var (Slope)</w:t>
+            </w:r>
+          </w:p>
+        </w:tc>
+        <w:tc>
+          <w:p>
+            <w:pPr>
+              <w:pStyle w:val="Compact"/>
+              <w:jc w:val="right"/>
+            </w:pPr>
+            <w:r>
+              <w:t xml:space="preserve">0.63 (1.30) .63</w:t>
+            </w:r>
+          </w:p>
+        </w:tc>
+      </w:tr>
+      <w:tr>
+        <w:tc>
+          <w:p>
+            <w:pPr>
+              <w:pStyle w:val="Compact"/>
+              <w:jc w:val="center"/>
+            </w:pPr>
+            <w:r>
+              <w:t xml:space="preserve">b</w:t>
+            </w:r>
+          </w:p>
+        </w:tc>
+        <w:tc>
+          <w:p>
+            <w:pPr>
+              <w:pStyle w:val="Compact"/>
+              <w:jc w:val="left"/>
+            </w:pPr>
+            <w:r>
+              <w:t xml:space="preserve">Var (Residual)</w:t>
+            </w:r>
+          </w:p>
+        </w:tc>
+        <w:tc>
+          <w:p>
+            <w:pPr>
+              <w:pStyle w:val="Compact"/>
+              <w:jc w:val="right"/>
+            </w:pPr>
+            <w:r>
+              <w:t xml:space="preserve">17.71 (3.45) &lt;.01</w:t>
+            </w:r>
+          </w:p>
+        </w:tc>
+      </w:tr>
+      <w:tr>
+        <w:tc>
+          <w:p>
+            <w:pPr>
+              <w:pStyle w:val="Compact"/>
+              <w:jc w:val="center"/>
+            </w:pPr>
+            <w:r>
               <w:t xml:space="preserve">a</w:t>
             </w:r>
           </w:p>
@@ -13943,111 +14044,6 @@
               <w:jc w:val="left"/>
             </w:pPr>
             <w:r>
-              <w:t xml:space="preserve">Var (Level)</w:t>
-            </w:r>
-          </w:p>
-        </w:tc>
-        <w:tc>
-          <w:p>
-            <w:pPr>
-              <w:pStyle w:val="Compact"/>
-              <w:jc w:val="right"/>
-            </w:pPr>
-            <w:r>
-              <w:t xml:space="preserve">26.60 (19.35) .17</w:t>
-            </w:r>
-          </w:p>
-        </w:tc>
-      </w:tr>
-      <w:tr>
-        <w:tc>
-          <w:p>
-            <w:pPr>
-              <w:pStyle w:val="Compact"/>
-              <w:jc w:val="center"/>
-            </w:pPr>
-            <w:r>
-              <w:t xml:space="preserve">b</w:t>
-            </w:r>
-          </w:p>
-        </w:tc>
-        <w:tc>
-          <w:p>
-            <w:pPr>
-              <w:pStyle w:val="Compact"/>
-              <w:jc w:val="left"/>
-            </w:pPr>
-            <w:r>
-              <w:t xml:space="preserve">Var (Slope)</w:t>
-            </w:r>
-          </w:p>
-        </w:tc>
-        <w:tc>
-          <w:p>
-            <w:pPr>
-              <w:pStyle w:val="Compact"/>
-              <w:jc w:val="right"/>
-            </w:pPr>
-            <w:r>
-              <w:t xml:space="preserve">0.63 (1.30) .63</w:t>
-            </w:r>
-          </w:p>
-        </w:tc>
-      </w:tr>
-      <w:tr>
-        <w:tc>
-          <w:p>
-            <w:pPr>
-              <w:pStyle w:val="Compact"/>
-              <w:jc w:val="center"/>
-            </w:pPr>
-            <w:r>
-              <w:t xml:space="preserve">b</w:t>
-            </w:r>
-          </w:p>
-        </w:tc>
-        <w:tc>
-          <w:p>
-            <w:pPr>
-              <w:pStyle w:val="Compact"/>
-              <w:jc w:val="left"/>
-            </w:pPr>
-            <w:r>
-              <w:t xml:space="preserve">Var (Residual)</w:t>
-            </w:r>
-          </w:p>
-        </w:tc>
-        <w:tc>
-          <w:p>
-            <w:pPr>
-              <w:pStyle w:val="Compact"/>
-              <w:jc w:val="right"/>
-            </w:pPr>
-            <w:r>
-              <w:t xml:space="preserve">17.71 (3.45) &lt;.01</w:t>
-            </w:r>
-          </w:p>
-        </w:tc>
-      </w:tr>
-      <w:tr>
-        <w:tc>
-          <w:p>
-            <w:pPr>
-              <w:pStyle w:val="Compact"/>
-              <w:jc w:val="center"/>
-            </w:pPr>
-            <w:r>
-              <w:t xml:space="preserve">b</w:t>
-            </w:r>
-          </w:p>
-        </w:tc>
-        <w:tc>
-          <w:p>
-            <w:pPr>
-              <w:pStyle w:val="Compact"/>
-              <w:jc w:val="left"/>
-            </w:pPr>
-            <w:r>
               <w:t xml:space="preserve">Covar (Level, Slope)</w:t>
             </w:r>
           </w:p>
@@ -14071,111 +14067,6 @@
               <w:pStyle w:val="Compact"/>
               <w:jc w:val="center"/>
             </w:pPr>
-            <w:r>
-              <w:t xml:space="preserve">ab</w:t>
-            </w:r>
-          </w:p>
-        </w:tc>
-        <w:tc>
-          <w:p>
-            <w:pPr>
-              <w:pStyle w:val="Compact"/>
-              <w:jc w:val="left"/>
-            </w:pPr>
-            <w:r>
-              <w:t xml:space="preserve">Covar (Levels)</w:t>
-            </w:r>
-          </w:p>
-        </w:tc>
-        <w:tc>
-          <w:p>
-            <w:pPr>
-              <w:pStyle w:val="Compact"/>
-              <w:jc w:val="right"/>
-            </w:pPr>
-            <w:r>
-              <w:t xml:space="preserve">24.83 (258.35) .92</w:t>
-            </w:r>
-          </w:p>
-        </w:tc>
-      </w:tr>
-      <w:tr>
-        <w:tc>
-          <w:p>
-            <w:pPr>
-              <w:pStyle w:val="Compact"/>
-              <w:jc w:val="center"/>
-            </w:pPr>
-            <w:r>
-              <w:t xml:space="preserve">ab</w:t>
-            </w:r>
-          </w:p>
-        </w:tc>
-        <w:tc>
-          <w:p>
-            <w:pPr>
-              <w:pStyle w:val="Compact"/>
-              <w:jc w:val="left"/>
-            </w:pPr>
-            <w:r>
-              <w:t xml:space="preserve">Covar (Slopes)</w:t>
-            </w:r>
-          </w:p>
-        </w:tc>
-        <w:tc>
-          <w:p>
-            <w:pPr>
-              <w:pStyle w:val="Compact"/>
-              <w:jc w:val="right"/>
-            </w:pPr>
-            <w:r>
-              <w:t xml:space="preserve">1.16 (32.16) .97</w:t>
-            </w:r>
-          </w:p>
-        </w:tc>
-      </w:tr>
-      <w:tr>
-        <w:tc>
-          <w:p>
-            <w:pPr>
-              <w:pStyle w:val="Compact"/>
-              <w:jc w:val="center"/>
-            </w:pPr>
-            <w:r>
-              <w:t xml:space="preserve">ab</w:t>
-            </w:r>
-          </w:p>
-        </w:tc>
-        <w:tc>
-          <w:p>
-            <w:pPr>
-              <w:pStyle w:val="Compact"/>
-              <w:jc w:val="left"/>
-            </w:pPr>
-            <w:r>
-              <w:t xml:space="preserve">Covar (Residuals)</w:t>
-            </w:r>
-          </w:p>
-        </w:tc>
-        <w:tc>
-          <w:p>
-            <w:pPr>
-              <w:pStyle w:val="Compact"/>
-              <w:jc w:val="right"/>
-            </w:pPr>
-            <w:r>
-              <w:t xml:space="preserve">65.69 (48.29) .17</w:t>
-            </w:r>
-          </w:p>
-        </w:tc>
-      </w:tr>
-      <w:tr>
-        <w:tc>
-          <w:p>
-            <w:pPr>
-              <w:pStyle w:val="Compact"/>
-              <w:jc w:val="center"/>
-            </w:pPr>
           </w:p>
         </w:tc>
         <w:tc>
@@ -14453,877 +14344,6 @@
             </w:pPr>
             <w:r>
               <w:t xml:space="preserve">4,478</w:t>
-            </w:r>
-          </w:p>
-        </w:tc>
-      </w:tr>
-    </w:tbl>
-    <w:p>
-      <w:pPr>
-        <w:pStyle w:val="Heading2"/>
-      </w:pPr>
-      <w:bookmarkStart w:id="29" w:name="summary-1"/>
-      <w:bookmarkEnd w:id="29"/>
-      <w:r>
-        <w:t xml:space="preserve">Summary</w:t>
-      </w:r>
-    </w:p>
-    <w:p>
-      <w:pPr>
-        <w:pStyle w:val="FirstParagraph"/>
-      </w:pPr>
-      <w:r>
-        <w:t xml:space="preserve">Study =</w:t>
-      </w:r>
-      <w:r>
-        <w:t xml:space="preserve"> </w:t>
-      </w:r>
-      <w:r>
-        <w:rPr>
-          <w:i/>
-        </w:rPr>
-        <w:t xml:space="preserve">EAS</w:t>
-      </w:r>
-      <w:r>
-        <w:t xml:space="preserve">; Gender =</w:t>
-      </w:r>
-      <w:r>
-        <w:t xml:space="preserve"> </w:t>
-      </w:r>
-      <w:r>
-        <w:rPr>
-          <w:i/>
-        </w:rPr>
-        <w:t xml:space="preserve">male</w:t>
-      </w:r>
-      <w:r>
-        <w:t xml:space="preserve">; Process (a) =</w:t>
-      </w:r>
-      <w:r>
-        <w:t xml:space="preserve"> </w:t>
-      </w:r>
-      <w:r>
-        <w:rPr>
-          <w:i/>
-        </w:rPr>
-        <w:t xml:space="preserve">grip</w:t>
-      </w:r>
-    </w:p>
-    <w:p>
-      <w:pPr>
-        <w:pStyle w:val="BodyText"/>
-      </w:pPr>
-      <w:r>
-        <w:t xml:space="preserve">Computed correlations:</w:t>
-      </w:r>
-    </w:p>
-    <w:tbl>
-      <w:tblPr>
-        <w:tblStyle w:val="TableNormal"/>
-        <w:tblW w:type="pct" w:w="0.0"/>
-        <w:tblLook w:firstRow="1"/>
-      </w:tblPr>
-      <w:tblGrid/>
-      <w:tr>
-        <w:trPr>
-          <w:cnfStyle w:firstRow="1"/>
-        </w:trPr>
-        <w:tc>
-          <w:tcPr>
-            <w:tcBorders>
-              <w:bottom w:val="single"/>
-            </w:tcBorders>
-            <w:vAlign w:val="bottom"/>
-          </w:tcPr>
-          <w:p>
-            <w:pPr>
-              <w:pStyle w:val="Compact"/>
-              <w:jc w:val="left"/>
-            </w:pPr>
-            <w:r>
-              <w:t xml:space="preserve">label</w:t>
-            </w:r>
-          </w:p>
-        </w:tc>
-        <w:tc>
-          <w:tcPr>
-            <w:tcBorders>
-              <w:bottom w:val="single"/>
-            </w:tcBorders>
-            <w:vAlign w:val="bottom"/>
-          </w:tcPr>
-          <w:p>
-            <w:pPr>
-              <w:pStyle w:val="Compact"/>
-              <w:jc w:val="right"/>
-            </w:pPr>
-            <w:r>
-              <w:t xml:space="preserve">process_b</w:t>
-            </w:r>
-          </w:p>
-        </w:tc>
-        <w:tc>
-          <w:tcPr>
-            <w:tcBorders>
-              <w:bottom w:val="single"/>
-            </w:tcBorders>
-            <w:vAlign w:val="bottom"/>
-          </w:tcPr>
-          <w:p>
-            <w:pPr>
-              <w:pStyle w:val="Compact"/>
-              <w:jc w:val="right"/>
-            </w:pPr>
-            <w:r>
-              <w:t xml:space="preserve">aehplus</w:t>
-            </w:r>
-          </w:p>
-        </w:tc>
-      </w:tr>
-      <w:tr>
-        <w:tc>
-          <w:p>
-            <w:pPr>
-              <w:pStyle w:val="Compact"/>
-              <w:jc w:val="left"/>
-            </w:pPr>
-            <w:r>
-              <w:t xml:space="preserve">Correlation of Levels</w:t>
-            </w:r>
-          </w:p>
-        </w:tc>
-        <w:tc>
-          <w:p>
-            <w:pPr>
-              <w:pStyle w:val="Compact"/>
-              <w:jc w:val="right"/>
-            </w:pPr>
-            <w:r>
-              <w:t xml:space="preserve">gait</w:t>
-            </w:r>
-          </w:p>
-        </w:tc>
-        <w:tc>
-          <w:p>
-            <w:pPr>
-              <w:pStyle w:val="Compact"/>
-              <w:jc w:val="right"/>
-            </w:pPr>
-            <w:r>
-              <w:t xml:space="preserve">0.32</w:t>
-            </w:r>
-          </w:p>
-        </w:tc>
-      </w:tr>
-      <w:tr>
-        <w:tc>
-          <w:p>
-            <w:pPr>
-              <w:pStyle w:val="Compact"/>
-              <w:jc w:val="left"/>
-            </w:pPr>
-            <w:r>
-              <w:t xml:space="preserve">Correlation of Levels</w:t>
-            </w:r>
-          </w:p>
-        </w:tc>
-        <w:tc>
-          <w:p>
-            <w:pPr>
-              <w:pStyle w:val="Compact"/>
-              <w:jc w:val="right"/>
-            </w:pPr>
-            <w:r>
-              <w:t xml:space="preserve">pef</w:t>
-            </w:r>
-          </w:p>
-        </w:tc>
-        <w:tc>
-          <w:p>
-            <w:pPr>
-              <w:pStyle w:val="Compact"/>
-              <w:jc w:val="right"/>
-            </w:pPr>
-            <w:r>
-              <w:t xml:space="preserve">0.04</w:t>
-            </w:r>
-          </w:p>
-        </w:tc>
-      </w:tr>
-    </w:tbl>
-    <w:tbl>
-      <w:tblPr>
-        <w:tblStyle w:val="TableNormal"/>
-        <w:tblW w:type="pct" w:w="0.0"/>
-        <w:tblLook w:firstRow="1"/>
-      </w:tblPr>
-      <w:tblGrid/>
-      <w:tr>
-        <w:trPr>
-          <w:cnfStyle w:firstRow="1"/>
-        </w:trPr>
-        <w:tc>
-          <w:tcPr>
-            <w:tcBorders>
-              <w:bottom w:val="single"/>
-            </w:tcBorders>
-            <w:vAlign w:val="bottom"/>
-          </w:tcPr>
-          <w:p>
-            <w:pPr>
-              <w:pStyle w:val="Compact"/>
-              <w:jc w:val="left"/>
-            </w:pPr>
-            <w:r>
-              <w:t xml:space="preserve">label</w:t>
-            </w:r>
-          </w:p>
-        </w:tc>
-        <w:tc>
-          <w:tcPr>
-            <w:tcBorders>
-              <w:bottom w:val="single"/>
-            </w:tcBorders>
-            <w:vAlign w:val="bottom"/>
-          </w:tcPr>
-          <w:p>
-            <w:pPr>
-              <w:pStyle w:val="Compact"/>
-              <w:jc w:val="right"/>
-            </w:pPr>
-            <w:r>
-              <w:t xml:space="preserve">process_b</w:t>
-            </w:r>
-          </w:p>
-        </w:tc>
-        <w:tc>
-          <w:tcPr>
-            <w:tcBorders>
-              <w:bottom w:val="single"/>
-            </w:tcBorders>
-            <w:vAlign w:val="bottom"/>
-          </w:tcPr>
-          <w:p>
-            <w:pPr>
-              <w:pStyle w:val="Compact"/>
-              <w:jc w:val="right"/>
-            </w:pPr>
-            <w:r>
-              <w:t xml:space="preserve">aehplus</w:t>
-            </w:r>
-          </w:p>
-        </w:tc>
-      </w:tr>
-      <w:tr>
-        <w:tc>
-          <w:p>
-            <w:pPr>
-              <w:pStyle w:val="Compact"/>
-              <w:jc w:val="left"/>
-            </w:pPr>
-            <w:r>
-              <w:t xml:space="preserve">Correlation of Slopes</w:t>
-            </w:r>
-          </w:p>
-        </w:tc>
-        <w:tc>
-          <w:p>
-            <w:pPr>
-              <w:pStyle w:val="Compact"/>
-              <w:jc w:val="right"/>
-            </w:pPr>
-            <w:r>
-              <w:t xml:space="preserve">gait</w:t>
-            </w:r>
-          </w:p>
-        </w:tc>
-        <w:tc>
-          <w:p>
-            <w:pPr>
-              <w:pStyle w:val="Compact"/>
-              <w:jc w:val="right"/>
-            </w:pPr>
-            <w:r>
-              <w:t xml:space="preserve">0.24</w:t>
-            </w:r>
-          </w:p>
-        </w:tc>
-      </w:tr>
-      <w:tr>
-        <w:tc>
-          <w:p>
-            <w:pPr>
-              <w:pStyle w:val="Compact"/>
-              <w:jc w:val="left"/>
-            </w:pPr>
-            <w:r>
-              <w:t xml:space="preserve">Correlation of Slopes</w:t>
-            </w:r>
-          </w:p>
-        </w:tc>
-        <w:tc>
-          <w:p>
-            <w:pPr>
-              <w:pStyle w:val="Compact"/>
-              <w:jc w:val="right"/>
-            </w:pPr>
-            <w:r>
-              <w:t xml:space="preserve">pef</w:t>
-            </w:r>
-          </w:p>
-        </w:tc>
-        <w:tc>
-          <w:p>
-            <w:pPr>
-              <w:pStyle w:val="Compact"/>
-              <w:jc w:val="right"/>
-            </w:pPr>
-            <w:r>
-              <w:t xml:space="preserve">0.08</w:t>
-            </w:r>
-          </w:p>
-        </w:tc>
-      </w:tr>
-    </w:tbl>
-    <w:tbl>
-      <w:tblPr>
-        <w:tblStyle w:val="TableNormal"/>
-        <w:tblW w:type="pct" w:w="0.0"/>
-        <w:tblLook w:firstRow="1"/>
-      </w:tblPr>
-      <w:tblGrid/>
-      <w:tr>
-        <w:trPr>
-          <w:cnfStyle w:firstRow="1"/>
-        </w:trPr>
-        <w:tc>
-          <w:tcPr>
-            <w:tcBorders>
-              <w:bottom w:val="single"/>
-            </w:tcBorders>
-            <w:vAlign w:val="bottom"/>
-          </w:tcPr>
-          <w:p>
-            <w:pPr>
-              <w:pStyle w:val="Compact"/>
-              <w:jc w:val="left"/>
-            </w:pPr>
-            <w:r>
-              <w:t xml:space="preserve">label</w:t>
-            </w:r>
-          </w:p>
-        </w:tc>
-        <w:tc>
-          <w:tcPr>
-            <w:tcBorders>
-              <w:bottom w:val="single"/>
-            </w:tcBorders>
-            <w:vAlign w:val="bottom"/>
-          </w:tcPr>
-          <w:p>
-            <w:pPr>
-              <w:pStyle w:val="Compact"/>
-              <w:jc w:val="right"/>
-            </w:pPr>
-            <w:r>
-              <w:t xml:space="preserve">process_b</w:t>
-            </w:r>
-          </w:p>
-        </w:tc>
-        <w:tc>
-          <w:tcPr>
-            <w:tcBorders>
-              <w:bottom w:val="single"/>
-            </w:tcBorders>
-            <w:vAlign w:val="bottom"/>
-          </w:tcPr>
-          <w:p>
-            <w:pPr>
-              <w:pStyle w:val="Compact"/>
-              <w:jc w:val="right"/>
-            </w:pPr>
-            <w:r>
-              <w:t xml:space="preserve">aehplus</w:t>
-            </w:r>
-          </w:p>
-        </w:tc>
-      </w:tr>
-      <w:tr>
-        <w:tc>
-          <w:p>
-            <w:pPr>
-              <w:pStyle w:val="Compact"/>
-              <w:jc w:val="left"/>
-            </w:pPr>
-            <w:r>
-              <w:t xml:space="preserve">Correlation of Residuals</w:t>
-            </w:r>
-          </w:p>
-        </w:tc>
-        <w:tc>
-          <w:p>
-            <w:pPr>
-              <w:pStyle w:val="Compact"/>
-              <w:jc w:val="right"/>
-            </w:pPr>
-            <w:r>
-              <w:t xml:space="preserve">gait</w:t>
-            </w:r>
-          </w:p>
-        </w:tc>
-        <w:tc>
-          <w:p>
-            <w:pPr>
-              <w:pStyle w:val="Compact"/>
-              <w:jc w:val="right"/>
-            </w:pPr>
-            <w:r>
-              <w:t xml:space="preserve">0.25</w:t>
-            </w:r>
-          </w:p>
-        </w:tc>
-      </w:tr>
-      <w:tr>
-        <w:tc>
-          <w:p>
-            <w:pPr>
-              <w:pStyle w:val="Compact"/>
-              <w:jc w:val="left"/>
-            </w:pPr>
-            <w:r>
-              <w:t xml:space="preserve">Correlation of Residuals</w:t>
-            </w:r>
-          </w:p>
-        </w:tc>
-        <w:tc>
-          <w:p>
-            <w:pPr>
-              <w:pStyle w:val="Compact"/>
-              <w:jc w:val="right"/>
-            </w:pPr>
-            <w:r>
-              <w:t xml:space="preserve">pef</w:t>
-            </w:r>
-          </w:p>
-        </w:tc>
-        <w:tc>
-          <w:p>
-            <w:pPr>
-              <w:pStyle w:val="Compact"/>
-              <w:jc w:val="right"/>
-            </w:pPr>
-            <w:r>
-              <w:t xml:space="preserve">0.17</w:t>
-            </w:r>
-          </w:p>
-        </w:tc>
-      </w:tr>
-    </w:tbl>
-    <w:p>
-      <w:pPr>
-        <w:pStyle w:val="BodyText"/>
-      </w:pPr>
-      <w:r>
-        <w:t xml:space="preserve">P-values for corresponding covariances:</w:t>
-      </w:r>
-    </w:p>
-    <w:tbl>
-      <w:tblPr>
-        <w:tblStyle w:val="TableNormal"/>
-        <w:tblW w:type="pct" w:w="0.0"/>
-        <w:tblLook w:firstRow="1"/>
-      </w:tblPr>
-      <w:tblGrid/>
-      <w:tr>
-        <w:trPr>
-          <w:cnfStyle w:firstRow="1"/>
-        </w:trPr>
-        <w:tc>
-          <w:tcPr>
-            <w:tcBorders>
-              <w:bottom w:val="single"/>
-            </w:tcBorders>
-            <w:vAlign w:val="bottom"/>
-          </w:tcPr>
-          <w:p>
-            <w:pPr>
-              <w:pStyle w:val="Compact"/>
-              <w:jc w:val="left"/>
-            </w:pPr>
-            <w:r>
-              <w:t xml:space="preserve">label</w:t>
-            </w:r>
-          </w:p>
-        </w:tc>
-        <w:tc>
-          <w:tcPr>
-            <w:tcBorders>
-              <w:bottom w:val="single"/>
-            </w:tcBorders>
-            <w:vAlign w:val="bottom"/>
-          </w:tcPr>
-          <w:p>
-            <w:pPr>
-              <w:pStyle w:val="Compact"/>
-              <w:jc w:val="right"/>
-            </w:pPr>
-            <w:r>
-              <w:t xml:space="preserve">process_b</w:t>
-            </w:r>
-          </w:p>
-        </w:tc>
-        <w:tc>
-          <w:tcPr>
-            <w:tcBorders>
-              <w:bottom w:val="single"/>
-            </w:tcBorders>
-            <w:vAlign w:val="bottom"/>
-          </w:tcPr>
-          <w:p>
-            <w:pPr>
-              <w:pStyle w:val="Compact"/>
-              <w:jc w:val="right"/>
-            </w:pPr>
-            <w:r>
-              <w:t xml:space="preserve">aehplus</w:t>
-            </w:r>
-          </w:p>
-        </w:tc>
-      </w:tr>
-      <w:tr>
-        <w:tc>
-          <w:p>
-            <w:pPr>
-              <w:pStyle w:val="Compact"/>
-              <w:jc w:val="left"/>
-            </w:pPr>
-            <w:r>
-              <w:t xml:space="preserve">Correlation of Levels</w:t>
-            </w:r>
-          </w:p>
-        </w:tc>
-        <w:tc>
-          <w:p>
-            <w:pPr>
-              <w:pStyle w:val="Compact"/>
-              <w:jc w:val="right"/>
-            </w:pPr>
-            <w:r>
-              <w:t xml:space="preserve">gait</w:t>
-            </w:r>
-          </w:p>
-        </w:tc>
-        <w:tc>
-          <w:p>
-            <w:pPr>
-              <w:pStyle w:val="Compact"/>
-              <w:jc w:val="right"/>
-            </w:pPr>
-            <w:r>
-              <w:t xml:space="preserve">0.48</w:t>
-            </w:r>
-          </w:p>
-        </w:tc>
-      </w:tr>
-      <w:tr>
-        <w:tc>
-          <w:p>
-            <w:pPr>
-              <w:pStyle w:val="Compact"/>
-              <w:jc w:val="left"/>
-            </w:pPr>
-            <w:r>
-              <w:t xml:space="preserve">Correlation of Levels</w:t>
-            </w:r>
-          </w:p>
-        </w:tc>
-        <w:tc>
-          <w:p>
-            <w:pPr>
-              <w:pStyle w:val="Compact"/>
-              <w:jc w:val="right"/>
-            </w:pPr>
-            <w:r>
-              <w:t xml:space="preserve">pef</w:t>
-            </w:r>
-          </w:p>
-        </w:tc>
-        <w:tc>
-          <w:p>
-            <w:pPr>
-              <w:pStyle w:val="Compact"/>
-              <w:jc w:val="right"/>
-            </w:pPr>
-            <w:r>
-              <w:t xml:space="preserve">0.92</w:t>
-            </w:r>
-          </w:p>
-        </w:tc>
-      </w:tr>
-    </w:tbl>
-    <w:tbl>
-      <w:tblPr>
-        <w:tblStyle w:val="TableNormal"/>
-        <w:tblW w:type="pct" w:w="0.0"/>
-        <w:tblLook w:firstRow="1"/>
-      </w:tblPr>
-      <w:tblGrid/>
-      <w:tr>
-        <w:trPr>
-          <w:cnfStyle w:firstRow="1"/>
-        </w:trPr>
-        <w:tc>
-          <w:tcPr>
-            <w:tcBorders>
-              <w:bottom w:val="single"/>
-            </w:tcBorders>
-            <w:vAlign w:val="bottom"/>
-          </w:tcPr>
-          <w:p>
-            <w:pPr>
-              <w:pStyle w:val="Compact"/>
-              <w:jc w:val="left"/>
-            </w:pPr>
-            <w:r>
-              <w:t xml:space="preserve">label</w:t>
-            </w:r>
-          </w:p>
-        </w:tc>
-        <w:tc>
-          <w:tcPr>
-            <w:tcBorders>
-              <w:bottom w:val="single"/>
-            </w:tcBorders>
-            <w:vAlign w:val="bottom"/>
-          </w:tcPr>
-          <w:p>
-            <w:pPr>
-              <w:pStyle w:val="Compact"/>
-              <w:jc w:val="right"/>
-            </w:pPr>
-            <w:r>
-              <w:t xml:space="preserve">process_b</w:t>
-            </w:r>
-          </w:p>
-        </w:tc>
-        <w:tc>
-          <w:tcPr>
-            <w:tcBorders>
-              <w:bottom w:val="single"/>
-            </w:tcBorders>
-            <w:vAlign w:val="bottom"/>
-          </w:tcPr>
-          <w:p>
-            <w:pPr>
-              <w:pStyle w:val="Compact"/>
-              <w:jc w:val="right"/>
-            </w:pPr>
-            <w:r>
-              <w:t xml:space="preserve">aehplus</w:t>
-            </w:r>
-          </w:p>
-        </w:tc>
-      </w:tr>
-      <w:tr>
-        <w:tc>
-          <w:p>
-            <w:pPr>
-              <w:pStyle w:val="Compact"/>
-              <w:jc w:val="left"/>
-            </w:pPr>
-            <w:r>
-              <w:t xml:space="preserve">Correlation of Slopes</w:t>
-            </w:r>
-          </w:p>
-        </w:tc>
-        <w:tc>
-          <w:p>
-            <w:pPr>
-              <w:pStyle w:val="Compact"/>
-              <w:jc w:val="right"/>
-            </w:pPr>
-            <w:r>
-              <w:t xml:space="preserve">gait</w:t>
-            </w:r>
-          </w:p>
-        </w:tc>
-        <w:tc>
-          <w:p>
-            <w:pPr>
-              <w:pStyle w:val="Compact"/>
-              <w:jc w:val="right"/>
-            </w:pPr>
-            <w:r>
-              <w:t xml:space="preserve">0.93</w:t>
-            </w:r>
-          </w:p>
-        </w:tc>
-      </w:tr>
-      <w:tr>
-        <w:tc>
-          <w:p>
-            <w:pPr>
-              <w:pStyle w:val="Compact"/>
-              <w:jc w:val="left"/>
-            </w:pPr>
-            <w:r>
-              <w:t xml:space="preserve">Correlation of Slopes</w:t>
-            </w:r>
-          </w:p>
-        </w:tc>
-        <w:tc>
-          <w:p>
-            <w:pPr>
-              <w:pStyle w:val="Compact"/>
-              <w:jc w:val="right"/>
-            </w:pPr>
-            <w:r>
-              <w:t xml:space="preserve">pef</w:t>
-            </w:r>
-          </w:p>
-        </w:tc>
-        <w:tc>
-          <w:p>
-            <w:pPr>
-              <w:pStyle w:val="Compact"/>
-              <w:jc w:val="right"/>
-            </w:pPr>
-            <w:r>
-              <w:t xml:space="preserve">0.97</w:t>
-            </w:r>
-          </w:p>
-        </w:tc>
-      </w:tr>
-    </w:tbl>
-    <w:tbl>
-      <w:tblPr>
-        <w:tblStyle w:val="TableNormal"/>
-        <w:tblW w:type="pct" w:w="0.0"/>
-        <w:tblLook w:firstRow="1"/>
-      </w:tblPr>
-      <w:tblGrid/>
-      <w:tr>
-        <w:trPr>
-          <w:cnfStyle w:firstRow="1"/>
-        </w:trPr>
-        <w:tc>
-          <w:tcPr>
-            <w:tcBorders>
-              <w:bottom w:val="single"/>
-            </w:tcBorders>
-            <w:vAlign w:val="bottom"/>
-          </w:tcPr>
-          <w:p>
-            <w:pPr>
-              <w:pStyle w:val="Compact"/>
-              <w:jc w:val="left"/>
-            </w:pPr>
-            <w:r>
-              <w:t xml:space="preserve">label</w:t>
-            </w:r>
-          </w:p>
-        </w:tc>
-        <w:tc>
-          <w:tcPr>
-            <w:tcBorders>
-              <w:bottom w:val="single"/>
-            </w:tcBorders>
-            <w:vAlign w:val="bottom"/>
-          </w:tcPr>
-          <w:p>
-            <w:pPr>
-              <w:pStyle w:val="Compact"/>
-              <w:jc w:val="right"/>
-            </w:pPr>
-            <w:r>
-              <w:t xml:space="preserve">process_b</w:t>
-            </w:r>
-          </w:p>
-        </w:tc>
-        <w:tc>
-          <w:tcPr>
-            <w:tcBorders>
-              <w:bottom w:val="single"/>
-            </w:tcBorders>
-            <w:vAlign w:val="bottom"/>
-          </w:tcPr>
-          <w:p>
-            <w:pPr>
-              <w:pStyle w:val="Compact"/>
-              <w:jc w:val="right"/>
-            </w:pPr>
-            <w:r>
-              <w:t xml:space="preserve">aehplus</w:t>
-            </w:r>
-          </w:p>
-        </w:tc>
-      </w:tr>
-      <w:tr>
-        <w:tc>
-          <w:p>
-            <w:pPr>
-              <w:pStyle w:val="Compact"/>
-              <w:jc w:val="left"/>
-            </w:pPr>
-            <w:r>
-              <w:t xml:space="preserve">Correlation of Residuals</w:t>
-            </w:r>
-          </w:p>
-        </w:tc>
-        <w:tc>
-          <w:p>
-            <w:pPr>
-              <w:pStyle w:val="Compact"/>
-              <w:jc w:val="right"/>
-            </w:pPr>
-            <w:r>
-              <w:t xml:space="preserve">gait</w:t>
-            </w:r>
-          </w:p>
-        </w:tc>
-        <w:tc>
-          <w:p>
-            <w:pPr>
-              <w:pStyle w:val="Compact"/>
-              <w:jc w:val="right"/>
-            </w:pPr>
-            <w:r>
-              <w:t xml:space="preserve">0.39</w:t>
-            </w:r>
-          </w:p>
-        </w:tc>
-      </w:tr>
-      <w:tr>
-        <w:tc>
-          <w:p>
-            <w:pPr>
-              <w:pStyle w:val="Compact"/>
-              <w:jc w:val="left"/>
-            </w:pPr>
-            <w:r>
-              <w:t xml:space="preserve">Correlation of Residuals</w:t>
-            </w:r>
-          </w:p>
-        </w:tc>
-        <w:tc>
-          <w:p>
-            <w:pPr>
-              <w:pStyle w:val="Compact"/>
-              <w:jc w:val="right"/>
-            </w:pPr>
-            <w:r>
-              <w:t xml:space="preserve">pef</w:t>
-            </w:r>
-          </w:p>
-        </w:tc>
-        <w:tc>
-          <w:p>
-            <w:pPr>
-              <w:pStyle w:val="Compact"/>
-              <w:jc w:val="right"/>
-            </w:pPr>
-            <w:r>
-              <w:t xml:space="preserve">0.15</w:t>
             </w:r>
           </w:p>
         </w:tc>
@@ -15333,8 +14353,8 @@
       <w:pPr>
         <w:pStyle w:val="Heading1"/>
       </w:pPr>
-      <w:bookmarkStart w:id="30" w:name="pef-available-models"/>
-      <w:bookmarkEnd w:id="30"/>
+      <w:bookmarkStart w:id="28" w:name="pef-available-models"/>
+      <w:bookmarkEnd w:id="28"/>
       <w:r>
         <w:t xml:space="preserve">pef : Available models</w:t>
       </w:r>
@@ -15837,8 +14857,8 @@
       <w:pPr>
         <w:pStyle w:val="Heading1"/>
       </w:pPr>
-      <w:bookmarkStart w:id="31" w:name="female-1"/>
-      <w:bookmarkEnd w:id="31"/>
+      <w:bookmarkStart w:id="29" w:name="female-1"/>
+      <w:bookmarkEnd w:id="29"/>
       <w:r>
         <w:t xml:space="preserve">female</w:t>
       </w:r>
@@ -15984,6 +15004,282 @@
               <w:jc w:val="center"/>
             </w:pPr>
             <w:r>
+              <w:t xml:space="preserve">ab</w:t>
+            </w:r>
+          </w:p>
+        </w:tc>
+        <w:tc>
+          <w:p>
+            <w:pPr>
+              <w:pStyle w:val="Compact"/>
+              <w:jc w:val="left"/>
+            </w:pPr>
+            <w:r>
+              <w:t xml:space="preserve">Covar (Levels)</w:t>
+            </w:r>
+          </w:p>
+        </w:tc>
+        <w:tc>
+          <w:p>
+            <w:pPr>
+              <w:pStyle w:val="Compact"/>
+              <w:jc w:val="right"/>
+            </w:pPr>
+            <w:r>
+              <w:t xml:space="preserve">67.25 (237.19) .78</w:t>
+            </w:r>
+          </w:p>
+        </w:tc>
+        <w:tc>
+          <w:p>
+            <w:pPr>
+              <w:pStyle w:val="Compact"/>
+              <w:jc w:val="right"/>
+            </w:pPr>
+            <w:r>
+              <w:t xml:space="preserve">---</w:t>
+            </w:r>
+          </w:p>
+        </w:tc>
+      </w:tr>
+      <w:tr>
+        <w:tc>
+          <w:p>
+            <w:pPr>
+              <w:pStyle w:val="Compact"/>
+              <w:jc w:val="center"/>
+            </w:pPr>
+            <w:r>
+              <w:t xml:space="preserve">ab</w:t>
+            </w:r>
+          </w:p>
+        </w:tc>
+        <w:tc>
+          <w:p>
+            <w:pPr>
+              <w:pStyle w:val="Compact"/>
+              <w:jc w:val="left"/>
+            </w:pPr>
+            <w:r>
+              <w:t xml:space="preserve">Covar (Slopes)</w:t>
+            </w:r>
+          </w:p>
+        </w:tc>
+        <w:tc>
+          <w:p>
+            <w:pPr>
+              <w:pStyle w:val="Compact"/>
+              <w:jc w:val="right"/>
+            </w:pPr>
+            <w:r>
+              <w:t xml:space="preserve">-10.98 (12.32) .37</w:t>
+            </w:r>
+          </w:p>
+        </w:tc>
+        <w:tc>
+          <w:p>
+            <w:pPr>
+              <w:pStyle w:val="Compact"/>
+              <w:jc w:val="right"/>
+            </w:pPr>
+            <w:r>
+              <w:t xml:space="preserve">---</w:t>
+            </w:r>
+          </w:p>
+        </w:tc>
+      </w:tr>
+      <w:tr>
+        <w:tc>
+          <w:p>
+            <w:pPr>
+              <w:pStyle w:val="Compact"/>
+              <w:jc w:val="center"/>
+            </w:pPr>
+            <w:r>
+              <w:t xml:space="preserve">ab</w:t>
+            </w:r>
+          </w:p>
+        </w:tc>
+        <w:tc>
+          <w:p>
+            <w:pPr>
+              <w:pStyle w:val="Compact"/>
+              <w:jc w:val="left"/>
+            </w:pPr>
+            <w:r>
+              <w:t xml:space="preserve">Covar (Residuals)</w:t>
+            </w:r>
+          </w:p>
+        </w:tc>
+        <w:tc>
+          <w:p>
+            <w:pPr>
+              <w:pStyle w:val="Compact"/>
+              <w:jc w:val="right"/>
+            </w:pPr>
+            <w:r>
+              <w:t xml:space="preserve">29.78 (37.80) .43</w:t>
+            </w:r>
+          </w:p>
+        </w:tc>
+        <w:tc>
+          <w:p>
+            <w:pPr>
+              <w:pStyle w:val="Compact"/>
+              <w:jc w:val="right"/>
+            </w:pPr>
+            <w:r>
+              <w:t xml:space="preserve">---</w:t>
+            </w:r>
+          </w:p>
+        </w:tc>
+      </w:tr>
+      <w:tr>
+        <w:tc>
+          <w:p>
+            <w:pPr>
+              <w:pStyle w:val="Compact"/>
+              <w:jc w:val="center"/>
+            </w:pPr>
+            <w:r>
+              <w:t xml:space="preserve">er</w:t>
+            </w:r>
+          </w:p>
+        </w:tc>
+        <w:tc>
+          <w:p>
+            <w:pPr>
+              <w:pStyle w:val="Compact"/>
+              <w:jc w:val="left"/>
+            </w:pPr>
+            <w:r>
+              <w:t xml:space="preserve">Corr (Levels)</w:t>
+            </w:r>
+          </w:p>
+        </w:tc>
+        <w:tc>
+          <w:p>
+            <w:pPr>
+              <w:pStyle w:val="Compact"/>
+              <w:jc w:val="right"/>
+            </w:pPr>
+            <w:r>
+              <w:t xml:space="preserve">0.05 (0.19) .78</w:t>
+            </w:r>
+          </w:p>
+        </w:tc>
+        <w:tc>
+          <w:p>
+            <w:pPr>
+              <w:pStyle w:val="Compact"/>
+              <w:jc w:val="right"/>
+            </w:pPr>
+            <w:r>
+              <w:t xml:space="preserve">---</w:t>
+            </w:r>
+          </w:p>
+        </w:tc>
+      </w:tr>
+      <w:tr>
+        <w:tc>
+          <w:p>
+            <w:pPr>
+              <w:pStyle w:val="Compact"/>
+              <w:jc w:val="center"/>
+            </w:pPr>
+            <w:r>
+              <w:t xml:space="preserve">er</w:t>
+            </w:r>
+          </w:p>
+        </w:tc>
+        <w:tc>
+          <w:p>
+            <w:pPr>
+              <w:pStyle w:val="Compact"/>
+              <w:jc w:val="left"/>
+            </w:pPr>
+            <w:r>
+              <w:t xml:space="preserve">Corr (Slopes)</w:t>
+            </w:r>
+          </w:p>
+        </w:tc>
+        <w:tc>
+          <w:p>
+            <w:pPr>
+              <w:pStyle w:val="Compact"/>
+              <w:jc w:val="right"/>
+            </w:pPr>
+            <w:r>
+              <w:t xml:space="preserve">-0.55 (0.52) .28</w:t>
+            </w:r>
+          </w:p>
+        </w:tc>
+        <w:tc>
+          <w:p>
+            <w:pPr>
+              <w:pStyle w:val="Compact"/>
+              <w:jc w:val="right"/>
+            </w:pPr>
+            <w:r>
+              <w:t xml:space="preserve">---</w:t>
+            </w:r>
+          </w:p>
+        </w:tc>
+      </w:tr>
+      <w:tr>
+        <w:tc>
+          <w:p>
+            <w:pPr>
+              <w:pStyle w:val="Compact"/>
+              <w:jc w:val="center"/>
+            </w:pPr>
+            <w:r>
+              <w:t xml:space="preserve">er</w:t>
+            </w:r>
+          </w:p>
+        </w:tc>
+        <w:tc>
+          <w:p>
+            <w:pPr>
+              <w:pStyle w:val="Compact"/>
+              <w:jc w:val="left"/>
+            </w:pPr>
+            <w:r>
+              <w:t xml:space="preserve">Corr (Residuals)</w:t>
+            </w:r>
+          </w:p>
+        </w:tc>
+        <w:tc>
+          <w:p>
+            <w:pPr>
+              <w:pStyle w:val="Compact"/>
+              <w:jc w:val="right"/>
+            </w:pPr>
+            <w:r>
+              <w:t xml:space="preserve">0.10 (0.12) .44</w:t>
+            </w:r>
+          </w:p>
+        </w:tc>
+        <w:tc>
+          <w:p>
+            <w:pPr>
+              <w:pStyle w:val="Compact"/>
+              <w:jc w:val="right"/>
+            </w:pPr>
+            <w:r>
+              <w:t xml:space="preserve">---</w:t>
+            </w:r>
+          </w:p>
+        </w:tc>
+      </w:tr>
+      <w:tr>
+        <w:tc>
+          <w:p>
+            <w:pPr>
+              <w:pStyle w:val="Compact"/>
+              <w:jc w:val="center"/>
+            </w:pPr>
+            <w:r>
               <w:t xml:space="preserve">a</w:t>
             </w:r>
           </w:p>
@@ -17410,6 +16706,144 @@
               <w:jc w:val="center"/>
             </w:pPr>
             <w:r>
+              <w:t xml:space="preserve">b</w:t>
+            </w:r>
+          </w:p>
+        </w:tc>
+        <w:tc>
+          <w:p>
+            <w:pPr>
+              <w:pStyle w:val="Compact"/>
+              <w:jc w:val="left"/>
+            </w:pPr>
+            <w:r>
+              <w:t xml:space="preserve">Var (Level)</w:t>
+            </w:r>
+          </w:p>
+        </w:tc>
+        <w:tc>
+          <w:p>
+            <w:pPr>
+              <w:pStyle w:val="Compact"/>
+              <w:jc w:val="right"/>
+            </w:pPr>
+            <w:r>
+              <w:t xml:space="preserve">347.82 (88.89) &lt;.01</w:t>
+            </w:r>
+          </w:p>
+        </w:tc>
+        <w:tc>
+          <w:p>
+            <w:pPr>
+              <w:pStyle w:val="Compact"/>
+              <w:jc w:val="right"/>
+            </w:pPr>
+            <w:r>
+              <w:t xml:space="preserve">---</w:t>
+            </w:r>
+          </w:p>
+        </w:tc>
+      </w:tr>
+      <w:tr>
+        <w:tc>
+          <w:p>
+            <w:pPr>
+              <w:pStyle w:val="Compact"/>
+              <w:jc w:val="center"/>
+            </w:pPr>
+            <w:r>
+              <w:t xml:space="preserve">b</w:t>
+            </w:r>
+          </w:p>
+        </w:tc>
+        <w:tc>
+          <w:p>
+            <w:pPr>
+              <w:pStyle w:val="Compact"/>
+              <w:jc w:val="left"/>
+            </w:pPr>
+            <w:r>
+              <w:t xml:space="preserve">Var (Slope)</w:t>
+            </w:r>
+          </w:p>
+        </w:tc>
+        <w:tc>
+          <w:p>
+            <w:pPr>
+              <w:pStyle w:val="Compact"/>
+              <w:jc w:val="right"/>
+            </w:pPr>
+            <w:r>
+              <w:t xml:space="preserve">6.74 (3.85) .08</w:t>
+            </w:r>
+          </w:p>
+        </w:tc>
+        <w:tc>
+          <w:p>
+            <w:pPr>
+              <w:pStyle w:val="Compact"/>
+              <w:jc w:val="right"/>
+            </w:pPr>
+            <w:r>
+              <w:t xml:space="preserve">---</w:t>
+            </w:r>
+          </w:p>
+        </w:tc>
+      </w:tr>
+      <w:tr>
+        <w:tc>
+          <w:p>
+            <w:pPr>
+              <w:pStyle w:val="Compact"/>
+              <w:jc w:val="center"/>
+            </w:pPr>
+            <w:r>
+              <w:t xml:space="preserve">b</w:t>
+            </w:r>
+          </w:p>
+        </w:tc>
+        <w:tc>
+          <w:p>
+            <w:pPr>
+              <w:pStyle w:val="Compact"/>
+              <w:jc w:val="left"/>
+            </w:pPr>
+            <w:r>
+              <w:t xml:space="preserve">Var (Residual)</w:t>
+            </w:r>
+          </w:p>
+        </w:tc>
+        <w:tc>
+          <w:p>
+            <w:pPr>
+              <w:pStyle w:val="Compact"/>
+              <w:jc w:val="right"/>
+            </w:pPr>
+            <w:r>
+              <w:t xml:space="preserve">60.03 (6.89) &lt;.01</w:t>
+            </w:r>
+          </w:p>
+        </w:tc>
+        <w:tc>
+          <w:p>
+            <w:pPr>
+              <w:pStyle w:val="Compact"/>
+              <w:jc w:val="right"/>
+            </w:pPr>
+            <w:r>
+              <w:t xml:space="preserve">---</w:t>
+            </w:r>
+          </w:p>
+        </w:tc>
+      </w:tr>
+      <w:tr>
+        <w:tc>
+          <w:p>
+            <w:pPr>
+              <w:pStyle w:val="Compact"/>
+              <w:jc w:val="center"/>
+            </w:pPr>
+            <w:r>
               <w:t xml:space="preserve">a</w:t>
             </w:r>
           </w:p>
@@ -17467,144 +16901,6 @@
               <w:jc w:val="left"/>
             </w:pPr>
             <w:r>
-              <w:t xml:space="preserve">Var (Level)</w:t>
-            </w:r>
-          </w:p>
-        </w:tc>
-        <w:tc>
-          <w:p>
-            <w:pPr>
-              <w:pStyle w:val="Compact"/>
-              <w:jc w:val="right"/>
-            </w:pPr>
-            <w:r>
-              <w:t xml:space="preserve">347.82 (88.89) &lt;.01</w:t>
-            </w:r>
-          </w:p>
-        </w:tc>
-        <w:tc>
-          <w:p>
-            <w:pPr>
-              <w:pStyle w:val="Compact"/>
-              <w:jc w:val="right"/>
-            </w:pPr>
-            <w:r>
-              <w:t xml:space="preserve">---</w:t>
-            </w:r>
-          </w:p>
-        </w:tc>
-      </w:tr>
-      <w:tr>
-        <w:tc>
-          <w:p>
-            <w:pPr>
-              <w:pStyle w:val="Compact"/>
-              <w:jc w:val="center"/>
-            </w:pPr>
-            <w:r>
-              <w:t xml:space="preserve">b</w:t>
-            </w:r>
-          </w:p>
-        </w:tc>
-        <w:tc>
-          <w:p>
-            <w:pPr>
-              <w:pStyle w:val="Compact"/>
-              <w:jc w:val="left"/>
-            </w:pPr>
-            <w:r>
-              <w:t xml:space="preserve">Var (Slope)</w:t>
-            </w:r>
-          </w:p>
-        </w:tc>
-        <w:tc>
-          <w:p>
-            <w:pPr>
-              <w:pStyle w:val="Compact"/>
-              <w:jc w:val="right"/>
-            </w:pPr>
-            <w:r>
-              <w:t xml:space="preserve">6.74 (3.85) .08</w:t>
-            </w:r>
-          </w:p>
-        </w:tc>
-        <w:tc>
-          <w:p>
-            <w:pPr>
-              <w:pStyle w:val="Compact"/>
-              <w:jc w:val="right"/>
-            </w:pPr>
-            <w:r>
-              <w:t xml:space="preserve">---</w:t>
-            </w:r>
-          </w:p>
-        </w:tc>
-      </w:tr>
-      <w:tr>
-        <w:tc>
-          <w:p>
-            <w:pPr>
-              <w:pStyle w:val="Compact"/>
-              <w:jc w:val="center"/>
-            </w:pPr>
-            <w:r>
-              <w:t xml:space="preserve">b</w:t>
-            </w:r>
-          </w:p>
-        </w:tc>
-        <w:tc>
-          <w:p>
-            <w:pPr>
-              <w:pStyle w:val="Compact"/>
-              <w:jc w:val="left"/>
-            </w:pPr>
-            <w:r>
-              <w:t xml:space="preserve">Var (Residual)</w:t>
-            </w:r>
-          </w:p>
-        </w:tc>
-        <w:tc>
-          <w:p>
-            <w:pPr>
-              <w:pStyle w:val="Compact"/>
-              <w:jc w:val="right"/>
-            </w:pPr>
-            <w:r>
-              <w:t xml:space="preserve">60.03 (6.89) &lt;.01</w:t>
-            </w:r>
-          </w:p>
-        </w:tc>
-        <w:tc>
-          <w:p>
-            <w:pPr>
-              <w:pStyle w:val="Compact"/>
-              <w:jc w:val="right"/>
-            </w:pPr>
-            <w:r>
-              <w:t xml:space="preserve">---</w:t>
-            </w:r>
-          </w:p>
-        </w:tc>
-      </w:tr>
-      <w:tr>
-        <w:tc>
-          <w:p>
-            <w:pPr>
-              <w:pStyle w:val="Compact"/>
-              <w:jc w:val="center"/>
-            </w:pPr>
-            <w:r>
-              <w:t xml:space="preserve">b</w:t>
-            </w:r>
-          </w:p>
-        </w:tc>
-        <w:tc>
-          <w:p>
-            <w:pPr>
-              <w:pStyle w:val="Compact"/>
-              <w:jc w:val="left"/>
-            </w:pPr>
-            <w:r>
               <w:t xml:space="preserve">Covar (Level, Slope)</w:t>
             </w:r>
           </w:p>
@@ -17617,144 +16913,6 @@
             </w:pPr>
             <w:r>
               <w:t xml:space="preserve">-15.13 (19.84) .45</w:t>
-            </w:r>
-          </w:p>
-        </w:tc>
-        <w:tc>
-          <w:p>
-            <w:pPr>
-              <w:pStyle w:val="Compact"/>
-              <w:jc w:val="right"/>
-            </w:pPr>
-            <w:r>
-              <w:t xml:space="preserve">---</w:t>
-            </w:r>
-          </w:p>
-        </w:tc>
-      </w:tr>
-      <w:tr>
-        <w:tc>
-          <w:p>
-            <w:pPr>
-              <w:pStyle w:val="Compact"/>
-              <w:jc w:val="center"/>
-            </w:pPr>
-            <w:r>
-              <w:t xml:space="preserve">ab</w:t>
-            </w:r>
-          </w:p>
-        </w:tc>
-        <w:tc>
-          <w:p>
-            <w:pPr>
-              <w:pStyle w:val="Compact"/>
-              <w:jc w:val="left"/>
-            </w:pPr>
-            <w:r>
-              <w:t xml:space="preserve">Covar (Levels)</w:t>
-            </w:r>
-          </w:p>
-        </w:tc>
-        <w:tc>
-          <w:p>
-            <w:pPr>
-              <w:pStyle w:val="Compact"/>
-              <w:jc w:val="right"/>
-            </w:pPr>
-            <w:r>
-              <w:t xml:space="preserve">67.25 (237.19) .78</w:t>
-            </w:r>
-          </w:p>
-        </w:tc>
-        <w:tc>
-          <w:p>
-            <w:pPr>
-              <w:pStyle w:val="Compact"/>
-              <w:jc w:val="right"/>
-            </w:pPr>
-            <w:r>
-              <w:t xml:space="preserve">---</w:t>
-            </w:r>
-          </w:p>
-        </w:tc>
-      </w:tr>
-      <w:tr>
-        <w:tc>
-          <w:p>
-            <w:pPr>
-              <w:pStyle w:val="Compact"/>
-              <w:jc w:val="center"/>
-            </w:pPr>
-            <w:r>
-              <w:t xml:space="preserve">ab</w:t>
-            </w:r>
-          </w:p>
-        </w:tc>
-        <w:tc>
-          <w:p>
-            <w:pPr>
-              <w:pStyle w:val="Compact"/>
-              <w:jc w:val="left"/>
-            </w:pPr>
-            <w:r>
-              <w:t xml:space="preserve">Covar (Slopes)</w:t>
-            </w:r>
-          </w:p>
-        </w:tc>
-        <w:tc>
-          <w:p>
-            <w:pPr>
-              <w:pStyle w:val="Compact"/>
-              <w:jc w:val="right"/>
-            </w:pPr>
-            <w:r>
-              <w:t xml:space="preserve">-10.98 (12.32) .37</w:t>
-            </w:r>
-          </w:p>
-        </w:tc>
-        <w:tc>
-          <w:p>
-            <w:pPr>
-              <w:pStyle w:val="Compact"/>
-              <w:jc w:val="right"/>
-            </w:pPr>
-            <w:r>
-              <w:t xml:space="preserve">---</w:t>
-            </w:r>
-          </w:p>
-        </w:tc>
-      </w:tr>
-      <w:tr>
-        <w:tc>
-          <w:p>
-            <w:pPr>
-              <w:pStyle w:val="Compact"/>
-              <w:jc w:val="center"/>
-            </w:pPr>
-            <w:r>
-              <w:t xml:space="preserve">ab</w:t>
-            </w:r>
-          </w:p>
-        </w:tc>
-        <w:tc>
-          <w:p>
-            <w:pPr>
-              <w:pStyle w:val="Compact"/>
-              <w:jc w:val="left"/>
-            </w:pPr>
-            <w:r>
-              <w:t xml:space="preserve">Covar (Residuals)</w:t>
-            </w:r>
-          </w:p>
-        </w:tc>
-        <w:tc>
-          <w:p>
-            <w:pPr>
-              <w:pStyle w:val="Compact"/>
-              <w:jc w:val="right"/>
-            </w:pPr>
-            <w:r>
-              <w:t xml:space="preserve">29.78 (37.80) .43</w:t>
             </w:r>
           </w:p>
         </w:tc>
@@ -18162,8 +17320,8 @@
       <w:pPr>
         <w:pStyle w:val="Heading2"/>
       </w:pPr>
-      <w:bookmarkStart w:id="32" w:name="gait-2"/>
-      <w:bookmarkEnd w:id="32"/>
+      <w:bookmarkStart w:id="30" w:name="gait-2"/>
+      <w:bookmarkEnd w:id="30"/>
       <w:r>
         <w:t xml:space="preserve">gait</w:t>
       </w:r>
@@ -18280,6 +17438,216 @@
               <w:jc w:val="center"/>
             </w:pPr>
             <w:r>
+              <w:t xml:space="preserve">ab</w:t>
+            </w:r>
+          </w:p>
+        </w:tc>
+        <w:tc>
+          <w:p>
+            <w:pPr>
+              <w:pStyle w:val="Compact"/>
+              <w:jc w:val="left"/>
+            </w:pPr>
+            <w:r>
+              <w:t xml:space="preserve">Covar (Levels)</w:t>
+            </w:r>
+          </w:p>
+        </w:tc>
+        <w:tc>
+          <w:p>
+            <w:pPr>
+              <w:pStyle w:val="Compact"/>
+              <w:jc w:val="right"/>
+            </w:pPr>
+            <w:r>
+              <w:t xml:space="preserve">67.25 (237.19) .78</w:t>
+            </w:r>
+          </w:p>
+        </w:tc>
+      </w:tr>
+      <w:tr>
+        <w:tc>
+          <w:p>
+            <w:pPr>
+              <w:pStyle w:val="Compact"/>
+              <w:jc w:val="center"/>
+            </w:pPr>
+            <w:r>
+              <w:t xml:space="preserve">ab</w:t>
+            </w:r>
+          </w:p>
+        </w:tc>
+        <w:tc>
+          <w:p>
+            <w:pPr>
+              <w:pStyle w:val="Compact"/>
+              <w:jc w:val="left"/>
+            </w:pPr>
+            <w:r>
+              <w:t xml:space="preserve">Covar (Slopes)</w:t>
+            </w:r>
+          </w:p>
+        </w:tc>
+        <w:tc>
+          <w:p>
+            <w:pPr>
+              <w:pStyle w:val="Compact"/>
+              <w:jc w:val="right"/>
+            </w:pPr>
+            <w:r>
+              <w:t xml:space="preserve">-10.98 (12.32) .37</w:t>
+            </w:r>
+          </w:p>
+        </w:tc>
+      </w:tr>
+      <w:tr>
+        <w:tc>
+          <w:p>
+            <w:pPr>
+              <w:pStyle w:val="Compact"/>
+              <w:jc w:val="center"/>
+            </w:pPr>
+            <w:r>
+              <w:t xml:space="preserve">ab</w:t>
+            </w:r>
+          </w:p>
+        </w:tc>
+        <w:tc>
+          <w:p>
+            <w:pPr>
+              <w:pStyle w:val="Compact"/>
+              <w:jc w:val="left"/>
+            </w:pPr>
+            <w:r>
+              <w:t xml:space="preserve">Covar (Residuals)</w:t>
+            </w:r>
+          </w:p>
+        </w:tc>
+        <w:tc>
+          <w:p>
+            <w:pPr>
+              <w:pStyle w:val="Compact"/>
+              <w:jc w:val="right"/>
+            </w:pPr>
+            <w:r>
+              <w:t xml:space="preserve">29.78 (37.80) .43</w:t>
+            </w:r>
+          </w:p>
+        </w:tc>
+      </w:tr>
+      <w:tr>
+        <w:tc>
+          <w:p>
+            <w:pPr>
+              <w:pStyle w:val="Compact"/>
+              <w:jc w:val="center"/>
+            </w:pPr>
+            <w:r>
+              <w:t xml:space="preserve">er</w:t>
+            </w:r>
+          </w:p>
+        </w:tc>
+        <w:tc>
+          <w:p>
+            <w:pPr>
+              <w:pStyle w:val="Compact"/>
+              <w:jc w:val="left"/>
+            </w:pPr>
+            <w:r>
+              <w:t xml:space="preserve">Corr (Levels)</w:t>
+            </w:r>
+          </w:p>
+        </w:tc>
+        <w:tc>
+          <w:p>
+            <w:pPr>
+              <w:pStyle w:val="Compact"/>
+              <w:jc w:val="right"/>
+            </w:pPr>
+            <w:r>
+              <w:t xml:space="preserve">0.05 (0.19) .78</w:t>
+            </w:r>
+          </w:p>
+        </w:tc>
+      </w:tr>
+      <w:tr>
+        <w:tc>
+          <w:p>
+            <w:pPr>
+              <w:pStyle w:val="Compact"/>
+              <w:jc w:val="center"/>
+            </w:pPr>
+            <w:r>
+              <w:t xml:space="preserve">er</w:t>
+            </w:r>
+          </w:p>
+        </w:tc>
+        <w:tc>
+          <w:p>
+            <w:pPr>
+              <w:pStyle w:val="Compact"/>
+              <w:jc w:val="left"/>
+            </w:pPr>
+            <w:r>
+              <w:t xml:space="preserve">Corr (Slopes)</w:t>
+            </w:r>
+          </w:p>
+        </w:tc>
+        <w:tc>
+          <w:p>
+            <w:pPr>
+              <w:pStyle w:val="Compact"/>
+              <w:jc w:val="right"/>
+            </w:pPr>
+            <w:r>
+              <w:t xml:space="preserve">-0.55 (0.52) .28</w:t>
+            </w:r>
+          </w:p>
+        </w:tc>
+      </w:tr>
+      <w:tr>
+        <w:tc>
+          <w:p>
+            <w:pPr>
+              <w:pStyle w:val="Compact"/>
+              <w:jc w:val="center"/>
+            </w:pPr>
+            <w:r>
+              <w:t xml:space="preserve">er</w:t>
+            </w:r>
+          </w:p>
+        </w:tc>
+        <w:tc>
+          <w:p>
+            <w:pPr>
+              <w:pStyle w:val="Compact"/>
+              <w:jc w:val="left"/>
+            </w:pPr>
+            <w:r>
+              <w:t xml:space="preserve">Corr (Residuals)</w:t>
+            </w:r>
+          </w:p>
+        </w:tc>
+        <w:tc>
+          <w:p>
+            <w:pPr>
+              <w:pStyle w:val="Compact"/>
+              <w:jc w:val="right"/>
+            </w:pPr>
+            <w:r>
+              <w:t xml:space="preserve">0.10 (0.12) .44</w:t>
+            </w:r>
+          </w:p>
+        </w:tc>
+      </w:tr>
+      <w:tr>
+        <w:tc>
+          <w:p>
+            <w:pPr>
+              <w:pStyle w:val="Compact"/>
+              <w:jc w:val="center"/>
+            </w:pPr>
+            <w:r>
               <w:t xml:space="preserve">a</w:t>
             </w:r>
           </w:p>
@@ -19365,6 +18733,111 @@
               <w:jc w:val="center"/>
             </w:pPr>
             <w:r>
+              <w:t xml:space="preserve">b</w:t>
+            </w:r>
+          </w:p>
+        </w:tc>
+        <w:tc>
+          <w:p>
+            <w:pPr>
+              <w:pStyle w:val="Compact"/>
+              <w:jc w:val="left"/>
+            </w:pPr>
+            <w:r>
+              <w:t xml:space="preserve">Var (Level)</w:t>
+            </w:r>
+          </w:p>
+        </w:tc>
+        <w:tc>
+          <w:p>
+            <w:pPr>
+              <w:pStyle w:val="Compact"/>
+              <w:jc w:val="right"/>
+            </w:pPr>
+            <w:r>
+              <w:t xml:space="preserve">347.82 (88.89) &lt;.01</w:t>
+            </w:r>
+          </w:p>
+        </w:tc>
+      </w:tr>
+      <w:tr>
+        <w:tc>
+          <w:p>
+            <w:pPr>
+              <w:pStyle w:val="Compact"/>
+              <w:jc w:val="center"/>
+            </w:pPr>
+            <w:r>
+              <w:t xml:space="preserve">b</w:t>
+            </w:r>
+          </w:p>
+        </w:tc>
+        <w:tc>
+          <w:p>
+            <w:pPr>
+              <w:pStyle w:val="Compact"/>
+              <w:jc w:val="left"/>
+            </w:pPr>
+            <w:r>
+              <w:t xml:space="preserve">Var (Slope)</w:t>
+            </w:r>
+          </w:p>
+        </w:tc>
+        <w:tc>
+          <w:p>
+            <w:pPr>
+              <w:pStyle w:val="Compact"/>
+              <w:jc w:val="right"/>
+            </w:pPr>
+            <w:r>
+              <w:t xml:space="preserve">6.74 (3.85) .08</w:t>
+            </w:r>
+          </w:p>
+        </w:tc>
+      </w:tr>
+      <w:tr>
+        <w:tc>
+          <w:p>
+            <w:pPr>
+              <w:pStyle w:val="Compact"/>
+              <w:jc w:val="center"/>
+            </w:pPr>
+            <w:r>
+              <w:t xml:space="preserve">b</w:t>
+            </w:r>
+          </w:p>
+        </w:tc>
+        <w:tc>
+          <w:p>
+            <w:pPr>
+              <w:pStyle w:val="Compact"/>
+              <w:jc w:val="left"/>
+            </w:pPr>
+            <w:r>
+              <w:t xml:space="preserve">Var (Residual)</w:t>
+            </w:r>
+          </w:p>
+        </w:tc>
+        <w:tc>
+          <w:p>
+            <w:pPr>
+              <w:pStyle w:val="Compact"/>
+              <w:jc w:val="right"/>
+            </w:pPr>
+            <w:r>
+              <w:t xml:space="preserve">60.03 (6.89) &lt;.01</w:t>
+            </w:r>
+          </w:p>
+        </w:tc>
+      </w:tr>
+      <w:tr>
+        <w:tc>
+          <w:p>
+            <w:pPr>
+              <w:pStyle w:val="Compact"/>
+              <w:jc w:val="center"/>
+            </w:pPr>
+            <w:r>
               <w:t xml:space="preserve">a</w:t>
             </w:r>
           </w:p>
@@ -19411,111 +18884,6 @@
               <w:jc w:val="left"/>
             </w:pPr>
             <w:r>
-              <w:t xml:space="preserve">Var (Level)</w:t>
-            </w:r>
-          </w:p>
-        </w:tc>
-        <w:tc>
-          <w:p>
-            <w:pPr>
-              <w:pStyle w:val="Compact"/>
-              <w:jc w:val="right"/>
-            </w:pPr>
-            <w:r>
-              <w:t xml:space="preserve">347.82 (88.89) &lt;.01</w:t>
-            </w:r>
-          </w:p>
-        </w:tc>
-      </w:tr>
-      <w:tr>
-        <w:tc>
-          <w:p>
-            <w:pPr>
-              <w:pStyle w:val="Compact"/>
-              <w:jc w:val="center"/>
-            </w:pPr>
-            <w:r>
-              <w:t xml:space="preserve">b</w:t>
-            </w:r>
-          </w:p>
-        </w:tc>
-        <w:tc>
-          <w:p>
-            <w:pPr>
-              <w:pStyle w:val="Compact"/>
-              <w:jc w:val="left"/>
-            </w:pPr>
-            <w:r>
-              <w:t xml:space="preserve">Var (Slope)</w:t>
-            </w:r>
-          </w:p>
-        </w:tc>
-        <w:tc>
-          <w:p>
-            <w:pPr>
-              <w:pStyle w:val="Compact"/>
-              <w:jc w:val="right"/>
-            </w:pPr>
-            <w:r>
-              <w:t xml:space="preserve">6.74 (3.85) .08</w:t>
-            </w:r>
-          </w:p>
-        </w:tc>
-      </w:tr>
-      <w:tr>
-        <w:tc>
-          <w:p>
-            <w:pPr>
-              <w:pStyle w:val="Compact"/>
-              <w:jc w:val="center"/>
-            </w:pPr>
-            <w:r>
-              <w:t xml:space="preserve">b</w:t>
-            </w:r>
-          </w:p>
-        </w:tc>
-        <w:tc>
-          <w:p>
-            <w:pPr>
-              <w:pStyle w:val="Compact"/>
-              <w:jc w:val="left"/>
-            </w:pPr>
-            <w:r>
-              <w:t xml:space="preserve">Var (Residual)</w:t>
-            </w:r>
-          </w:p>
-        </w:tc>
-        <w:tc>
-          <w:p>
-            <w:pPr>
-              <w:pStyle w:val="Compact"/>
-              <w:jc w:val="right"/>
-            </w:pPr>
-            <w:r>
-              <w:t xml:space="preserve">60.03 (6.89) &lt;.01</w:t>
-            </w:r>
-          </w:p>
-        </w:tc>
-      </w:tr>
-      <w:tr>
-        <w:tc>
-          <w:p>
-            <w:pPr>
-              <w:pStyle w:val="Compact"/>
-              <w:jc w:val="center"/>
-            </w:pPr>
-            <w:r>
-              <w:t xml:space="preserve">b</w:t>
-            </w:r>
-          </w:p>
-        </w:tc>
-        <w:tc>
-          <w:p>
-            <w:pPr>
-              <w:pStyle w:val="Compact"/>
-              <w:jc w:val="left"/>
-            </w:pPr>
-            <w:r>
               <w:t xml:space="preserve">Covar (Level, Slope)</w:t>
             </w:r>
           </w:p>
@@ -19539,111 +18907,6 @@
               <w:pStyle w:val="Compact"/>
               <w:jc w:val="center"/>
             </w:pPr>
-            <w:r>
-              <w:t xml:space="preserve">ab</w:t>
-            </w:r>
-          </w:p>
-        </w:tc>
-        <w:tc>
-          <w:p>
-            <w:pPr>
-              <w:pStyle w:val="Compact"/>
-              <w:jc w:val="left"/>
-            </w:pPr>
-            <w:r>
-              <w:t xml:space="preserve">Covar (Levels)</w:t>
-            </w:r>
-          </w:p>
-        </w:tc>
-        <w:tc>
-          <w:p>
-            <w:pPr>
-              <w:pStyle w:val="Compact"/>
-              <w:jc w:val="right"/>
-            </w:pPr>
-            <w:r>
-              <w:t xml:space="preserve">67.25 (237.19) .78</w:t>
-            </w:r>
-          </w:p>
-        </w:tc>
-      </w:tr>
-      <w:tr>
-        <w:tc>
-          <w:p>
-            <w:pPr>
-              <w:pStyle w:val="Compact"/>
-              <w:jc w:val="center"/>
-            </w:pPr>
-            <w:r>
-              <w:t xml:space="preserve">ab</w:t>
-            </w:r>
-          </w:p>
-        </w:tc>
-        <w:tc>
-          <w:p>
-            <w:pPr>
-              <w:pStyle w:val="Compact"/>
-              <w:jc w:val="left"/>
-            </w:pPr>
-            <w:r>
-              <w:t xml:space="preserve">Covar (Slopes)</w:t>
-            </w:r>
-          </w:p>
-        </w:tc>
-        <w:tc>
-          <w:p>
-            <w:pPr>
-              <w:pStyle w:val="Compact"/>
-              <w:jc w:val="right"/>
-            </w:pPr>
-            <w:r>
-              <w:t xml:space="preserve">-10.98 (12.32) .37</w:t>
-            </w:r>
-          </w:p>
-        </w:tc>
-      </w:tr>
-      <w:tr>
-        <w:tc>
-          <w:p>
-            <w:pPr>
-              <w:pStyle w:val="Compact"/>
-              <w:jc w:val="center"/>
-            </w:pPr>
-            <w:r>
-              <w:t xml:space="preserve">ab</w:t>
-            </w:r>
-          </w:p>
-        </w:tc>
-        <w:tc>
-          <w:p>
-            <w:pPr>
-              <w:pStyle w:val="Compact"/>
-              <w:jc w:val="left"/>
-            </w:pPr>
-            <w:r>
-              <w:t xml:space="preserve">Covar (Residuals)</w:t>
-            </w:r>
-          </w:p>
-        </w:tc>
-        <w:tc>
-          <w:p>
-            <w:pPr>
-              <w:pStyle w:val="Compact"/>
-              <w:jc w:val="right"/>
-            </w:pPr>
-            <w:r>
-              <w:t xml:space="preserve">29.78 (37.80) .43</w:t>
-            </w:r>
-          </w:p>
-        </w:tc>
-      </w:tr>
-      <w:tr>
-        <w:tc>
-          <w:p>
-            <w:pPr>
-              <w:pStyle w:val="Compact"/>
-              <w:jc w:val="center"/>
-            </w:pPr>
           </w:p>
         </w:tc>
         <w:tc>
@@ -19921,667 +19184,6 @@
             </w:pPr>
             <w:r>
               <w:t xml:space="preserve">8,014</w:t>
-            </w:r>
-          </w:p>
-        </w:tc>
-      </w:tr>
-    </w:tbl>
-    <w:p>
-      <w:pPr>
-        <w:pStyle w:val="Heading2"/>
-      </w:pPr>
-      <w:bookmarkStart w:id="33" w:name="summary-2"/>
-      <w:bookmarkEnd w:id="33"/>
-      <w:r>
-        <w:t xml:space="preserve">Summary</w:t>
-      </w:r>
-    </w:p>
-    <w:p>
-      <w:pPr>
-        <w:pStyle w:val="FirstParagraph"/>
-      </w:pPr>
-      <w:r>
-        <w:t xml:space="preserve">Study =</w:t>
-      </w:r>
-      <w:r>
-        <w:t xml:space="preserve"> </w:t>
-      </w:r>
-      <w:r>
-        <w:rPr>
-          <w:i/>
-        </w:rPr>
-        <w:t xml:space="preserve">EAS</w:t>
-      </w:r>
-      <w:r>
-        <w:t xml:space="preserve">; Gender =</w:t>
-      </w:r>
-      <w:r>
-        <w:t xml:space="preserve"> </w:t>
-      </w:r>
-      <w:r>
-        <w:rPr>
-          <w:i/>
-        </w:rPr>
-        <w:t xml:space="preserve">female</w:t>
-      </w:r>
-      <w:r>
-        <w:t xml:space="preserve">; Process (a) =</w:t>
-      </w:r>
-      <w:r>
-        <w:t xml:space="preserve"> </w:t>
-      </w:r>
-      <w:r>
-        <w:rPr>
-          <w:i/>
-        </w:rPr>
-        <w:t xml:space="preserve">pef</w:t>
-      </w:r>
-    </w:p>
-    <w:p>
-      <w:pPr>
-        <w:pStyle w:val="BodyText"/>
-      </w:pPr>
-      <w:r>
-        <w:t xml:space="preserve">Computed correlations:</w:t>
-      </w:r>
-    </w:p>
-    <w:tbl>
-      <w:tblPr>
-        <w:tblStyle w:val="TableNormal"/>
-        <w:tblW w:type="pct" w:w="0.0"/>
-        <w:tblLook w:firstRow="1"/>
-      </w:tblPr>
-      <w:tblGrid/>
-      <w:tr>
-        <w:trPr>
-          <w:cnfStyle w:firstRow="1"/>
-        </w:trPr>
-        <w:tc>
-          <w:tcPr>
-            <w:tcBorders>
-              <w:bottom w:val="single"/>
-            </w:tcBorders>
-            <w:vAlign w:val="bottom"/>
-          </w:tcPr>
-          <w:p>
-            <w:pPr>
-              <w:pStyle w:val="Compact"/>
-              <w:jc w:val="left"/>
-            </w:pPr>
-            <w:r>
-              <w:t xml:space="preserve">label</w:t>
-            </w:r>
-          </w:p>
-        </w:tc>
-        <w:tc>
-          <w:tcPr>
-            <w:tcBorders>
-              <w:bottom w:val="single"/>
-            </w:tcBorders>
-            <w:vAlign w:val="bottom"/>
-          </w:tcPr>
-          <w:p>
-            <w:pPr>
-              <w:pStyle w:val="Compact"/>
-              <w:jc w:val="right"/>
-            </w:pPr>
-            <w:r>
-              <w:t xml:space="preserve">process_b</w:t>
-            </w:r>
-          </w:p>
-        </w:tc>
-        <w:tc>
-          <w:tcPr>
-            <w:tcBorders>
-              <w:bottom w:val="single"/>
-            </w:tcBorders>
-            <w:vAlign w:val="bottom"/>
-          </w:tcPr>
-          <w:p>
-            <w:pPr>
-              <w:pStyle w:val="Compact"/>
-              <w:jc w:val="right"/>
-            </w:pPr>
-            <w:r>
-              <w:t xml:space="preserve">aehplus</w:t>
-            </w:r>
-          </w:p>
-        </w:tc>
-      </w:tr>
-      <w:tr>
-        <w:tc>
-          <w:p>
-            <w:pPr>
-              <w:pStyle w:val="Compact"/>
-              <w:jc w:val="left"/>
-            </w:pPr>
-            <w:r>
-              <w:t xml:space="preserve">Correlation of Levels</w:t>
-            </w:r>
-          </w:p>
-        </w:tc>
-        <w:tc>
-          <w:p>
-            <w:pPr>
-              <w:pStyle w:val="Compact"/>
-              <w:jc w:val="right"/>
-            </w:pPr>
-            <w:r>
-              <w:t xml:space="preserve">gait</w:t>
-            </w:r>
-          </w:p>
-        </w:tc>
-        <w:tc>
-          <w:p>
-            <w:pPr>
-              <w:pStyle w:val="Compact"/>
-              <w:jc w:val="right"/>
-            </w:pPr>
-            <w:r>
-              <w:t xml:space="preserve">0.05</w:t>
-            </w:r>
-          </w:p>
-        </w:tc>
-      </w:tr>
-    </w:tbl>
-    <w:tbl>
-      <w:tblPr>
-        <w:tblStyle w:val="TableNormal"/>
-        <w:tblW w:type="pct" w:w="0.0"/>
-        <w:tblLook w:firstRow="1"/>
-      </w:tblPr>
-      <w:tblGrid/>
-      <w:tr>
-        <w:trPr>
-          <w:cnfStyle w:firstRow="1"/>
-        </w:trPr>
-        <w:tc>
-          <w:tcPr>
-            <w:tcBorders>
-              <w:bottom w:val="single"/>
-            </w:tcBorders>
-            <w:vAlign w:val="bottom"/>
-          </w:tcPr>
-          <w:p>
-            <w:pPr>
-              <w:pStyle w:val="Compact"/>
-              <w:jc w:val="left"/>
-            </w:pPr>
-            <w:r>
-              <w:t xml:space="preserve">label</w:t>
-            </w:r>
-          </w:p>
-        </w:tc>
-        <w:tc>
-          <w:tcPr>
-            <w:tcBorders>
-              <w:bottom w:val="single"/>
-            </w:tcBorders>
-            <w:vAlign w:val="bottom"/>
-          </w:tcPr>
-          <w:p>
-            <w:pPr>
-              <w:pStyle w:val="Compact"/>
-              <w:jc w:val="right"/>
-            </w:pPr>
-            <w:r>
-              <w:t xml:space="preserve">process_b</w:t>
-            </w:r>
-          </w:p>
-        </w:tc>
-        <w:tc>
-          <w:tcPr>
-            <w:tcBorders>
-              <w:bottom w:val="single"/>
-            </w:tcBorders>
-            <w:vAlign w:val="bottom"/>
-          </w:tcPr>
-          <w:p>
-            <w:pPr>
-              <w:pStyle w:val="Compact"/>
-              <w:jc w:val="right"/>
-            </w:pPr>
-            <w:r>
-              <w:t xml:space="preserve">aehplus</w:t>
-            </w:r>
-          </w:p>
-        </w:tc>
-      </w:tr>
-      <w:tr>
-        <w:tc>
-          <w:p>
-            <w:pPr>
-              <w:pStyle w:val="Compact"/>
-              <w:jc w:val="left"/>
-            </w:pPr>
-            <w:r>
-              <w:t xml:space="preserve">Correlation of Slopes</w:t>
-            </w:r>
-          </w:p>
-        </w:tc>
-        <w:tc>
-          <w:p>
-            <w:pPr>
-              <w:pStyle w:val="Compact"/>
-              <w:jc w:val="right"/>
-            </w:pPr>
-            <w:r>
-              <w:t xml:space="preserve">gait</w:t>
-            </w:r>
-          </w:p>
-        </w:tc>
-        <w:tc>
-          <w:p>
-            <w:pPr>
-              <w:pStyle w:val="Compact"/>
-              <w:jc w:val="right"/>
-            </w:pPr>
-            <w:r>
-              <w:t xml:space="preserve">-0.55</w:t>
-            </w:r>
-          </w:p>
-        </w:tc>
-      </w:tr>
-    </w:tbl>
-    <w:tbl>
-      <w:tblPr>
-        <w:tblStyle w:val="TableNormal"/>
-        <w:tblW w:type="pct" w:w="0.0"/>
-        <w:tblLook w:firstRow="1"/>
-      </w:tblPr>
-      <w:tblGrid/>
-      <w:tr>
-        <w:trPr>
-          <w:cnfStyle w:firstRow="1"/>
-        </w:trPr>
-        <w:tc>
-          <w:tcPr>
-            <w:tcBorders>
-              <w:bottom w:val="single"/>
-            </w:tcBorders>
-            <w:vAlign w:val="bottom"/>
-          </w:tcPr>
-          <w:p>
-            <w:pPr>
-              <w:pStyle w:val="Compact"/>
-              <w:jc w:val="left"/>
-            </w:pPr>
-            <w:r>
-              <w:t xml:space="preserve">label</w:t>
-            </w:r>
-          </w:p>
-        </w:tc>
-        <w:tc>
-          <w:tcPr>
-            <w:tcBorders>
-              <w:bottom w:val="single"/>
-            </w:tcBorders>
-            <w:vAlign w:val="bottom"/>
-          </w:tcPr>
-          <w:p>
-            <w:pPr>
-              <w:pStyle w:val="Compact"/>
-              <w:jc w:val="right"/>
-            </w:pPr>
-            <w:r>
-              <w:t xml:space="preserve">process_b</w:t>
-            </w:r>
-          </w:p>
-        </w:tc>
-        <w:tc>
-          <w:tcPr>
-            <w:tcBorders>
-              <w:bottom w:val="single"/>
-            </w:tcBorders>
-            <w:vAlign w:val="bottom"/>
-          </w:tcPr>
-          <w:p>
-            <w:pPr>
-              <w:pStyle w:val="Compact"/>
-              <w:jc w:val="right"/>
-            </w:pPr>
-            <w:r>
-              <w:t xml:space="preserve">aehplus</w:t>
-            </w:r>
-          </w:p>
-        </w:tc>
-      </w:tr>
-      <w:tr>
-        <w:tc>
-          <w:p>
-            <w:pPr>
-              <w:pStyle w:val="Compact"/>
-              <w:jc w:val="left"/>
-            </w:pPr>
-            <w:r>
-              <w:t xml:space="preserve">Correlation of Residuals</w:t>
-            </w:r>
-          </w:p>
-        </w:tc>
-        <w:tc>
-          <w:p>
-            <w:pPr>
-              <w:pStyle w:val="Compact"/>
-              <w:jc w:val="right"/>
-            </w:pPr>
-            <w:r>
-              <w:t xml:space="preserve">gait</w:t>
-            </w:r>
-          </w:p>
-        </w:tc>
-        <w:tc>
-          <w:p>
-            <w:pPr>
-              <w:pStyle w:val="Compact"/>
-              <w:jc w:val="right"/>
-            </w:pPr>
-            <w:r>
-              <w:t xml:space="preserve">0.12</w:t>
-            </w:r>
-          </w:p>
-        </w:tc>
-      </w:tr>
-    </w:tbl>
-    <w:p>
-      <w:pPr>
-        <w:pStyle w:val="BodyText"/>
-      </w:pPr>
-      <w:r>
-        <w:t xml:space="preserve">P-values for corresponding covariances:</w:t>
-      </w:r>
-    </w:p>
-    <w:tbl>
-      <w:tblPr>
-        <w:tblStyle w:val="TableNormal"/>
-        <w:tblW w:type="pct" w:w="0.0"/>
-        <w:tblLook w:firstRow="1"/>
-      </w:tblPr>
-      <w:tblGrid/>
-      <w:tr>
-        <w:trPr>
-          <w:cnfStyle w:firstRow="1"/>
-        </w:trPr>
-        <w:tc>
-          <w:tcPr>
-            <w:tcBorders>
-              <w:bottom w:val="single"/>
-            </w:tcBorders>
-            <w:vAlign w:val="bottom"/>
-          </w:tcPr>
-          <w:p>
-            <w:pPr>
-              <w:pStyle w:val="Compact"/>
-              <w:jc w:val="left"/>
-            </w:pPr>
-            <w:r>
-              <w:t xml:space="preserve">label</w:t>
-            </w:r>
-          </w:p>
-        </w:tc>
-        <w:tc>
-          <w:tcPr>
-            <w:tcBorders>
-              <w:bottom w:val="single"/>
-            </w:tcBorders>
-            <w:vAlign w:val="bottom"/>
-          </w:tcPr>
-          <w:p>
-            <w:pPr>
-              <w:pStyle w:val="Compact"/>
-              <w:jc w:val="right"/>
-            </w:pPr>
-            <w:r>
-              <w:t xml:space="preserve">process_b</w:t>
-            </w:r>
-          </w:p>
-        </w:tc>
-        <w:tc>
-          <w:tcPr>
-            <w:tcBorders>
-              <w:bottom w:val="single"/>
-            </w:tcBorders>
-            <w:vAlign w:val="bottom"/>
-          </w:tcPr>
-          <w:p>
-            <w:pPr>
-              <w:pStyle w:val="Compact"/>
-              <w:jc w:val="right"/>
-            </w:pPr>
-            <w:r>
-              <w:t xml:space="preserve">aehplus</w:t>
-            </w:r>
-          </w:p>
-        </w:tc>
-      </w:tr>
-      <w:tr>
-        <w:tc>
-          <w:p>
-            <w:pPr>
-              <w:pStyle w:val="Compact"/>
-              <w:jc w:val="left"/>
-            </w:pPr>
-            <w:r>
-              <w:t xml:space="preserve">Correlation of Levels</w:t>
-            </w:r>
-          </w:p>
-        </w:tc>
-        <w:tc>
-          <w:p>
-            <w:pPr>
-              <w:pStyle w:val="Compact"/>
-              <w:jc w:val="right"/>
-            </w:pPr>
-            <w:r>
-              <w:t xml:space="preserve">gait</w:t>
-            </w:r>
-          </w:p>
-        </w:tc>
-        <w:tc>
-          <w:p>
-            <w:pPr>
-              <w:pStyle w:val="Compact"/>
-              <w:jc w:val="right"/>
-            </w:pPr>
-            <w:r>
-              <w:t xml:space="preserve">0.78</w:t>
-            </w:r>
-          </w:p>
-        </w:tc>
-      </w:tr>
-    </w:tbl>
-    <w:tbl>
-      <w:tblPr>
-        <w:tblStyle w:val="TableNormal"/>
-        <w:tblW w:type="pct" w:w="0.0"/>
-        <w:tblLook w:firstRow="1"/>
-      </w:tblPr>
-      <w:tblGrid/>
-      <w:tr>
-        <w:trPr>
-          <w:cnfStyle w:firstRow="1"/>
-        </w:trPr>
-        <w:tc>
-          <w:tcPr>
-            <w:tcBorders>
-              <w:bottom w:val="single"/>
-            </w:tcBorders>
-            <w:vAlign w:val="bottom"/>
-          </w:tcPr>
-          <w:p>
-            <w:pPr>
-              <w:pStyle w:val="Compact"/>
-              <w:jc w:val="left"/>
-            </w:pPr>
-            <w:r>
-              <w:t xml:space="preserve">label</w:t>
-            </w:r>
-          </w:p>
-        </w:tc>
-        <w:tc>
-          <w:tcPr>
-            <w:tcBorders>
-              <w:bottom w:val="single"/>
-            </w:tcBorders>
-            <w:vAlign w:val="bottom"/>
-          </w:tcPr>
-          <w:p>
-            <w:pPr>
-              <w:pStyle w:val="Compact"/>
-              <w:jc w:val="right"/>
-            </w:pPr>
-            <w:r>
-              <w:t xml:space="preserve">process_b</w:t>
-            </w:r>
-          </w:p>
-        </w:tc>
-        <w:tc>
-          <w:tcPr>
-            <w:tcBorders>
-              <w:bottom w:val="single"/>
-            </w:tcBorders>
-            <w:vAlign w:val="bottom"/>
-          </w:tcPr>
-          <w:p>
-            <w:pPr>
-              <w:pStyle w:val="Compact"/>
-              <w:jc w:val="right"/>
-            </w:pPr>
-            <w:r>
-              <w:t xml:space="preserve">aehplus</w:t>
-            </w:r>
-          </w:p>
-        </w:tc>
-      </w:tr>
-      <w:tr>
-        <w:tc>
-          <w:p>
-            <w:pPr>
-              <w:pStyle w:val="Compact"/>
-              <w:jc w:val="left"/>
-            </w:pPr>
-            <w:r>
-              <w:t xml:space="preserve">Correlation of Slopes</w:t>
-            </w:r>
-          </w:p>
-        </w:tc>
-        <w:tc>
-          <w:p>
-            <w:pPr>
-              <w:pStyle w:val="Compact"/>
-              <w:jc w:val="right"/>
-            </w:pPr>
-            <w:r>
-              <w:t xml:space="preserve">gait</w:t>
-            </w:r>
-          </w:p>
-        </w:tc>
-        <w:tc>
-          <w:p>
-            <w:pPr>
-              <w:pStyle w:val="Compact"/>
-              <w:jc w:val="right"/>
-            </w:pPr>
-            <w:r>
-              <w:t xml:space="preserve">0.28</w:t>
-            </w:r>
-          </w:p>
-        </w:tc>
-      </w:tr>
-    </w:tbl>
-    <w:tbl>
-      <w:tblPr>
-        <w:tblStyle w:val="TableNormal"/>
-        <w:tblW w:type="pct" w:w="0.0"/>
-        <w:tblLook w:firstRow="1"/>
-      </w:tblPr>
-      <w:tblGrid/>
-      <w:tr>
-        <w:trPr>
-          <w:cnfStyle w:firstRow="1"/>
-        </w:trPr>
-        <w:tc>
-          <w:tcPr>
-            <w:tcBorders>
-              <w:bottom w:val="single"/>
-            </w:tcBorders>
-            <w:vAlign w:val="bottom"/>
-          </w:tcPr>
-          <w:p>
-            <w:pPr>
-              <w:pStyle w:val="Compact"/>
-              <w:jc w:val="left"/>
-            </w:pPr>
-            <w:r>
-              <w:t xml:space="preserve">label</w:t>
-            </w:r>
-          </w:p>
-        </w:tc>
-        <w:tc>
-          <w:tcPr>
-            <w:tcBorders>
-              <w:bottom w:val="single"/>
-            </w:tcBorders>
-            <w:vAlign w:val="bottom"/>
-          </w:tcPr>
-          <w:p>
-            <w:pPr>
-              <w:pStyle w:val="Compact"/>
-              <w:jc w:val="right"/>
-            </w:pPr>
-            <w:r>
-              <w:t xml:space="preserve">process_b</w:t>
-            </w:r>
-          </w:p>
-        </w:tc>
-        <w:tc>
-          <w:tcPr>
-            <w:tcBorders>
-              <w:bottom w:val="single"/>
-            </w:tcBorders>
-            <w:vAlign w:val="bottom"/>
-          </w:tcPr>
-          <w:p>
-            <w:pPr>
-              <w:pStyle w:val="Compact"/>
-              <w:jc w:val="right"/>
-            </w:pPr>
-            <w:r>
-              <w:t xml:space="preserve">aehplus</w:t>
-            </w:r>
-          </w:p>
-        </w:tc>
-      </w:tr>
-      <w:tr>
-        <w:tc>
-          <w:p>
-            <w:pPr>
-              <w:pStyle w:val="Compact"/>
-              <w:jc w:val="left"/>
-            </w:pPr>
-            <w:r>
-              <w:t xml:space="preserve">Correlation of Residuals</w:t>
-            </w:r>
-          </w:p>
-        </w:tc>
-        <w:tc>
-          <w:p>
-            <w:pPr>
-              <w:pStyle w:val="Compact"/>
-              <w:jc w:val="right"/>
-            </w:pPr>
-            <w:r>
-              <w:t xml:space="preserve">gait</w:t>
-            </w:r>
-          </w:p>
-        </w:tc>
-        <w:tc>
-          <w:p>
-            <w:pPr>
-              <w:pStyle w:val="Compact"/>
-              <w:jc w:val="right"/>
-            </w:pPr>
-            <w:r>
-              <w:t xml:space="preserve">0.44</w:t>
             </w:r>
           </w:p>
         </w:tc>
@@ -20591,8 +19193,8 @@
       <w:pPr>
         <w:pStyle w:val="Heading1"/>
       </w:pPr>
-      <w:bookmarkStart w:id="34" w:name="male-1"/>
-      <w:bookmarkEnd w:id="34"/>
+      <w:bookmarkStart w:id="31" w:name="male-1"/>
+      <w:bookmarkEnd w:id="31"/>
       <w:r>
         <w:t xml:space="preserve">male</w:t>
       </w:r>
@@ -20738,6 +19340,282 @@
               <w:jc w:val="center"/>
             </w:pPr>
             <w:r>
+              <w:t xml:space="preserve">ab</w:t>
+            </w:r>
+          </w:p>
+        </w:tc>
+        <w:tc>
+          <w:p>
+            <w:pPr>
+              <w:pStyle w:val="Compact"/>
+              <w:jc w:val="left"/>
+            </w:pPr>
+            <w:r>
+              <w:t xml:space="preserve">Covar (Levels)</w:t>
+            </w:r>
+          </w:p>
+        </w:tc>
+        <w:tc>
+          <w:p>
+            <w:pPr>
+              <w:pStyle w:val="Compact"/>
+              <w:jc w:val="right"/>
+            </w:pPr>
+            <w:r>
+              <w:t xml:space="preserve">-64.30 (734.65) .93</w:t>
+            </w:r>
+          </w:p>
+        </w:tc>
+        <w:tc>
+          <w:p>
+            <w:pPr>
+              <w:pStyle w:val="Compact"/>
+              <w:jc w:val="right"/>
+            </w:pPr>
+            <w:r>
+              <w:t xml:space="preserve">---</w:t>
+            </w:r>
+          </w:p>
+        </w:tc>
+      </w:tr>
+      <w:tr>
+        <w:tc>
+          <w:p>
+            <w:pPr>
+              <w:pStyle w:val="Compact"/>
+              <w:jc w:val="center"/>
+            </w:pPr>
+            <w:r>
+              <w:t xml:space="preserve">ab</w:t>
+            </w:r>
+          </w:p>
+        </w:tc>
+        <w:tc>
+          <w:p>
+            <w:pPr>
+              <w:pStyle w:val="Compact"/>
+              <w:jc w:val="left"/>
+            </w:pPr>
+            <w:r>
+              <w:t xml:space="preserve">Covar (Slopes)</w:t>
+            </w:r>
+          </w:p>
+        </w:tc>
+        <w:tc>
+          <w:p>
+            <w:pPr>
+              <w:pStyle w:val="Compact"/>
+              <w:jc w:val="right"/>
+            </w:pPr>
+            <w:r>
+              <w:t xml:space="preserve">-7.98 (29.04) .78</w:t>
+            </w:r>
+          </w:p>
+        </w:tc>
+        <w:tc>
+          <w:p>
+            <w:pPr>
+              <w:pStyle w:val="Compact"/>
+              <w:jc w:val="right"/>
+            </w:pPr>
+            <w:r>
+              <w:t xml:space="preserve">---</w:t>
+            </w:r>
+          </w:p>
+        </w:tc>
+      </w:tr>
+      <w:tr>
+        <w:tc>
+          <w:p>
+            <w:pPr>
+              <w:pStyle w:val="Compact"/>
+              <w:jc w:val="center"/>
+            </w:pPr>
+            <w:r>
+              <w:t xml:space="preserve">ab</w:t>
+            </w:r>
+          </w:p>
+        </w:tc>
+        <w:tc>
+          <w:p>
+            <w:pPr>
+              <w:pStyle w:val="Compact"/>
+              <w:jc w:val="left"/>
+            </w:pPr>
+            <w:r>
+              <w:t xml:space="preserve">Covar (Residuals)</w:t>
+            </w:r>
+          </w:p>
+        </w:tc>
+        <w:tc>
+          <w:p>
+            <w:pPr>
+              <w:pStyle w:val="Compact"/>
+              <w:jc w:val="right"/>
+            </w:pPr>
+            <w:r>
+              <w:t xml:space="preserve">101.38 (125.95) .42</w:t>
+            </w:r>
+          </w:p>
+        </w:tc>
+        <w:tc>
+          <w:p>
+            <w:pPr>
+              <w:pStyle w:val="Compact"/>
+              <w:jc w:val="right"/>
+            </w:pPr>
+            <w:r>
+              <w:t xml:space="preserve">---</w:t>
+            </w:r>
+          </w:p>
+        </w:tc>
+      </w:tr>
+      <w:tr>
+        <w:tc>
+          <w:p>
+            <w:pPr>
+              <w:pStyle w:val="Compact"/>
+              <w:jc w:val="center"/>
+            </w:pPr>
+            <w:r>
+              <w:t xml:space="preserve">er</w:t>
+            </w:r>
+          </w:p>
+        </w:tc>
+        <w:tc>
+          <w:p>
+            <w:pPr>
+              <w:pStyle w:val="Compact"/>
+              <w:jc w:val="left"/>
+            </w:pPr>
+            <w:r>
+              <w:t xml:space="preserve">Corr (Levels)</w:t>
+            </w:r>
+          </w:p>
+        </w:tc>
+        <w:tc>
+          <w:p>
+            <w:pPr>
+              <w:pStyle w:val="Compact"/>
+              <w:jc w:val="right"/>
+            </w:pPr>
+            <w:r>
+              <w:t xml:space="preserve">-0.04 (0.44) .93</w:t>
+            </w:r>
+          </w:p>
+        </w:tc>
+        <w:tc>
+          <w:p>
+            <w:pPr>
+              <w:pStyle w:val="Compact"/>
+              <w:jc w:val="right"/>
+            </w:pPr>
+            <w:r>
+              <w:t xml:space="preserve">---</w:t>
+            </w:r>
+          </w:p>
+        </w:tc>
+      </w:tr>
+      <w:tr>
+        <w:tc>
+          <w:p>
+            <w:pPr>
+              <w:pStyle w:val="Compact"/>
+              <w:jc w:val="center"/>
+            </w:pPr>
+            <w:r>
+              <w:t xml:space="preserve">er</w:t>
+            </w:r>
+          </w:p>
+        </w:tc>
+        <w:tc>
+          <w:p>
+            <w:pPr>
+              <w:pStyle w:val="Compact"/>
+              <w:jc w:val="left"/>
+            </w:pPr>
+            <w:r>
+              <w:t xml:space="preserve">Corr (Slopes)</w:t>
+            </w:r>
+          </w:p>
+        </w:tc>
+        <w:tc>
+          <w:p>
+            <w:pPr>
+              <w:pStyle w:val="Compact"/>
+              <w:jc w:val="right"/>
+            </w:pPr>
+            <w:r>
+              <w:t xml:space="preserve">-0.45 (1.86) .81</w:t>
+            </w:r>
+          </w:p>
+        </w:tc>
+        <w:tc>
+          <w:p>
+            <w:pPr>
+              <w:pStyle w:val="Compact"/>
+              <w:jc w:val="right"/>
+            </w:pPr>
+            <w:r>
+              <w:t xml:space="preserve">---</w:t>
+            </w:r>
+          </w:p>
+        </w:tc>
+      </w:tr>
+      <w:tr>
+        <w:tc>
+          <w:p>
+            <w:pPr>
+              <w:pStyle w:val="Compact"/>
+              <w:jc w:val="center"/>
+            </w:pPr>
+            <w:r>
+              <w:t xml:space="preserve">er</w:t>
+            </w:r>
+          </w:p>
+        </w:tc>
+        <w:tc>
+          <w:p>
+            <w:pPr>
+              <w:pStyle w:val="Compact"/>
+              <w:jc w:val="left"/>
+            </w:pPr>
+            <w:r>
+              <w:t xml:space="preserve">Corr (Residuals)</w:t>
+            </w:r>
+          </w:p>
+        </w:tc>
+        <w:tc>
+          <w:p>
+            <w:pPr>
+              <w:pStyle w:val="Compact"/>
+              <w:jc w:val="right"/>
+            </w:pPr>
+            <w:r>
+              <w:t xml:space="preserve">0.18 (0.21) .40</w:t>
+            </w:r>
+          </w:p>
+        </w:tc>
+        <w:tc>
+          <w:p>
+            <w:pPr>
+              <w:pStyle w:val="Compact"/>
+              <w:jc w:val="right"/>
+            </w:pPr>
+            <w:r>
+              <w:t xml:space="preserve">---</w:t>
+            </w:r>
+          </w:p>
+        </w:tc>
+      </w:tr>
+      <w:tr>
+        <w:tc>
+          <w:p>
+            <w:pPr>
+              <w:pStyle w:val="Compact"/>
+              <w:jc w:val="center"/>
+            </w:pPr>
+            <w:r>
               <w:t xml:space="preserve">a</w:t>
             </w:r>
           </w:p>
@@ -22164,6 +21042,144 @@
               <w:jc w:val="center"/>
             </w:pPr>
             <w:r>
+              <w:t xml:space="preserve">b</w:t>
+            </w:r>
+          </w:p>
+        </w:tc>
+        <w:tc>
+          <w:p>
+            <w:pPr>
+              <w:pStyle w:val="Compact"/>
+              <w:jc w:val="left"/>
+            </w:pPr>
+            <w:r>
+              <w:t xml:space="preserve">Var (Level)</w:t>
+            </w:r>
+          </w:p>
+        </w:tc>
+        <w:tc>
+          <w:p>
+            <w:pPr>
+              <w:pStyle w:val="Compact"/>
+              <w:jc w:val="right"/>
+            </w:pPr>
+            <w:r>
+              <w:t xml:space="preserve">227.47 (127.34) .07</w:t>
+            </w:r>
+          </w:p>
+        </w:tc>
+        <w:tc>
+          <w:p>
+            <w:pPr>
+              <w:pStyle w:val="Compact"/>
+              <w:jc w:val="right"/>
+            </w:pPr>
+            <w:r>
+              <w:t xml:space="preserve">---</w:t>
+            </w:r>
+          </w:p>
+        </w:tc>
+      </w:tr>
+      <w:tr>
+        <w:tc>
+          <w:p>
+            <w:pPr>
+              <w:pStyle w:val="Compact"/>
+              <w:jc w:val="center"/>
+            </w:pPr>
+            <w:r>
+              <w:t xml:space="preserve">b</w:t>
+            </w:r>
+          </w:p>
+        </w:tc>
+        <w:tc>
+          <w:p>
+            <w:pPr>
+              <w:pStyle w:val="Compact"/>
+              <w:jc w:val="left"/>
+            </w:pPr>
+            <w:r>
+              <w:t xml:space="preserve">Var (Slope)</w:t>
+            </w:r>
+          </w:p>
+        </w:tc>
+        <w:tc>
+          <w:p>
+            <w:pPr>
+              <w:pStyle w:val="Compact"/>
+              <w:jc w:val="right"/>
+            </w:pPr>
+            <w:r>
+              <w:t xml:space="preserve">1.17 (5.37) .83</w:t>
+            </w:r>
+          </w:p>
+        </w:tc>
+        <w:tc>
+          <w:p>
+            <w:pPr>
+              <w:pStyle w:val="Compact"/>
+              <w:jc w:val="right"/>
+            </w:pPr>
+            <w:r>
+              <w:t xml:space="preserve">---</w:t>
+            </w:r>
+          </w:p>
+        </w:tc>
+      </w:tr>
+      <w:tr>
+        <w:tc>
+          <w:p>
+            <w:pPr>
+              <w:pStyle w:val="Compact"/>
+              <w:jc w:val="center"/>
+            </w:pPr>
+            <w:r>
+              <w:t xml:space="preserve">b</w:t>
+            </w:r>
+          </w:p>
+        </w:tc>
+        <w:tc>
+          <w:p>
+            <w:pPr>
+              <w:pStyle w:val="Compact"/>
+              <w:jc w:val="left"/>
+            </w:pPr>
+            <w:r>
+              <w:t xml:space="preserve">Var (Residual)</w:t>
+            </w:r>
+          </w:p>
+        </w:tc>
+        <w:tc>
+          <w:p>
+            <w:pPr>
+              <w:pStyle w:val="Compact"/>
+              <w:jc w:val="right"/>
+            </w:pPr>
+            <w:r>
+              <w:t xml:space="preserve">73.71 (17.69) &lt;.01</w:t>
+            </w:r>
+          </w:p>
+        </w:tc>
+        <w:tc>
+          <w:p>
+            <w:pPr>
+              <w:pStyle w:val="Compact"/>
+              <w:jc w:val="right"/>
+            </w:pPr>
+            <w:r>
+              <w:t xml:space="preserve">---</w:t>
+            </w:r>
+          </w:p>
+        </w:tc>
+      </w:tr>
+      <w:tr>
+        <w:tc>
+          <w:p>
+            <w:pPr>
+              <w:pStyle w:val="Compact"/>
+              <w:jc w:val="center"/>
+            </w:pPr>
+            <w:r>
               <w:t xml:space="preserve">a</w:t>
             </w:r>
           </w:p>
@@ -22221,144 +21237,6 @@
               <w:jc w:val="left"/>
             </w:pPr>
             <w:r>
-              <w:t xml:space="preserve">Var (Level)</w:t>
-            </w:r>
-          </w:p>
-        </w:tc>
-        <w:tc>
-          <w:p>
-            <w:pPr>
-              <w:pStyle w:val="Compact"/>
-              <w:jc w:val="right"/>
-            </w:pPr>
-            <w:r>
-              <w:t xml:space="preserve">227.47 (127.34) .07</w:t>
-            </w:r>
-          </w:p>
-        </w:tc>
-        <w:tc>
-          <w:p>
-            <w:pPr>
-              <w:pStyle w:val="Compact"/>
-              <w:jc w:val="right"/>
-            </w:pPr>
-            <w:r>
-              <w:t xml:space="preserve">---</w:t>
-            </w:r>
-          </w:p>
-        </w:tc>
-      </w:tr>
-      <w:tr>
-        <w:tc>
-          <w:p>
-            <w:pPr>
-              <w:pStyle w:val="Compact"/>
-              <w:jc w:val="center"/>
-            </w:pPr>
-            <w:r>
-              <w:t xml:space="preserve">b</w:t>
-            </w:r>
-          </w:p>
-        </w:tc>
-        <w:tc>
-          <w:p>
-            <w:pPr>
-              <w:pStyle w:val="Compact"/>
-              <w:jc w:val="left"/>
-            </w:pPr>
-            <w:r>
-              <w:t xml:space="preserve">Var (Slope)</w:t>
-            </w:r>
-          </w:p>
-        </w:tc>
-        <w:tc>
-          <w:p>
-            <w:pPr>
-              <w:pStyle w:val="Compact"/>
-              <w:jc w:val="right"/>
-            </w:pPr>
-            <w:r>
-              <w:t xml:space="preserve">1.17 (5.37) .83</w:t>
-            </w:r>
-          </w:p>
-        </w:tc>
-        <w:tc>
-          <w:p>
-            <w:pPr>
-              <w:pStyle w:val="Compact"/>
-              <w:jc w:val="right"/>
-            </w:pPr>
-            <w:r>
-              <w:t xml:space="preserve">---</w:t>
-            </w:r>
-          </w:p>
-        </w:tc>
-      </w:tr>
-      <w:tr>
-        <w:tc>
-          <w:p>
-            <w:pPr>
-              <w:pStyle w:val="Compact"/>
-              <w:jc w:val="center"/>
-            </w:pPr>
-            <w:r>
-              <w:t xml:space="preserve">b</w:t>
-            </w:r>
-          </w:p>
-        </w:tc>
-        <w:tc>
-          <w:p>
-            <w:pPr>
-              <w:pStyle w:val="Compact"/>
-              <w:jc w:val="left"/>
-            </w:pPr>
-            <w:r>
-              <w:t xml:space="preserve">Var (Residual)</w:t>
-            </w:r>
-          </w:p>
-        </w:tc>
-        <w:tc>
-          <w:p>
-            <w:pPr>
-              <w:pStyle w:val="Compact"/>
-              <w:jc w:val="right"/>
-            </w:pPr>
-            <w:r>
-              <w:t xml:space="preserve">73.71 (17.69) &lt;.01</w:t>
-            </w:r>
-          </w:p>
-        </w:tc>
-        <w:tc>
-          <w:p>
-            <w:pPr>
-              <w:pStyle w:val="Compact"/>
-              <w:jc w:val="right"/>
-            </w:pPr>
-            <w:r>
-              <w:t xml:space="preserve">---</w:t>
-            </w:r>
-          </w:p>
-        </w:tc>
-      </w:tr>
-      <w:tr>
-        <w:tc>
-          <w:p>
-            <w:pPr>
-              <w:pStyle w:val="Compact"/>
-              <w:jc w:val="center"/>
-            </w:pPr>
-            <w:r>
-              <w:t xml:space="preserve">b</w:t>
-            </w:r>
-          </w:p>
-        </w:tc>
-        <w:tc>
-          <w:p>
-            <w:pPr>
-              <w:pStyle w:val="Compact"/>
-              <w:jc w:val="left"/>
-            </w:pPr>
-            <w:r>
               <w:t xml:space="preserve">Covar (Level, Slope)</w:t>
             </w:r>
           </w:p>
@@ -22371,144 +21249,6 @@
             </w:pPr>
             <w:r>
               <w:t xml:space="preserve">-3.42 (33.86) .92</w:t>
-            </w:r>
-          </w:p>
-        </w:tc>
-        <w:tc>
-          <w:p>
-            <w:pPr>
-              <w:pStyle w:val="Compact"/>
-              <w:jc w:val="right"/>
-            </w:pPr>
-            <w:r>
-              <w:t xml:space="preserve">---</w:t>
-            </w:r>
-          </w:p>
-        </w:tc>
-      </w:tr>
-      <w:tr>
-        <w:tc>
-          <w:p>
-            <w:pPr>
-              <w:pStyle w:val="Compact"/>
-              <w:jc w:val="center"/>
-            </w:pPr>
-            <w:r>
-              <w:t xml:space="preserve">ab</w:t>
-            </w:r>
-          </w:p>
-        </w:tc>
-        <w:tc>
-          <w:p>
-            <w:pPr>
-              <w:pStyle w:val="Compact"/>
-              <w:jc w:val="left"/>
-            </w:pPr>
-            <w:r>
-              <w:t xml:space="preserve">Covar (Levels)</w:t>
-            </w:r>
-          </w:p>
-        </w:tc>
-        <w:tc>
-          <w:p>
-            <w:pPr>
-              <w:pStyle w:val="Compact"/>
-              <w:jc w:val="right"/>
-            </w:pPr>
-            <w:r>
-              <w:t xml:space="preserve">-64.30 (734.65) .93</w:t>
-            </w:r>
-          </w:p>
-        </w:tc>
-        <w:tc>
-          <w:p>
-            <w:pPr>
-              <w:pStyle w:val="Compact"/>
-              <w:jc w:val="right"/>
-            </w:pPr>
-            <w:r>
-              <w:t xml:space="preserve">---</w:t>
-            </w:r>
-          </w:p>
-        </w:tc>
-      </w:tr>
-      <w:tr>
-        <w:tc>
-          <w:p>
-            <w:pPr>
-              <w:pStyle w:val="Compact"/>
-              <w:jc w:val="center"/>
-            </w:pPr>
-            <w:r>
-              <w:t xml:space="preserve">ab</w:t>
-            </w:r>
-          </w:p>
-        </w:tc>
-        <w:tc>
-          <w:p>
-            <w:pPr>
-              <w:pStyle w:val="Compact"/>
-              <w:jc w:val="left"/>
-            </w:pPr>
-            <w:r>
-              <w:t xml:space="preserve">Covar (Slopes)</w:t>
-            </w:r>
-          </w:p>
-        </w:tc>
-        <w:tc>
-          <w:p>
-            <w:pPr>
-              <w:pStyle w:val="Compact"/>
-              <w:jc w:val="right"/>
-            </w:pPr>
-            <w:r>
-              <w:t xml:space="preserve">-7.98 (29.04) .78</w:t>
-            </w:r>
-          </w:p>
-        </w:tc>
-        <w:tc>
-          <w:p>
-            <w:pPr>
-              <w:pStyle w:val="Compact"/>
-              <w:jc w:val="right"/>
-            </w:pPr>
-            <w:r>
-              <w:t xml:space="preserve">---</w:t>
-            </w:r>
-          </w:p>
-        </w:tc>
-      </w:tr>
-      <w:tr>
-        <w:tc>
-          <w:p>
-            <w:pPr>
-              <w:pStyle w:val="Compact"/>
-              <w:jc w:val="center"/>
-            </w:pPr>
-            <w:r>
-              <w:t xml:space="preserve">ab</w:t>
-            </w:r>
-          </w:p>
-        </w:tc>
-        <w:tc>
-          <w:p>
-            <w:pPr>
-              <w:pStyle w:val="Compact"/>
-              <w:jc w:val="left"/>
-            </w:pPr>
-            <w:r>
-              <w:t xml:space="preserve">Covar (Residuals)</w:t>
-            </w:r>
-          </w:p>
-        </w:tc>
-        <w:tc>
-          <w:p>
-            <w:pPr>
-              <w:pStyle w:val="Compact"/>
-              <w:jc w:val="right"/>
-            </w:pPr>
-            <w:r>
-              <w:t xml:space="preserve">101.38 (125.95) .42</w:t>
             </w:r>
           </w:p>
         </w:tc>
@@ -22916,8 +21656,8 @@
       <w:pPr>
         <w:pStyle w:val="Heading2"/>
       </w:pPr>
-      <w:bookmarkStart w:id="35" w:name="gait-3"/>
-      <w:bookmarkEnd w:id="35"/>
+      <w:bookmarkStart w:id="32" w:name="gait-3"/>
+      <w:bookmarkEnd w:id="32"/>
       <w:r>
         <w:t xml:space="preserve">gait</w:t>
       </w:r>
@@ -23034,6 +21774,216 @@
               <w:jc w:val="center"/>
             </w:pPr>
             <w:r>
+              <w:t xml:space="preserve">ab</w:t>
+            </w:r>
+          </w:p>
+        </w:tc>
+        <w:tc>
+          <w:p>
+            <w:pPr>
+              <w:pStyle w:val="Compact"/>
+              <w:jc w:val="left"/>
+            </w:pPr>
+            <w:r>
+              <w:t xml:space="preserve">Covar (Levels)</w:t>
+            </w:r>
+          </w:p>
+        </w:tc>
+        <w:tc>
+          <w:p>
+            <w:pPr>
+              <w:pStyle w:val="Compact"/>
+              <w:jc w:val="right"/>
+            </w:pPr>
+            <w:r>
+              <w:t xml:space="preserve">-64.30 (734.65) .93</w:t>
+            </w:r>
+          </w:p>
+        </w:tc>
+      </w:tr>
+      <w:tr>
+        <w:tc>
+          <w:p>
+            <w:pPr>
+              <w:pStyle w:val="Compact"/>
+              <w:jc w:val="center"/>
+            </w:pPr>
+            <w:r>
+              <w:t xml:space="preserve">ab</w:t>
+            </w:r>
+          </w:p>
+        </w:tc>
+        <w:tc>
+          <w:p>
+            <w:pPr>
+              <w:pStyle w:val="Compact"/>
+              <w:jc w:val="left"/>
+            </w:pPr>
+            <w:r>
+              <w:t xml:space="preserve">Covar (Slopes)</w:t>
+            </w:r>
+          </w:p>
+        </w:tc>
+        <w:tc>
+          <w:p>
+            <w:pPr>
+              <w:pStyle w:val="Compact"/>
+              <w:jc w:val="right"/>
+            </w:pPr>
+            <w:r>
+              <w:t xml:space="preserve">-7.98 (29.04) .78</w:t>
+            </w:r>
+          </w:p>
+        </w:tc>
+      </w:tr>
+      <w:tr>
+        <w:tc>
+          <w:p>
+            <w:pPr>
+              <w:pStyle w:val="Compact"/>
+              <w:jc w:val="center"/>
+            </w:pPr>
+            <w:r>
+              <w:t xml:space="preserve">ab</w:t>
+            </w:r>
+          </w:p>
+        </w:tc>
+        <w:tc>
+          <w:p>
+            <w:pPr>
+              <w:pStyle w:val="Compact"/>
+              <w:jc w:val="left"/>
+            </w:pPr>
+            <w:r>
+              <w:t xml:space="preserve">Covar (Residuals)</w:t>
+            </w:r>
+          </w:p>
+        </w:tc>
+        <w:tc>
+          <w:p>
+            <w:pPr>
+              <w:pStyle w:val="Compact"/>
+              <w:jc w:val="right"/>
+            </w:pPr>
+            <w:r>
+              <w:t xml:space="preserve">101.38 (125.95) .42</w:t>
+            </w:r>
+          </w:p>
+        </w:tc>
+      </w:tr>
+      <w:tr>
+        <w:tc>
+          <w:p>
+            <w:pPr>
+              <w:pStyle w:val="Compact"/>
+              <w:jc w:val="center"/>
+            </w:pPr>
+            <w:r>
+              <w:t xml:space="preserve">er</w:t>
+            </w:r>
+          </w:p>
+        </w:tc>
+        <w:tc>
+          <w:p>
+            <w:pPr>
+              <w:pStyle w:val="Compact"/>
+              <w:jc w:val="left"/>
+            </w:pPr>
+            <w:r>
+              <w:t xml:space="preserve">Corr (Levels)</w:t>
+            </w:r>
+          </w:p>
+        </w:tc>
+        <w:tc>
+          <w:p>
+            <w:pPr>
+              <w:pStyle w:val="Compact"/>
+              <w:jc w:val="right"/>
+            </w:pPr>
+            <w:r>
+              <w:t xml:space="preserve">-0.04 (0.44) .93</w:t>
+            </w:r>
+          </w:p>
+        </w:tc>
+      </w:tr>
+      <w:tr>
+        <w:tc>
+          <w:p>
+            <w:pPr>
+              <w:pStyle w:val="Compact"/>
+              <w:jc w:val="center"/>
+            </w:pPr>
+            <w:r>
+              <w:t xml:space="preserve">er</w:t>
+            </w:r>
+          </w:p>
+        </w:tc>
+        <w:tc>
+          <w:p>
+            <w:pPr>
+              <w:pStyle w:val="Compact"/>
+              <w:jc w:val="left"/>
+            </w:pPr>
+            <w:r>
+              <w:t xml:space="preserve">Corr (Slopes)</w:t>
+            </w:r>
+          </w:p>
+        </w:tc>
+        <w:tc>
+          <w:p>
+            <w:pPr>
+              <w:pStyle w:val="Compact"/>
+              <w:jc w:val="right"/>
+            </w:pPr>
+            <w:r>
+              <w:t xml:space="preserve">-0.45 (1.86) .81</w:t>
+            </w:r>
+          </w:p>
+        </w:tc>
+      </w:tr>
+      <w:tr>
+        <w:tc>
+          <w:p>
+            <w:pPr>
+              <w:pStyle w:val="Compact"/>
+              <w:jc w:val="center"/>
+            </w:pPr>
+            <w:r>
+              <w:t xml:space="preserve">er</w:t>
+            </w:r>
+          </w:p>
+        </w:tc>
+        <w:tc>
+          <w:p>
+            <w:pPr>
+              <w:pStyle w:val="Compact"/>
+              <w:jc w:val="left"/>
+            </w:pPr>
+            <w:r>
+              <w:t xml:space="preserve">Corr (Residuals)</w:t>
+            </w:r>
+          </w:p>
+        </w:tc>
+        <w:tc>
+          <w:p>
+            <w:pPr>
+              <w:pStyle w:val="Compact"/>
+              <w:jc w:val="right"/>
+            </w:pPr>
+            <w:r>
+              <w:t xml:space="preserve">0.18 (0.21) .40</w:t>
+            </w:r>
+          </w:p>
+        </w:tc>
+      </w:tr>
+      <w:tr>
+        <w:tc>
+          <w:p>
+            <w:pPr>
+              <w:pStyle w:val="Compact"/>
+              <w:jc w:val="center"/>
+            </w:pPr>
+            <w:r>
               <w:t xml:space="preserve">a</w:t>
             </w:r>
           </w:p>
@@ -24119,6 +23069,111 @@
               <w:jc w:val="center"/>
             </w:pPr>
             <w:r>
+              <w:t xml:space="preserve">b</w:t>
+            </w:r>
+          </w:p>
+        </w:tc>
+        <w:tc>
+          <w:p>
+            <w:pPr>
+              <w:pStyle w:val="Compact"/>
+              <w:jc w:val="left"/>
+            </w:pPr>
+            <w:r>
+              <w:t xml:space="preserve">Var (Level)</w:t>
+            </w:r>
+          </w:p>
+        </w:tc>
+        <w:tc>
+          <w:p>
+            <w:pPr>
+              <w:pStyle w:val="Compact"/>
+              <w:jc w:val="right"/>
+            </w:pPr>
+            <w:r>
+              <w:t xml:space="preserve">227.47 (127.34) .07</w:t>
+            </w:r>
+          </w:p>
+        </w:tc>
+      </w:tr>
+      <w:tr>
+        <w:tc>
+          <w:p>
+            <w:pPr>
+              <w:pStyle w:val="Compact"/>
+              <w:jc w:val="center"/>
+            </w:pPr>
+            <w:r>
+              <w:t xml:space="preserve">b</w:t>
+            </w:r>
+          </w:p>
+        </w:tc>
+        <w:tc>
+          <w:p>
+            <w:pPr>
+              <w:pStyle w:val="Compact"/>
+              <w:jc w:val="left"/>
+            </w:pPr>
+            <w:r>
+              <w:t xml:space="preserve">Var (Slope)</w:t>
+            </w:r>
+          </w:p>
+        </w:tc>
+        <w:tc>
+          <w:p>
+            <w:pPr>
+              <w:pStyle w:val="Compact"/>
+              <w:jc w:val="right"/>
+            </w:pPr>
+            <w:r>
+              <w:t xml:space="preserve">1.17 (5.37) .83</w:t>
+            </w:r>
+          </w:p>
+        </w:tc>
+      </w:tr>
+      <w:tr>
+        <w:tc>
+          <w:p>
+            <w:pPr>
+              <w:pStyle w:val="Compact"/>
+              <w:jc w:val="center"/>
+            </w:pPr>
+            <w:r>
+              <w:t xml:space="preserve">b</w:t>
+            </w:r>
+          </w:p>
+        </w:tc>
+        <w:tc>
+          <w:p>
+            <w:pPr>
+              <w:pStyle w:val="Compact"/>
+              <w:jc w:val="left"/>
+            </w:pPr>
+            <w:r>
+              <w:t xml:space="preserve">Var (Residual)</w:t>
+            </w:r>
+          </w:p>
+        </w:tc>
+        <w:tc>
+          <w:p>
+            <w:pPr>
+              <w:pStyle w:val="Compact"/>
+              <w:jc w:val="right"/>
+            </w:pPr>
+            <w:r>
+              <w:t xml:space="preserve">73.71 (17.69) &lt;.01</w:t>
+            </w:r>
+          </w:p>
+        </w:tc>
+      </w:tr>
+      <w:tr>
+        <w:tc>
+          <w:p>
+            <w:pPr>
+              <w:pStyle w:val="Compact"/>
+              <w:jc w:val="center"/>
+            </w:pPr>
+            <w:r>
               <w:t xml:space="preserve">a</w:t>
             </w:r>
           </w:p>
@@ -24165,111 +23220,6 @@
               <w:jc w:val="left"/>
             </w:pPr>
             <w:r>
-              <w:t xml:space="preserve">Var (Level)</w:t>
-            </w:r>
-          </w:p>
-        </w:tc>
-        <w:tc>
-          <w:p>
-            <w:pPr>
-              <w:pStyle w:val="Compact"/>
-              <w:jc w:val="right"/>
-            </w:pPr>
-            <w:r>
-              <w:t xml:space="preserve">227.47 (127.34) .07</w:t>
-            </w:r>
-          </w:p>
-        </w:tc>
-      </w:tr>
-      <w:tr>
-        <w:tc>
-          <w:p>
-            <w:pPr>
-              <w:pStyle w:val="Compact"/>
-              <w:jc w:val="center"/>
-            </w:pPr>
-            <w:r>
-              <w:t xml:space="preserve">b</w:t>
-            </w:r>
-          </w:p>
-        </w:tc>
-        <w:tc>
-          <w:p>
-            <w:pPr>
-              <w:pStyle w:val="Compact"/>
-              <w:jc w:val="left"/>
-            </w:pPr>
-            <w:r>
-              <w:t xml:space="preserve">Var (Slope)</w:t>
-            </w:r>
-          </w:p>
-        </w:tc>
-        <w:tc>
-          <w:p>
-            <w:pPr>
-              <w:pStyle w:val="Compact"/>
-              <w:jc w:val="right"/>
-            </w:pPr>
-            <w:r>
-              <w:t xml:space="preserve">1.17 (5.37) .83</w:t>
-            </w:r>
-          </w:p>
-        </w:tc>
-      </w:tr>
-      <w:tr>
-        <w:tc>
-          <w:p>
-            <w:pPr>
-              <w:pStyle w:val="Compact"/>
-              <w:jc w:val="center"/>
-            </w:pPr>
-            <w:r>
-              <w:t xml:space="preserve">b</w:t>
-            </w:r>
-          </w:p>
-        </w:tc>
-        <w:tc>
-          <w:p>
-            <w:pPr>
-              <w:pStyle w:val="Compact"/>
-              <w:jc w:val="left"/>
-            </w:pPr>
-            <w:r>
-              <w:t xml:space="preserve">Var (Residual)</w:t>
-            </w:r>
-          </w:p>
-        </w:tc>
-        <w:tc>
-          <w:p>
-            <w:pPr>
-              <w:pStyle w:val="Compact"/>
-              <w:jc w:val="right"/>
-            </w:pPr>
-            <w:r>
-              <w:t xml:space="preserve">73.71 (17.69) &lt;.01</w:t>
-            </w:r>
-          </w:p>
-        </w:tc>
-      </w:tr>
-      <w:tr>
-        <w:tc>
-          <w:p>
-            <w:pPr>
-              <w:pStyle w:val="Compact"/>
-              <w:jc w:val="center"/>
-            </w:pPr>
-            <w:r>
-              <w:t xml:space="preserve">b</w:t>
-            </w:r>
-          </w:p>
-        </w:tc>
-        <w:tc>
-          <w:p>
-            <w:pPr>
-              <w:pStyle w:val="Compact"/>
-              <w:jc w:val="left"/>
-            </w:pPr>
-            <w:r>
               <w:t xml:space="preserve">Covar (Level, Slope)</w:t>
             </w:r>
           </w:p>
@@ -24293,111 +23243,6 @@
               <w:pStyle w:val="Compact"/>
               <w:jc w:val="center"/>
             </w:pPr>
-            <w:r>
-              <w:t xml:space="preserve">ab</w:t>
-            </w:r>
-          </w:p>
-        </w:tc>
-        <w:tc>
-          <w:p>
-            <w:pPr>
-              <w:pStyle w:val="Compact"/>
-              <w:jc w:val="left"/>
-            </w:pPr>
-            <w:r>
-              <w:t xml:space="preserve">Covar (Levels)</w:t>
-            </w:r>
-          </w:p>
-        </w:tc>
-        <w:tc>
-          <w:p>
-            <w:pPr>
-              <w:pStyle w:val="Compact"/>
-              <w:jc w:val="right"/>
-            </w:pPr>
-            <w:r>
-              <w:t xml:space="preserve">-64.30 (734.65) .93</w:t>
-            </w:r>
-          </w:p>
-        </w:tc>
-      </w:tr>
-      <w:tr>
-        <w:tc>
-          <w:p>
-            <w:pPr>
-              <w:pStyle w:val="Compact"/>
-              <w:jc w:val="center"/>
-            </w:pPr>
-            <w:r>
-              <w:t xml:space="preserve">ab</w:t>
-            </w:r>
-          </w:p>
-        </w:tc>
-        <w:tc>
-          <w:p>
-            <w:pPr>
-              <w:pStyle w:val="Compact"/>
-              <w:jc w:val="left"/>
-            </w:pPr>
-            <w:r>
-              <w:t xml:space="preserve">Covar (Slopes)</w:t>
-            </w:r>
-          </w:p>
-        </w:tc>
-        <w:tc>
-          <w:p>
-            <w:pPr>
-              <w:pStyle w:val="Compact"/>
-              <w:jc w:val="right"/>
-            </w:pPr>
-            <w:r>
-              <w:t xml:space="preserve">-7.98 (29.04) .78</w:t>
-            </w:r>
-          </w:p>
-        </w:tc>
-      </w:tr>
-      <w:tr>
-        <w:tc>
-          <w:p>
-            <w:pPr>
-              <w:pStyle w:val="Compact"/>
-              <w:jc w:val="center"/>
-            </w:pPr>
-            <w:r>
-              <w:t xml:space="preserve">ab</w:t>
-            </w:r>
-          </w:p>
-        </w:tc>
-        <w:tc>
-          <w:p>
-            <w:pPr>
-              <w:pStyle w:val="Compact"/>
-              <w:jc w:val="left"/>
-            </w:pPr>
-            <w:r>
-              <w:t xml:space="preserve">Covar (Residuals)</w:t>
-            </w:r>
-          </w:p>
-        </w:tc>
-        <w:tc>
-          <w:p>
-            <w:pPr>
-              <w:pStyle w:val="Compact"/>
-              <w:jc w:val="right"/>
-            </w:pPr>
-            <w:r>
-              <w:t xml:space="preserve">101.38 (125.95) .42</w:t>
-            </w:r>
-          </w:p>
-        </w:tc>
-      </w:tr>
-      <w:tr>
-        <w:tc>
-          <w:p>
-            <w:pPr>
-              <w:pStyle w:val="Compact"/>
-              <w:jc w:val="center"/>
-            </w:pPr>
           </w:p>
         </w:tc>
         <w:tc>
@@ -24675,667 +23520,6 @@
             </w:pPr>
             <w:r>
               <w:t xml:space="preserve">4,637</w:t>
-            </w:r>
-          </w:p>
-        </w:tc>
-      </w:tr>
-    </w:tbl>
-    <w:p>
-      <w:pPr>
-        <w:pStyle w:val="Heading2"/>
-      </w:pPr>
-      <w:bookmarkStart w:id="36" w:name="summary-3"/>
-      <w:bookmarkEnd w:id="36"/>
-      <w:r>
-        <w:t xml:space="preserve">Summary</w:t>
-      </w:r>
-    </w:p>
-    <w:p>
-      <w:pPr>
-        <w:pStyle w:val="FirstParagraph"/>
-      </w:pPr>
-      <w:r>
-        <w:t xml:space="preserve">Study =</w:t>
-      </w:r>
-      <w:r>
-        <w:t xml:space="preserve"> </w:t>
-      </w:r>
-      <w:r>
-        <w:rPr>
-          <w:i/>
-        </w:rPr>
-        <w:t xml:space="preserve">EAS</w:t>
-      </w:r>
-      <w:r>
-        <w:t xml:space="preserve">; Gender =</w:t>
-      </w:r>
-      <w:r>
-        <w:t xml:space="preserve"> </w:t>
-      </w:r>
-      <w:r>
-        <w:rPr>
-          <w:i/>
-        </w:rPr>
-        <w:t xml:space="preserve">male</w:t>
-      </w:r>
-      <w:r>
-        <w:t xml:space="preserve">; Process (a) =</w:t>
-      </w:r>
-      <w:r>
-        <w:t xml:space="preserve"> </w:t>
-      </w:r>
-      <w:r>
-        <w:rPr>
-          <w:i/>
-        </w:rPr>
-        <w:t xml:space="preserve">pef</w:t>
-      </w:r>
-    </w:p>
-    <w:p>
-      <w:pPr>
-        <w:pStyle w:val="BodyText"/>
-      </w:pPr>
-      <w:r>
-        <w:t xml:space="preserve">Computed correlations:</w:t>
-      </w:r>
-    </w:p>
-    <w:tbl>
-      <w:tblPr>
-        <w:tblStyle w:val="TableNormal"/>
-        <w:tblW w:type="pct" w:w="0.0"/>
-        <w:tblLook w:firstRow="1"/>
-      </w:tblPr>
-      <w:tblGrid/>
-      <w:tr>
-        <w:trPr>
-          <w:cnfStyle w:firstRow="1"/>
-        </w:trPr>
-        <w:tc>
-          <w:tcPr>
-            <w:tcBorders>
-              <w:bottom w:val="single"/>
-            </w:tcBorders>
-            <w:vAlign w:val="bottom"/>
-          </w:tcPr>
-          <w:p>
-            <w:pPr>
-              <w:pStyle w:val="Compact"/>
-              <w:jc w:val="left"/>
-            </w:pPr>
-            <w:r>
-              <w:t xml:space="preserve">label</w:t>
-            </w:r>
-          </w:p>
-        </w:tc>
-        <w:tc>
-          <w:tcPr>
-            <w:tcBorders>
-              <w:bottom w:val="single"/>
-            </w:tcBorders>
-            <w:vAlign w:val="bottom"/>
-          </w:tcPr>
-          <w:p>
-            <w:pPr>
-              <w:pStyle w:val="Compact"/>
-              <w:jc w:val="right"/>
-            </w:pPr>
-            <w:r>
-              <w:t xml:space="preserve">process_b</w:t>
-            </w:r>
-          </w:p>
-        </w:tc>
-        <w:tc>
-          <w:tcPr>
-            <w:tcBorders>
-              <w:bottom w:val="single"/>
-            </w:tcBorders>
-            <w:vAlign w:val="bottom"/>
-          </w:tcPr>
-          <w:p>
-            <w:pPr>
-              <w:pStyle w:val="Compact"/>
-              <w:jc w:val="right"/>
-            </w:pPr>
-            <w:r>
-              <w:t xml:space="preserve">aehplus</w:t>
-            </w:r>
-          </w:p>
-        </w:tc>
-      </w:tr>
-      <w:tr>
-        <w:tc>
-          <w:p>
-            <w:pPr>
-              <w:pStyle w:val="Compact"/>
-              <w:jc w:val="left"/>
-            </w:pPr>
-            <w:r>
-              <w:t xml:space="preserve">Correlation of Levels</w:t>
-            </w:r>
-          </w:p>
-        </w:tc>
-        <w:tc>
-          <w:p>
-            <w:pPr>
-              <w:pStyle w:val="Compact"/>
-              <w:jc w:val="right"/>
-            </w:pPr>
-            <w:r>
-              <w:t xml:space="preserve">gait</w:t>
-            </w:r>
-          </w:p>
-        </w:tc>
-        <w:tc>
-          <w:p>
-            <w:pPr>
-              <w:pStyle w:val="Compact"/>
-              <w:jc w:val="right"/>
-            </w:pPr>
-            <w:r>
-              <w:t xml:space="preserve">-0.04</w:t>
-            </w:r>
-          </w:p>
-        </w:tc>
-      </w:tr>
-    </w:tbl>
-    <w:tbl>
-      <w:tblPr>
-        <w:tblStyle w:val="TableNormal"/>
-        <w:tblW w:type="pct" w:w="0.0"/>
-        <w:tblLook w:firstRow="1"/>
-      </w:tblPr>
-      <w:tblGrid/>
-      <w:tr>
-        <w:trPr>
-          <w:cnfStyle w:firstRow="1"/>
-        </w:trPr>
-        <w:tc>
-          <w:tcPr>
-            <w:tcBorders>
-              <w:bottom w:val="single"/>
-            </w:tcBorders>
-            <w:vAlign w:val="bottom"/>
-          </w:tcPr>
-          <w:p>
-            <w:pPr>
-              <w:pStyle w:val="Compact"/>
-              <w:jc w:val="left"/>
-            </w:pPr>
-            <w:r>
-              <w:t xml:space="preserve">label</w:t>
-            </w:r>
-          </w:p>
-        </w:tc>
-        <w:tc>
-          <w:tcPr>
-            <w:tcBorders>
-              <w:bottom w:val="single"/>
-            </w:tcBorders>
-            <w:vAlign w:val="bottom"/>
-          </w:tcPr>
-          <w:p>
-            <w:pPr>
-              <w:pStyle w:val="Compact"/>
-              <w:jc w:val="right"/>
-            </w:pPr>
-            <w:r>
-              <w:t xml:space="preserve">process_b</w:t>
-            </w:r>
-          </w:p>
-        </w:tc>
-        <w:tc>
-          <w:tcPr>
-            <w:tcBorders>
-              <w:bottom w:val="single"/>
-            </w:tcBorders>
-            <w:vAlign w:val="bottom"/>
-          </w:tcPr>
-          <w:p>
-            <w:pPr>
-              <w:pStyle w:val="Compact"/>
-              <w:jc w:val="right"/>
-            </w:pPr>
-            <w:r>
-              <w:t xml:space="preserve">aehplus</w:t>
-            </w:r>
-          </w:p>
-        </w:tc>
-      </w:tr>
-      <w:tr>
-        <w:tc>
-          <w:p>
-            <w:pPr>
-              <w:pStyle w:val="Compact"/>
-              <w:jc w:val="left"/>
-            </w:pPr>
-            <w:r>
-              <w:t xml:space="preserve">Correlation of Slopes</w:t>
-            </w:r>
-          </w:p>
-        </w:tc>
-        <w:tc>
-          <w:p>
-            <w:pPr>
-              <w:pStyle w:val="Compact"/>
-              <w:jc w:val="right"/>
-            </w:pPr>
-            <w:r>
-              <w:t xml:space="preserve">gait</w:t>
-            </w:r>
-          </w:p>
-        </w:tc>
-        <w:tc>
-          <w:p>
-            <w:pPr>
-              <w:pStyle w:val="Compact"/>
-              <w:jc w:val="right"/>
-            </w:pPr>
-            <w:r>
-              <w:t xml:space="preserve">-0.45</w:t>
-            </w:r>
-          </w:p>
-        </w:tc>
-      </w:tr>
-    </w:tbl>
-    <w:tbl>
-      <w:tblPr>
-        <w:tblStyle w:val="TableNormal"/>
-        <w:tblW w:type="pct" w:w="0.0"/>
-        <w:tblLook w:firstRow="1"/>
-      </w:tblPr>
-      <w:tblGrid/>
-      <w:tr>
-        <w:trPr>
-          <w:cnfStyle w:firstRow="1"/>
-        </w:trPr>
-        <w:tc>
-          <w:tcPr>
-            <w:tcBorders>
-              <w:bottom w:val="single"/>
-            </w:tcBorders>
-            <w:vAlign w:val="bottom"/>
-          </w:tcPr>
-          <w:p>
-            <w:pPr>
-              <w:pStyle w:val="Compact"/>
-              <w:jc w:val="left"/>
-            </w:pPr>
-            <w:r>
-              <w:t xml:space="preserve">label</w:t>
-            </w:r>
-          </w:p>
-        </w:tc>
-        <w:tc>
-          <w:tcPr>
-            <w:tcBorders>
-              <w:bottom w:val="single"/>
-            </w:tcBorders>
-            <w:vAlign w:val="bottom"/>
-          </w:tcPr>
-          <w:p>
-            <w:pPr>
-              <w:pStyle w:val="Compact"/>
-              <w:jc w:val="right"/>
-            </w:pPr>
-            <w:r>
-              <w:t xml:space="preserve">process_b</w:t>
-            </w:r>
-          </w:p>
-        </w:tc>
-        <w:tc>
-          <w:tcPr>
-            <w:tcBorders>
-              <w:bottom w:val="single"/>
-            </w:tcBorders>
-            <w:vAlign w:val="bottom"/>
-          </w:tcPr>
-          <w:p>
-            <w:pPr>
-              <w:pStyle w:val="Compact"/>
-              <w:jc w:val="right"/>
-            </w:pPr>
-            <w:r>
-              <w:t xml:space="preserve">aehplus</w:t>
-            </w:r>
-          </w:p>
-        </w:tc>
-      </w:tr>
-      <w:tr>
-        <w:tc>
-          <w:p>
-            <w:pPr>
-              <w:pStyle w:val="Compact"/>
-              <w:jc w:val="left"/>
-            </w:pPr>
-            <w:r>
-              <w:t xml:space="preserve">Correlation of Residuals</w:t>
-            </w:r>
-          </w:p>
-        </w:tc>
-        <w:tc>
-          <w:p>
-            <w:pPr>
-              <w:pStyle w:val="Compact"/>
-              <w:jc w:val="right"/>
-            </w:pPr>
-            <w:r>
-              <w:t xml:space="preserve">gait</w:t>
-            </w:r>
-          </w:p>
-        </w:tc>
-        <w:tc>
-          <w:p>
-            <w:pPr>
-              <w:pStyle w:val="Compact"/>
-              <w:jc w:val="right"/>
-            </w:pPr>
-            <w:r>
-              <w:t xml:space="preserve">0.21</w:t>
-            </w:r>
-          </w:p>
-        </w:tc>
-      </w:tr>
-    </w:tbl>
-    <w:p>
-      <w:pPr>
-        <w:pStyle w:val="BodyText"/>
-      </w:pPr>
-      <w:r>
-        <w:t xml:space="preserve">P-values for corresponding covariances:</w:t>
-      </w:r>
-    </w:p>
-    <w:tbl>
-      <w:tblPr>
-        <w:tblStyle w:val="TableNormal"/>
-        <w:tblW w:type="pct" w:w="0.0"/>
-        <w:tblLook w:firstRow="1"/>
-      </w:tblPr>
-      <w:tblGrid/>
-      <w:tr>
-        <w:trPr>
-          <w:cnfStyle w:firstRow="1"/>
-        </w:trPr>
-        <w:tc>
-          <w:tcPr>
-            <w:tcBorders>
-              <w:bottom w:val="single"/>
-            </w:tcBorders>
-            <w:vAlign w:val="bottom"/>
-          </w:tcPr>
-          <w:p>
-            <w:pPr>
-              <w:pStyle w:val="Compact"/>
-              <w:jc w:val="left"/>
-            </w:pPr>
-            <w:r>
-              <w:t xml:space="preserve">label</w:t>
-            </w:r>
-          </w:p>
-        </w:tc>
-        <w:tc>
-          <w:tcPr>
-            <w:tcBorders>
-              <w:bottom w:val="single"/>
-            </w:tcBorders>
-            <w:vAlign w:val="bottom"/>
-          </w:tcPr>
-          <w:p>
-            <w:pPr>
-              <w:pStyle w:val="Compact"/>
-              <w:jc w:val="right"/>
-            </w:pPr>
-            <w:r>
-              <w:t xml:space="preserve">process_b</w:t>
-            </w:r>
-          </w:p>
-        </w:tc>
-        <w:tc>
-          <w:tcPr>
-            <w:tcBorders>
-              <w:bottom w:val="single"/>
-            </w:tcBorders>
-            <w:vAlign w:val="bottom"/>
-          </w:tcPr>
-          <w:p>
-            <w:pPr>
-              <w:pStyle w:val="Compact"/>
-              <w:jc w:val="right"/>
-            </w:pPr>
-            <w:r>
-              <w:t xml:space="preserve">aehplus</w:t>
-            </w:r>
-          </w:p>
-        </w:tc>
-      </w:tr>
-      <w:tr>
-        <w:tc>
-          <w:p>
-            <w:pPr>
-              <w:pStyle w:val="Compact"/>
-              <w:jc w:val="left"/>
-            </w:pPr>
-            <w:r>
-              <w:t xml:space="preserve">Correlation of Levels</w:t>
-            </w:r>
-          </w:p>
-        </w:tc>
-        <w:tc>
-          <w:p>
-            <w:pPr>
-              <w:pStyle w:val="Compact"/>
-              <w:jc w:val="right"/>
-            </w:pPr>
-            <w:r>
-              <w:t xml:space="preserve">gait</w:t>
-            </w:r>
-          </w:p>
-        </w:tc>
-        <w:tc>
-          <w:p>
-            <w:pPr>
-              <w:pStyle w:val="Compact"/>
-              <w:jc w:val="right"/>
-            </w:pPr>
-            <w:r>
-              <w:t xml:space="preserve">0.93</w:t>
-            </w:r>
-          </w:p>
-        </w:tc>
-      </w:tr>
-    </w:tbl>
-    <w:tbl>
-      <w:tblPr>
-        <w:tblStyle w:val="TableNormal"/>
-        <w:tblW w:type="pct" w:w="0.0"/>
-        <w:tblLook w:firstRow="1"/>
-      </w:tblPr>
-      <w:tblGrid/>
-      <w:tr>
-        <w:trPr>
-          <w:cnfStyle w:firstRow="1"/>
-        </w:trPr>
-        <w:tc>
-          <w:tcPr>
-            <w:tcBorders>
-              <w:bottom w:val="single"/>
-            </w:tcBorders>
-            <w:vAlign w:val="bottom"/>
-          </w:tcPr>
-          <w:p>
-            <w:pPr>
-              <w:pStyle w:val="Compact"/>
-              <w:jc w:val="left"/>
-            </w:pPr>
-            <w:r>
-              <w:t xml:space="preserve">label</w:t>
-            </w:r>
-          </w:p>
-        </w:tc>
-        <w:tc>
-          <w:tcPr>
-            <w:tcBorders>
-              <w:bottom w:val="single"/>
-            </w:tcBorders>
-            <w:vAlign w:val="bottom"/>
-          </w:tcPr>
-          <w:p>
-            <w:pPr>
-              <w:pStyle w:val="Compact"/>
-              <w:jc w:val="right"/>
-            </w:pPr>
-            <w:r>
-              <w:t xml:space="preserve">process_b</w:t>
-            </w:r>
-          </w:p>
-        </w:tc>
-        <w:tc>
-          <w:tcPr>
-            <w:tcBorders>
-              <w:bottom w:val="single"/>
-            </w:tcBorders>
-            <w:vAlign w:val="bottom"/>
-          </w:tcPr>
-          <w:p>
-            <w:pPr>
-              <w:pStyle w:val="Compact"/>
-              <w:jc w:val="right"/>
-            </w:pPr>
-            <w:r>
-              <w:t xml:space="preserve">aehplus</w:t>
-            </w:r>
-          </w:p>
-        </w:tc>
-      </w:tr>
-      <w:tr>
-        <w:tc>
-          <w:p>
-            <w:pPr>
-              <w:pStyle w:val="Compact"/>
-              <w:jc w:val="left"/>
-            </w:pPr>
-            <w:r>
-              <w:t xml:space="preserve">Correlation of Slopes</w:t>
-            </w:r>
-          </w:p>
-        </w:tc>
-        <w:tc>
-          <w:p>
-            <w:pPr>
-              <w:pStyle w:val="Compact"/>
-              <w:jc w:val="right"/>
-            </w:pPr>
-            <w:r>
-              <w:t xml:space="preserve">gait</w:t>
-            </w:r>
-          </w:p>
-        </w:tc>
-        <w:tc>
-          <w:p>
-            <w:pPr>
-              <w:pStyle w:val="Compact"/>
-              <w:jc w:val="right"/>
-            </w:pPr>
-            <w:r>
-              <w:t xml:space="preserve">0.81</w:t>
-            </w:r>
-          </w:p>
-        </w:tc>
-      </w:tr>
-    </w:tbl>
-    <w:tbl>
-      <w:tblPr>
-        <w:tblStyle w:val="TableNormal"/>
-        <w:tblW w:type="pct" w:w="0.0"/>
-        <w:tblLook w:firstRow="1"/>
-      </w:tblPr>
-      <w:tblGrid/>
-      <w:tr>
-        <w:trPr>
-          <w:cnfStyle w:firstRow="1"/>
-        </w:trPr>
-        <w:tc>
-          <w:tcPr>
-            <w:tcBorders>
-              <w:bottom w:val="single"/>
-            </w:tcBorders>
-            <w:vAlign w:val="bottom"/>
-          </w:tcPr>
-          <w:p>
-            <w:pPr>
-              <w:pStyle w:val="Compact"/>
-              <w:jc w:val="left"/>
-            </w:pPr>
-            <w:r>
-              <w:t xml:space="preserve">label</w:t>
-            </w:r>
-          </w:p>
-        </w:tc>
-        <w:tc>
-          <w:tcPr>
-            <w:tcBorders>
-              <w:bottom w:val="single"/>
-            </w:tcBorders>
-            <w:vAlign w:val="bottom"/>
-          </w:tcPr>
-          <w:p>
-            <w:pPr>
-              <w:pStyle w:val="Compact"/>
-              <w:jc w:val="right"/>
-            </w:pPr>
-            <w:r>
-              <w:t xml:space="preserve">process_b</w:t>
-            </w:r>
-          </w:p>
-        </w:tc>
-        <w:tc>
-          <w:tcPr>
-            <w:tcBorders>
-              <w:bottom w:val="single"/>
-            </w:tcBorders>
-            <w:vAlign w:val="bottom"/>
-          </w:tcPr>
-          <w:p>
-            <w:pPr>
-              <w:pStyle w:val="Compact"/>
-              <w:jc w:val="right"/>
-            </w:pPr>
-            <w:r>
-              <w:t xml:space="preserve">aehplus</w:t>
-            </w:r>
-          </w:p>
-        </w:tc>
-      </w:tr>
-      <w:tr>
-        <w:tc>
-          <w:p>
-            <w:pPr>
-              <w:pStyle w:val="Compact"/>
-              <w:jc w:val="left"/>
-            </w:pPr>
-            <w:r>
-              <w:t xml:space="preserve">Correlation of Residuals</w:t>
-            </w:r>
-          </w:p>
-        </w:tc>
-        <w:tc>
-          <w:p>
-            <w:pPr>
-              <w:pStyle w:val="Compact"/>
-              <w:jc w:val="right"/>
-            </w:pPr>
-            <w:r>
-              <w:t xml:space="preserve">gait</w:t>
-            </w:r>
-          </w:p>
-        </w:tc>
-        <w:tc>
-          <w:p>
-            <w:pPr>
-              <w:pStyle w:val="Compact"/>
-              <w:jc w:val="right"/>
-            </w:pPr>
-            <w:r>
-              <w:t xml:space="preserve">0.40</w:t>
             </w:r>
           </w:p>
         </w:tc>
@@ -25486,7 +23670,7 @@
         <w:rPr>
           <w:rStyle w:val="VerbatimChar"/>
         </w:rPr>
-        <w:t xml:space="preserve">[5] IalsaSynthesis_0.1.8.9000 MplusAutomation_0.6-4     knitr_1.14                ggplot2_2.1.0            </w:t>
+        <w:t xml:space="preserve">[5] knitr_1.14                IalsaSynthesis_0.1.8.9000 MplusAutomation_0.6-4     ggplot2_2.1.0            </w:t>
       </w:r>
       <w:r>
         <w:br w:type="textWrapping"/>
@@ -25522,7 +23706,7 @@
         <w:rPr>
           <w:rStyle w:val="VerbatimChar"/>
         </w:rPr>
-        <w:t xml:space="preserve"> [1] Rcpp_0.12.7      formatR_1.4      plyr_1.8.4       highr_0.6        zlibbioc_1.18.0  tools_3.3.1     </w:t>
+        <w:t xml:space="preserve"> [1] Rcpp_0.12.7      formatR_1.4      highr_0.6        plyr_1.8.4       zlibbioc_1.18.0  tools_3.3.1     </w:t>
       </w:r>
       <w:r>
         <w:br w:type="textWrapping"/>
@@ -25531,7 +23715,7 @@
         <w:rPr>
           <w:rStyle w:val="VerbatimChar"/>
         </w:rPr>
-        <w:t xml:space="preserve"> [7] boot_1.3-18      digest_0.6.10    evaluate_0.10    tibble_1.2       gtable_0.2.0     lattice_0.20-34 </w:t>
+        <w:t xml:space="preserve"> [7] boot_1.3-18      digest_0.6.10    jsonlite_1.1     evaluate_0.10    tibble_1.2       gtable_0.2.0    </w:t>
       </w:r>
       <w:r>
         <w:br w:type="textWrapping"/>
@@ -25540,7 +23724,7 @@
         <w:rPr>
           <w:rStyle w:val="VerbatimChar"/>
         </w:rPr>
-        <w:t xml:space="preserve">[13] texreg_1.36.7    DBI_0.5-1        yaml_2.1.13      proto_0.3-10     Rttf2pt1_1.3.4   coda_0.18-1     </w:t>
+        <w:t xml:space="preserve">[13] lattice_0.20-34  texreg_1.36.7    DBI_0.5-1        yaml_2.1.13      proto_0.3-10     Rttf2pt1_1.3.4  </w:t>
       </w:r>
       <w:r>
         <w:br w:type="textWrapping"/>
@@ -25549,7 +23733,7 @@
         <w:rPr>
           <w:rStyle w:val="VerbatimChar"/>
         </w:rPr>
-        <w:t xml:space="preserve">[19] dplyr_0.5.0      stringr_1.1.0    htmlwidgets_0.7  DT_0.2           R6_2.2.0         rmarkdown_1.1   </w:t>
+        <w:t xml:space="preserve">[19] coda_0.18-1      dplyr_0.5.0      stringr_1.1.0    htmlwidgets_0.7  cowplot_0.6.3    DT_0.2          </w:t>
       </w:r>
       <w:r>
         <w:br w:type="textWrapping"/>
@@ -25558,7 +23742,7 @@
         <w:rPr>
           <w:rStyle w:val="VerbatimChar"/>
         </w:rPr>
-        <w:t xml:space="preserve">[25] gsubfn_0.6-6     extrafontdb_1.0  pander_0.6.0     tidyr_0.6.0      readr_1.0.0      scales_0.4.0    </w:t>
+        <w:t xml:space="preserve">[25] R6_2.2.0         rmarkdown_1.1    gsubfn_0.6-6     extrafontdb_1.0  pander_0.6.0     tidyr_0.6.0     </w:t>
       </w:r>
       <w:r>
         <w:br w:type="textWrapping"/>
@@ -25567,7 +23751,7 @@
         <w:rPr>
           <w:rStyle w:val="VerbatimChar"/>
         </w:rPr>
-        <w:t xml:space="preserve">[31] htmltools_0.3.5  rsconnect_0.5    assertthat_0.1   testit_0.5       colorspace_1.2-7 xtable_1.8-2    </w:t>
+        <w:t xml:space="preserve">[31] readr_1.0.0      scales_0.4.0     htmltools_0.3.5  rsconnect_0.5    assertthat_0.1   testit_0.5      </w:t>
       </w:r>
       <w:r>
         <w:br w:type="textWrapping"/>
@@ -25576,7 +23760,7 @@
         <w:rPr>
           <w:rStyle w:val="VerbatimChar"/>
         </w:rPr>
-        <w:t xml:space="preserve">[37] labeling_0.3     stringi_1.1.2    lazyeval_0.2.0   munsell_0.4.3   </w:t>
+        <w:t xml:space="preserve">[37] colorspace_1.2-7 xtable_1.8-2     labeling_0.3     stringi_1.1.2    lazyeval_0.2.0   munsell_0.4.3   </w:t>
       </w:r>
     </w:p>
     <w:sectPr>
@@ -25985,7 +24169,7 @@
     </w:lvl>
   </w:abstractNum>
   <w:abstractNum w:abstractNumId="990">
-    <w:nsid w:val="2ab892ee"/>
+    <w:nsid w:val="558ed44a"/>
     <w:multiLevelType w:val="multilevel"/>
     <w:lvl w:ilvl="0">
       <w:numFmt w:val="bullet"/>
